--- a/trunk/modelisator/Gestion de projet/2015_06_30 [Modelisator] Step Finale LP74/Rapport Fin projetv2.docx
+++ b/trunk/modelisator/Gestion de projet/2015_06_30 [Modelisator] Step Finale LP74/Rapport Fin projetv2.docx
@@ -387,27 +387,7 @@
                                 <w:sz w:val="30"/>
                                 <w:szCs w:val="30"/>
                               </w:rPr>
-                              <w:t xml:space="preserve">Encadré par M. BOUJEDLI </w:t>
-                            </w:r>
-                            <w:proofErr w:type="spellStart"/>
-                            <w:r>
-                              <w:rPr>
-                                <w:rFonts w:ascii="Segoe UI" w:hAnsi="Segoe UI" w:cs="Segoe UI"/>
-                                <w:color w:val="009FE3"/>
-                                <w:sz w:val="30"/>
-                                <w:szCs w:val="30"/>
-                              </w:rPr>
-                              <w:t>Said</w:t>
-                            </w:r>
-                            <w:proofErr w:type="spellEnd"/>
-                            <w:r>
-                              <w:rPr>
-                                <w:rFonts w:ascii="Segoe UI" w:hAnsi="Segoe UI" w:cs="Segoe UI"/>
-                                <w:color w:val="009FE3"/>
-                                <w:sz w:val="30"/>
-                                <w:szCs w:val="30"/>
-                              </w:rPr>
-                              <w:t xml:space="preserve"> et M. FOUGERES Alain Jérôme</w:t>
+                              <w:t>Encadré par M. BOUJEDLI Said et M. FOUGERES Alain Jérôme</w:t>
                             </w:r>
                           </w:p>
                           <w:p>
@@ -473,27 +453,7 @@
                           <w:sz w:val="30"/>
                           <w:szCs w:val="30"/>
                         </w:rPr>
-                        <w:t xml:space="preserve">Encadré par M. BOUJEDLI </w:t>
-                      </w:r>
-                      <w:proofErr w:type="spellStart"/>
-                      <w:r>
-                        <w:rPr>
-                          <w:rFonts w:ascii="Segoe UI" w:hAnsi="Segoe UI" w:cs="Segoe UI"/>
-                          <w:color w:val="009FE3"/>
-                          <w:sz w:val="30"/>
-                          <w:szCs w:val="30"/>
-                        </w:rPr>
-                        <w:t>Said</w:t>
-                      </w:r>
-                      <w:proofErr w:type="spellEnd"/>
-                      <w:r>
-                        <w:rPr>
-                          <w:rFonts w:ascii="Segoe UI" w:hAnsi="Segoe UI" w:cs="Segoe UI"/>
-                          <w:color w:val="009FE3"/>
-                          <w:sz w:val="30"/>
-                          <w:szCs w:val="30"/>
-                        </w:rPr>
-                        <w:t xml:space="preserve"> et M. FOUGERES Alain Jérôme</w:t>
+                        <w:t>Encadré par M. BOUJEDLI Said et M. FOUGERES Alain Jérôme</w:t>
                       </w:r>
                     </w:p>
                     <w:p>
@@ -673,7 +633,7 @@
           <w:r>
             <w:fldChar w:fldCharType="separate"/>
           </w:r>
-          <w:hyperlink w:anchor="_Toc423447260" w:history="1">
+          <w:hyperlink w:anchor="_Toc423462836" w:history="1">
             <w:r>
               <w:rPr>
                 <w:rStyle w:val="Lienhypertexte"/>
@@ -713,7 +673,7 @@
                 <w:noProof/>
                 <w:webHidden/>
               </w:rPr>
-              <w:instrText xml:space="preserve"> PAGEREF _Toc423447260 \h </w:instrText>
+              <w:instrText xml:space="preserve"> PAGEREF _Toc423462836 \h </w:instrText>
             </w:r>
             <w:r>
               <w:rPr>
@@ -755,7 +715,7 @@
               <w:noProof/>
             </w:rPr>
           </w:pPr>
-          <w:hyperlink w:anchor="_Toc423447261" w:history="1">
+          <w:hyperlink w:anchor="_Toc423462837" w:history="1">
             <w:r>
               <w:rPr>
                 <w:rStyle w:val="Lienhypertexte"/>
@@ -795,7 +755,7 @@
                 <w:noProof/>
                 <w:webHidden/>
               </w:rPr>
-              <w:instrText xml:space="preserve"> PAGEREF _Toc423447261 \h </w:instrText>
+              <w:instrText xml:space="preserve"> PAGEREF _Toc423462837 \h </w:instrText>
             </w:r>
             <w:r>
               <w:rPr>
@@ -837,7 +797,7 @@
               <w:noProof/>
             </w:rPr>
           </w:pPr>
-          <w:hyperlink w:anchor="_Toc423447262" w:history="1">
+          <w:hyperlink w:anchor="_Toc423462838" w:history="1">
             <w:r>
               <w:rPr>
                 <w:rStyle w:val="Lienhypertexte"/>
@@ -877,7 +837,7 @@
                 <w:noProof/>
                 <w:webHidden/>
               </w:rPr>
-              <w:instrText xml:space="preserve"> PAGEREF _Toc423447262 \h </w:instrText>
+              <w:instrText xml:space="preserve"> PAGEREF _Toc423462838 \h </w:instrText>
             </w:r>
             <w:r>
               <w:rPr>
@@ -919,7 +879,7 @@
               <w:noProof/>
             </w:rPr>
           </w:pPr>
-          <w:hyperlink w:anchor="_Toc423447263" w:history="1">
+          <w:hyperlink w:anchor="_Toc423462839" w:history="1">
             <w:r>
               <w:rPr>
                 <w:rStyle w:val="Lienhypertexte"/>
@@ -959,7 +919,7 @@
                 <w:noProof/>
                 <w:webHidden/>
               </w:rPr>
-              <w:instrText xml:space="preserve"> PAGEREF _Toc423447263 \h </w:instrText>
+              <w:instrText xml:space="preserve"> PAGEREF _Toc423462839 \h </w:instrText>
             </w:r>
             <w:r>
               <w:rPr>
@@ -1001,7 +961,7 @@
               <w:noProof/>
             </w:rPr>
           </w:pPr>
-          <w:hyperlink w:anchor="_Toc423447264" w:history="1">
+          <w:hyperlink w:anchor="_Toc423462840" w:history="1">
             <w:r>
               <w:rPr>
                 <w:rStyle w:val="Lienhypertexte"/>
@@ -1041,7 +1001,7 @@
                 <w:noProof/>
                 <w:webHidden/>
               </w:rPr>
-              <w:instrText xml:space="preserve"> PAGEREF _Toc423447264 \h </w:instrText>
+              <w:instrText xml:space="preserve"> PAGEREF _Toc423462840 \h </w:instrText>
             </w:r>
             <w:r>
               <w:rPr>
@@ -1083,7 +1043,7 @@
               <w:noProof/>
             </w:rPr>
           </w:pPr>
-          <w:hyperlink w:anchor="_Toc423447265" w:history="1">
+          <w:hyperlink w:anchor="_Toc423462841" w:history="1">
             <w:r>
               <w:rPr>
                 <w:rStyle w:val="Lienhypertexte"/>
@@ -1123,7 +1083,7 @@
                 <w:noProof/>
                 <w:webHidden/>
               </w:rPr>
-              <w:instrText xml:space="preserve"> PAGEREF _Toc423447265 \h </w:instrText>
+              <w:instrText xml:space="preserve"> PAGEREF _Toc423462841 \h </w:instrText>
             </w:r>
             <w:r>
               <w:rPr>
@@ -1165,7 +1125,7 @@
               <w:noProof/>
             </w:rPr>
           </w:pPr>
-          <w:hyperlink w:anchor="_Toc423447266" w:history="1">
+          <w:hyperlink w:anchor="_Toc423462842" w:history="1">
             <w:r>
               <w:rPr>
                 <w:rStyle w:val="Lienhypertexte"/>
@@ -1205,7 +1165,7 @@
                 <w:noProof/>
                 <w:webHidden/>
               </w:rPr>
-              <w:instrText xml:space="preserve"> PAGEREF _Toc423447266 \h </w:instrText>
+              <w:instrText xml:space="preserve"> PAGEREF _Toc423462842 \h </w:instrText>
             </w:r>
             <w:r>
               <w:rPr>
@@ -1247,7 +1207,7 @@
               <w:noProof/>
             </w:rPr>
           </w:pPr>
-          <w:hyperlink w:anchor="_Toc423447267" w:history="1">
+          <w:hyperlink w:anchor="_Toc423462843" w:history="1">
             <w:r>
               <w:rPr>
                 <w:rStyle w:val="Lienhypertexte"/>
@@ -1288,7 +1248,7 @@
                 <w:noProof/>
                 <w:webHidden/>
               </w:rPr>
-              <w:instrText xml:space="preserve"> PAGEREF _Toc423447267 \h </w:instrText>
+              <w:instrText xml:space="preserve"> PAGEREF _Toc423462843 \h </w:instrText>
             </w:r>
             <w:r>
               <w:rPr>
@@ -1330,7 +1290,7 @@
               <w:noProof/>
             </w:rPr>
           </w:pPr>
-          <w:hyperlink w:anchor="_Toc423447268" w:history="1">
+          <w:hyperlink w:anchor="_Toc423462844" w:history="1">
             <w:r>
               <w:rPr>
                 <w:rStyle w:val="Lienhypertexte"/>
@@ -1372,7 +1332,7 @@
                 <w:noProof/>
                 <w:webHidden/>
               </w:rPr>
-              <w:instrText xml:space="preserve"> PAGEREF _Toc423447268 \h </w:instrText>
+              <w:instrText xml:space="preserve"> PAGEREF _Toc423462844 \h </w:instrText>
             </w:r>
             <w:r>
               <w:rPr>
@@ -1414,7 +1374,7 @@
               <w:noProof/>
             </w:rPr>
           </w:pPr>
-          <w:hyperlink w:anchor="_Toc423447269" w:history="1">
+          <w:hyperlink w:anchor="_Toc423462845" w:history="1">
             <w:r>
               <w:rPr>
                 <w:rStyle w:val="Lienhypertexte"/>
@@ -1456,7 +1416,7 @@
                 <w:noProof/>
                 <w:webHidden/>
               </w:rPr>
-              <w:instrText xml:space="preserve"> PAGEREF _Toc423447269 \h </w:instrText>
+              <w:instrText xml:space="preserve"> PAGEREF _Toc423462845 \h </w:instrText>
             </w:r>
             <w:r>
               <w:rPr>
@@ -1498,7 +1458,7 @@
               <w:noProof/>
             </w:rPr>
           </w:pPr>
-          <w:hyperlink w:anchor="_Toc423447270" w:history="1">
+          <w:hyperlink w:anchor="_Toc423462846" w:history="1">
             <w:r>
               <w:rPr>
                 <w:rStyle w:val="Lienhypertexte"/>
@@ -1540,7 +1500,7 @@
                 <w:noProof/>
                 <w:webHidden/>
               </w:rPr>
-              <w:instrText xml:space="preserve"> PAGEREF _Toc423447270 \h </w:instrText>
+              <w:instrText xml:space="preserve"> PAGEREF _Toc423462846 \h </w:instrText>
             </w:r>
             <w:r>
               <w:rPr>
@@ -1582,7 +1542,7 @@
               <w:noProof/>
             </w:rPr>
           </w:pPr>
-          <w:hyperlink w:anchor="_Toc423447271" w:history="1">
+          <w:hyperlink w:anchor="_Toc423462847" w:history="1">
             <w:r>
               <w:rPr>
                 <w:rStyle w:val="Lienhypertexte"/>
@@ -1624,7 +1584,7 @@
                 <w:noProof/>
                 <w:webHidden/>
               </w:rPr>
-              <w:instrText xml:space="preserve"> PAGEREF _Toc423447271 \h </w:instrText>
+              <w:instrText xml:space="preserve"> PAGEREF _Toc423462847 \h </w:instrText>
             </w:r>
             <w:r>
               <w:rPr>
@@ -1666,7 +1626,7 @@
               <w:noProof/>
             </w:rPr>
           </w:pPr>
-          <w:hyperlink w:anchor="_Toc423447272" w:history="1">
+          <w:hyperlink w:anchor="_Toc423462848" w:history="1">
             <w:r>
               <w:rPr>
                 <w:rStyle w:val="Lienhypertexte"/>
@@ -1707,7 +1667,7 @@
                 <w:noProof/>
                 <w:webHidden/>
               </w:rPr>
-              <w:instrText xml:space="preserve"> PAGEREF _Toc423447272 \h </w:instrText>
+              <w:instrText xml:space="preserve"> PAGEREF _Toc423462848 \h </w:instrText>
             </w:r>
             <w:r>
               <w:rPr>
@@ -1749,7 +1709,7 @@
               <w:noProof/>
             </w:rPr>
           </w:pPr>
-          <w:hyperlink w:anchor="_Toc423447273" w:history="1">
+          <w:hyperlink w:anchor="_Toc423462849" w:history="1">
             <w:r>
               <w:rPr>
                 <w:rStyle w:val="Lienhypertexte"/>
@@ -1789,7 +1749,7 @@
                 <w:noProof/>
                 <w:webHidden/>
               </w:rPr>
-              <w:instrText xml:space="preserve"> PAGEREF _Toc423447273 \h </w:instrText>
+              <w:instrText xml:space="preserve"> PAGEREF _Toc423462849 \h </w:instrText>
             </w:r>
             <w:r>
               <w:rPr>
@@ -1831,7 +1791,7 @@
               <w:noProof/>
             </w:rPr>
           </w:pPr>
-          <w:hyperlink w:anchor="_Toc423447274" w:history="1">
+          <w:hyperlink w:anchor="_Toc423462850" w:history="1">
             <w:r>
               <w:rPr>
                 <w:rStyle w:val="Lienhypertexte"/>
@@ -1871,7 +1831,7 @@
                 <w:noProof/>
                 <w:webHidden/>
               </w:rPr>
-              <w:instrText xml:space="preserve"> PAGEREF _Toc423447274 \h </w:instrText>
+              <w:instrText xml:space="preserve"> PAGEREF _Toc423462850 \h </w:instrText>
             </w:r>
             <w:r>
               <w:rPr>
@@ -1913,7 +1873,7 @@
               <w:noProof/>
             </w:rPr>
           </w:pPr>
-          <w:hyperlink w:anchor="_Toc423447275" w:history="1">
+          <w:hyperlink w:anchor="_Toc423462851" w:history="1">
             <w:r>
               <w:rPr>
                 <w:rStyle w:val="Lienhypertexte"/>
@@ -1953,7 +1913,7 @@
                 <w:noProof/>
                 <w:webHidden/>
               </w:rPr>
-              <w:instrText xml:space="preserve"> PAGEREF _Toc423447275 \h </w:instrText>
+              <w:instrText xml:space="preserve"> PAGEREF _Toc423462851 \h </w:instrText>
             </w:r>
             <w:r>
               <w:rPr>
@@ -1995,7 +1955,7 @@
               <w:noProof/>
             </w:rPr>
           </w:pPr>
-          <w:hyperlink w:anchor="_Toc423447276" w:history="1">
+          <w:hyperlink w:anchor="_Toc423462852" w:history="1">
             <w:r>
               <w:rPr>
                 <w:rStyle w:val="Lienhypertexte"/>
@@ -2035,7 +1995,7 @@
                 <w:noProof/>
                 <w:webHidden/>
               </w:rPr>
-              <w:instrText xml:space="preserve"> PAGEREF _Toc423447276 \h </w:instrText>
+              <w:instrText xml:space="preserve"> PAGEREF _Toc423462852 \h </w:instrText>
             </w:r>
             <w:r>
               <w:rPr>
@@ -2077,7 +2037,7 @@
               <w:noProof/>
             </w:rPr>
           </w:pPr>
-          <w:hyperlink w:anchor="_Toc423447277" w:history="1">
+          <w:hyperlink w:anchor="_Toc423462853" w:history="1">
             <w:r>
               <w:rPr>
                 <w:rStyle w:val="Lienhypertexte"/>
@@ -2117,7 +2077,7 @@
                 <w:noProof/>
                 <w:webHidden/>
               </w:rPr>
-              <w:instrText xml:space="preserve"> PAGEREF _Toc423447277 \h </w:instrText>
+              <w:instrText xml:space="preserve"> PAGEREF _Toc423462853 \h </w:instrText>
             </w:r>
             <w:r>
               <w:rPr>
@@ -2159,7 +2119,7 @@
               <w:noProof/>
             </w:rPr>
           </w:pPr>
-          <w:hyperlink w:anchor="_Toc423447278" w:history="1">
+          <w:hyperlink w:anchor="_Toc423462854" w:history="1">
             <w:r>
               <w:rPr>
                 <w:rStyle w:val="Lienhypertexte"/>
@@ -2199,7 +2159,7 @@
                 <w:noProof/>
                 <w:webHidden/>
               </w:rPr>
-              <w:instrText xml:space="preserve"> PAGEREF _Toc423447278 \h </w:instrText>
+              <w:instrText xml:space="preserve"> PAGEREF _Toc423462854 \h </w:instrText>
             </w:r>
             <w:r>
               <w:rPr>
@@ -2241,7 +2201,7 @@
               <w:noProof/>
             </w:rPr>
           </w:pPr>
-          <w:hyperlink w:anchor="_Toc423447279" w:history="1">
+          <w:hyperlink w:anchor="_Toc423462855" w:history="1">
             <w:r>
               <w:rPr>
                 <w:rStyle w:val="Lienhypertexte"/>
@@ -2281,7 +2241,7 @@
                 <w:noProof/>
                 <w:webHidden/>
               </w:rPr>
-              <w:instrText xml:space="preserve"> PAGEREF _Toc423447279 \h </w:instrText>
+              <w:instrText xml:space="preserve"> PAGEREF _Toc423462855 \h </w:instrText>
             </w:r>
             <w:r>
               <w:rPr>
@@ -2323,7 +2283,7 @@
               <w:noProof/>
             </w:rPr>
           </w:pPr>
-          <w:hyperlink w:anchor="_Toc423447280" w:history="1">
+          <w:hyperlink w:anchor="_Toc423462856" w:history="1">
             <w:r>
               <w:rPr>
                 <w:rStyle w:val="Lienhypertexte"/>
@@ -2363,7 +2323,7 @@
                 <w:noProof/>
                 <w:webHidden/>
               </w:rPr>
-              <w:instrText xml:space="preserve"> PAGEREF _Toc423447280 \h </w:instrText>
+              <w:instrText xml:space="preserve"> PAGEREF _Toc423462856 \h </w:instrText>
             </w:r>
             <w:r>
               <w:rPr>
@@ -2405,7 +2365,7 @@
               <w:noProof/>
             </w:rPr>
           </w:pPr>
-          <w:hyperlink w:anchor="_Toc423447281" w:history="1">
+          <w:hyperlink w:anchor="_Toc423462857" w:history="1">
             <w:r>
               <w:rPr>
                 <w:rStyle w:val="Lienhypertexte"/>
@@ -2445,7 +2405,7 @@
                 <w:noProof/>
                 <w:webHidden/>
               </w:rPr>
-              <w:instrText xml:space="preserve"> PAGEREF _Toc423447281 \h </w:instrText>
+              <w:instrText xml:space="preserve"> PAGEREF _Toc423462857 \h </w:instrText>
             </w:r>
             <w:r>
               <w:rPr>
@@ -2487,13 +2447,13 @@
               <w:noProof/>
             </w:rPr>
           </w:pPr>
-          <w:hyperlink w:anchor="_Toc423447282" w:history="1">
+          <w:hyperlink w:anchor="_Toc423462858" w:history="1">
             <w:r>
               <w:rPr>
                 <w:rStyle w:val="Lienhypertexte"/>
                 <w:noProof/>
               </w:rPr>
-              <w:t>1)</w:t>
+              <w:t>1.</w:t>
             </w:r>
             <w:r>
               <w:rPr>
@@ -2506,7 +2466,7 @@
                 <w:rStyle w:val="Lienhypertexte"/>
                 <w:noProof/>
               </w:rPr>
-              <w:t>Matrice R.A.C.I (Responsable Acteur Consulté Informé)</w:t>
+              <w:t>SADT</w:t>
             </w:r>
             <w:r>
               <w:rPr>
@@ -2527,7 +2487,7 @@
                 <w:noProof/>
                 <w:webHidden/>
               </w:rPr>
-              <w:instrText xml:space="preserve"> PAGEREF _Toc423447282 \h </w:instrText>
+              <w:instrText xml:space="preserve"> PAGEREF _Toc423462858 \h </w:instrText>
             </w:r>
             <w:r>
               <w:rPr>
@@ -2569,13 +2529,13 @@
               <w:noProof/>
             </w:rPr>
           </w:pPr>
-          <w:hyperlink w:anchor="_Toc423447283" w:history="1">
+          <w:hyperlink w:anchor="_Toc423462859" w:history="1">
             <w:r>
               <w:rPr>
                 <w:rStyle w:val="Lienhypertexte"/>
                 <w:noProof/>
               </w:rPr>
-              <w:t>2)</w:t>
+              <w:t>2.</w:t>
             </w:r>
             <w:r>
               <w:rPr>
@@ -2588,7 +2548,7 @@
                 <w:rStyle w:val="Lienhypertexte"/>
                 <w:noProof/>
               </w:rPr>
-              <w:t>L’analyse SWOT</w:t>
+              <w:t>Matrice R.A.C.I (Responsable Acteur Consulté Informé)</w:t>
             </w:r>
             <w:r>
               <w:rPr>
@@ -2609,7 +2569,7 @@
                 <w:noProof/>
                 <w:webHidden/>
               </w:rPr>
-              <w:instrText xml:space="preserve"> PAGEREF _Toc423447283 \h </w:instrText>
+              <w:instrText xml:space="preserve"> PAGEREF _Toc423462859 \h </w:instrText>
             </w:r>
             <w:r>
               <w:rPr>
@@ -2651,13 +2611,13 @@
               <w:noProof/>
             </w:rPr>
           </w:pPr>
-          <w:hyperlink w:anchor="_Toc423447284" w:history="1">
+          <w:hyperlink w:anchor="_Toc423462860" w:history="1">
             <w:r>
               <w:rPr>
                 <w:rStyle w:val="Lienhypertexte"/>
                 <w:noProof/>
               </w:rPr>
-              <w:t>3)</w:t>
+              <w:t>3.</w:t>
             </w:r>
             <w:r>
               <w:rPr>
@@ -2670,7 +2630,7 @@
                 <w:rStyle w:val="Lienhypertexte"/>
                 <w:noProof/>
               </w:rPr>
-              <w:t>Planning / Diagramme de Gantt</w:t>
+              <w:t>L’analyse SWOT</w:t>
             </w:r>
             <w:r>
               <w:rPr>
@@ -2691,7 +2651,7 @@
                 <w:noProof/>
                 <w:webHidden/>
               </w:rPr>
-              <w:instrText xml:space="preserve"> PAGEREF _Toc423447284 \h </w:instrText>
+              <w:instrText xml:space="preserve"> PAGEREF _Toc423462860 \h </w:instrText>
             </w:r>
             <w:r>
               <w:rPr>
@@ -2733,13 +2693,13 @@
               <w:noProof/>
             </w:rPr>
           </w:pPr>
-          <w:hyperlink w:anchor="_Toc423447285" w:history="1">
+          <w:hyperlink w:anchor="_Toc423462861" w:history="1">
             <w:r>
               <w:rPr>
                 <w:rStyle w:val="Lienhypertexte"/>
                 <w:noProof/>
               </w:rPr>
-              <w:t>4)</w:t>
+              <w:t>4.</w:t>
             </w:r>
             <w:r>
               <w:rPr>
@@ -2752,6 +2712,88 @@
                 <w:rStyle w:val="Lienhypertexte"/>
                 <w:noProof/>
               </w:rPr>
+              <w:t>Planning / Diagramme de Gantt</w:t>
+            </w:r>
+            <w:r>
+              <w:rPr>
+                <w:noProof/>
+                <w:webHidden/>
+              </w:rPr>
+              <w:tab/>
+            </w:r>
+            <w:r>
+              <w:rPr>
+                <w:noProof/>
+                <w:webHidden/>
+              </w:rPr>
+              <w:fldChar w:fldCharType="begin"/>
+            </w:r>
+            <w:r>
+              <w:rPr>
+                <w:noProof/>
+                <w:webHidden/>
+              </w:rPr>
+              <w:instrText xml:space="preserve"> PAGEREF _Toc423462861 \h </w:instrText>
+            </w:r>
+            <w:r>
+              <w:rPr>
+                <w:noProof/>
+                <w:webHidden/>
+              </w:rPr>
+            </w:r>
+            <w:r>
+              <w:rPr>
+                <w:noProof/>
+                <w:webHidden/>
+              </w:rPr>
+              <w:fldChar w:fldCharType="separate"/>
+            </w:r>
+            <w:r>
+              <w:rPr>
+                <w:noProof/>
+                <w:webHidden/>
+              </w:rPr>
+              <w:t>26</w:t>
+            </w:r>
+            <w:r>
+              <w:rPr>
+                <w:noProof/>
+                <w:webHidden/>
+              </w:rPr>
+              <w:fldChar w:fldCharType="end"/>
+            </w:r>
+          </w:hyperlink>
+        </w:p>
+        <w:p>
+          <w:pPr>
+            <w:pStyle w:val="TM2"/>
+            <w:tabs>
+              <w:tab w:val="left" w:pos="660"/>
+              <w:tab w:val="right" w:leader="dot" w:pos="9062"/>
+            </w:tabs>
+            <w:rPr>
+              <w:noProof/>
+            </w:rPr>
+          </w:pPr>
+          <w:hyperlink w:anchor="_Toc423462862" w:history="1">
+            <w:r>
+              <w:rPr>
+                <w:rStyle w:val="Lienhypertexte"/>
+                <w:noProof/>
+              </w:rPr>
+              <w:t>5.</w:t>
+            </w:r>
+            <w:r>
+              <w:rPr>
+                <w:noProof/>
+              </w:rPr>
+              <w:tab/>
+            </w:r>
+            <w:r>
+              <w:rPr>
+                <w:rStyle w:val="Lienhypertexte"/>
+                <w:noProof/>
+              </w:rPr>
               <w:t>Suivi et pilotage (Daily Scrum)</w:t>
             </w:r>
             <w:r>
@@ -2773,7 +2815,7 @@
                 <w:noProof/>
                 <w:webHidden/>
               </w:rPr>
-              <w:instrText xml:space="preserve"> PAGEREF _Toc423447285 \h </w:instrText>
+              <w:instrText xml:space="preserve"> PAGEREF _Toc423462862 \h </w:instrText>
             </w:r>
             <w:r>
               <w:rPr>
@@ -2793,7 +2835,7 @@
                 <w:noProof/>
                 <w:webHidden/>
               </w:rPr>
-              <w:t>25</w:t>
+              <w:t>26</w:t>
             </w:r>
             <w:r>
               <w:rPr>
@@ -2815,7 +2857,7 @@
               <w:noProof/>
             </w:rPr>
           </w:pPr>
-          <w:hyperlink w:anchor="_Toc423447286" w:history="1">
+          <w:hyperlink w:anchor="_Toc423462863" w:history="1">
             <w:r>
               <w:rPr>
                 <w:rStyle w:val="Lienhypertexte"/>
@@ -2855,7 +2897,7 @@
                 <w:noProof/>
                 <w:webHidden/>
               </w:rPr>
-              <w:instrText xml:space="preserve"> PAGEREF _Toc423447286 \h </w:instrText>
+              <w:instrText xml:space="preserve"> PAGEREF _Toc423462863 \h </w:instrText>
             </w:r>
             <w:r>
               <w:rPr>
@@ -2875,7 +2917,7 @@
                 <w:noProof/>
                 <w:webHidden/>
               </w:rPr>
-              <w:t>26</w:t>
+              <w:t>27</w:t>
             </w:r>
             <w:r>
               <w:rPr>
@@ -2897,7 +2939,7 @@
               <w:noProof/>
             </w:rPr>
           </w:pPr>
-          <w:hyperlink w:anchor="_Toc423447287" w:history="1">
+          <w:hyperlink w:anchor="_Toc423462864" w:history="1">
             <w:r>
               <w:rPr>
                 <w:rStyle w:val="Lienhypertexte"/>
@@ -2937,7 +2979,7 @@
                 <w:noProof/>
                 <w:webHidden/>
               </w:rPr>
-              <w:instrText xml:space="preserve"> PAGEREF _Toc423447287 \h </w:instrText>
+              <w:instrText xml:space="preserve"> PAGEREF _Toc423462864 \h </w:instrText>
             </w:r>
             <w:r>
               <w:rPr>
@@ -2957,7 +2999,7 @@
                 <w:noProof/>
                 <w:webHidden/>
               </w:rPr>
-              <w:t>26</w:t>
+              <w:t>27</w:t>
             </w:r>
             <w:r>
               <w:rPr>
@@ -2979,7 +3021,7 @@
               <w:noProof/>
             </w:rPr>
           </w:pPr>
-          <w:hyperlink w:anchor="_Toc423447288" w:history="1">
+          <w:hyperlink w:anchor="_Toc423462865" w:history="1">
             <w:r>
               <w:rPr>
                 <w:rStyle w:val="Lienhypertexte"/>
@@ -3019,7 +3061,7 @@
                 <w:noProof/>
                 <w:webHidden/>
               </w:rPr>
-              <w:instrText xml:space="preserve"> PAGEREF _Toc423447288 \h </w:instrText>
+              <w:instrText xml:space="preserve"> PAGEREF _Toc423462865 \h </w:instrText>
             </w:r>
             <w:r>
               <w:rPr>
@@ -3039,7 +3081,7 @@
                 <w:noProof/>
                 <w:webHidden/>
               </w:rPr>
-              <w:t>27</w:t>
+              <w:t>28</w:t>
             </w:r>
             <w:r>
               <w:rPr>
@@ -3061,7 +3103,7 @@
               <w:noProof/>
             </w:rPr>
           </w:pPr>
-          <w:hyperlink w:anchor="_Toc423447289" w:history="1">
+          <w:hyperlink w:anchor="_Toc423462866" w:history="1">
             <w:r>
               <w:rPr>
                 <w:rStyle w:val="Lienhypertexte"/>
@@ -3101,7 +3143,7 @@
                 <w:noProof/>
                 <w:webHidden/>
               </w:rPr>
-              <w:instrText xml:space="preserve"> PAGEREF _Toc423447289 \h </w:instrText>
+              <w:instrText xml:space="preserve"> PAGEREF _Toc423462866 \h </w:instrText>
             </w:r>
             <w:r>
               <w:rPr>
@@ -3121,7 +3163,7 @@
                 <w:noProof/>
                 <w:webHidden/>
               </w:rPr>
-              <w:t>28</w:t>
+              <w:t>29</w:t>
             </w:r>
             <w:r>
               <w:rPr>
@@ -3143,7 +3185,7 @@
               <w:noProof/>
             </w:rPr>
           </w:pPr>
-          <w:hyperlink w:anchor="_Toc423447290" w:history="1">
+          <w:hyperlink w:anchor="_Toc423462867" w:history="1">
             <w:r>
               <w:rPr>
                 <w:rStyle w:val="Lienhypertexte"/>
@@ -3183,7 +3225,7 @@
                 <w:noProof/>
                 <w:webHidden/>
               </w:rPr>
-              <w:instrText xml:space="preserve"> PAGEREF _Toc423447290 \h </w:instrText>
+              <w:instrText xml:space="preserve"> PAGEREF _Toc423462867 \h </w:instrText>
             </w:r>
             <w:r>
               <w:rPr>
@@ -3203,7 +3245,7 @@
                 <w:noProof/>
                 <w:webHidden/>
               </w:rPr>
-              <w:t>29</w:t>
+              <w:t>30</w:t>
             </w:r>
             <w:r>
               <w:rPr>
@@ -3225,7 +3267,7 @@
               <w:noProof/>
             </w:rPr>
           </w:pPr>
-          <w:hyperlink w:anchor="_Toc423447291" w:history="1">
+          <w:hyperlink w:anchor="_Toc423462868" w:history="1">
             <w:r>
               <w:rPr>
                 <w:rStyle w:val="Lienhypertexte"/>
@@ -3265,7 +3307,7 @@
                 <w:noProof/>
                 <w:webHidden/>
               </w:rPr>
-              <w:instrText xml:space="preserve"> PAGEREF _Toc423447291 \h </w:instrText>
+              <w:instrText xml:space="preserve"> PAGEREF _Toc423462868 \h </w:instrText>
             </w:r>
             <w:r>
               <w:rPr>
@@ -3285,7 +3327,7 @@
                 <w:noProof/>
                 <w:webHidden/>
               </w:rPr>
-              <w:t>29</w:t>
+              <w:t>30</w:t>
             </w:r>
             <w:r>
               <w:rPr>
@@ -3307,7 +3349,7 @@
               <w:noProof/>
             </w:rPr>
           </w:pPr>
-          <w:hyperlink w:anchor="_Toc423447292" w:history="1">
+          <w:hyperlink w:anchor="_Toc423462869" w:history="1">
             <w:r>
               <w:rPr>
                 <w:rStyle w:val="Lienhypertexte"/>
@@ -3347,7 +3389,7 @@
                 <w:noProof/>
                 <w:webHidden/>
               </w:rPr>
-              <w:instrText xml:space="preserve"> PAGEREF _Toc423447292 \h </w:instrText>
+              <w:instrText xml:space="preserve"> PAGEREF _Toc423462869 \h </w:instrText>
             </w:r>
             <w:r>
               <w:rPr>
@@ -3367,7 +3409,7 @@
                 <w:noProof/>
                 <w:webHidden/>
               </w:rPr>
-              <w:t>29</w:t>
+              <w:t>30</w:t>
             </w:r>
             <w:r>
               <w:rPr>
@@ -3389,7 +3431,7 @@
               <w:noProof/>
             </w:rPr>
           </w:pPr>
-          <w:hyperlink w:anchor="_Toc423447293" w:history="1">
+          <w:hyperlink w:anchor="_Toc423462870" w:history="1">
             <w:r>
               <w:rPr>
                 <w:rStyle w:val="Lienhypertexte"/>
@@ -3429,7 +3471,7 @@
                 <w:noProof/>
                 <w:webHidden/>
               </w:rPr>
-              <w:instrText xml:space="preserve"> PAGEREF _Toc423447293 \h </w:instrText>
+              <w:instrText xml:space="preserve"> PAGEREF _Toc423462870 \h </w:instrText>
             </w:r>
             <w:r>
               <w:rPr>
@@ -3449,7 +3491,7 @@
                 <w:noProof/>
                 <w:webHidden/>
               </w:rPr>
-              <w:t>30</w:t>
+              <w:t>31</w:t>
             </w:r>
             <w:r>
               <w:rPr>
@@ -3471,7 +3513,7 @@
               <w:noProof/>
             </w:rPr>
           </w:pPr>
-          <w:hyperlink w:anchor="_Toc423447294" w:history="1">
+          <w:hyperlink w:anchor="_Toc423462871" w:history="1">
             <w:r>
               <w:rPr>
                 <w:rStyle w:val="Lienhypertexte"/>
@@ -3511,7 +3553,7 @@
                 <w:noProof/>
                 <w:webHidden/>
               </w:rPr>
-              <w:instrText xml:space="preserve"> PAGEREF _Toc423447294 \h </w:instrText>
+              <w:instrText xml:space="preserve"> PAGEREF _Toc423462871 \h </w:instrText>
             </w:r>
             <w:r>
               <w:rPr>
@@ -3531,7 +3573,7 @@
                 <w:noProof/>
                 <w:webHidden/>
               </w:rPr>
-              <w:t>30</w:t>
+              <w:t>31</w:t>
             </w:r>
             <w:r>
               <w:rPr>
@@ -3553,7 +3595,7 @@
               <w:noProof/>
             </w:rPr>
           </w:pPr>
-          <w:hyperlink w:anchor="_Toc423447295" w:history="1">
+          <w:hyperlink w:anchor="_Toc423462872" w:history="1">
             <w:r>
               <w:rPr>
                 <w:rStyle w:val="Lienhypertexte"/>
@@ -3593,7 +3635,7 @@
                 <w:noProof/>
                 <w:webHidden/>
               </w:rPr>
-              <w:instrText xml:space="preserve"> PAGEREF _Toc423447295 \h </w:instrText>
+              <w:instrText xml:space="preserve"> PAGEREF _Toc423462872 \h </w:instrText>
             </w:r>
             <w:r>
               <w:rPr>
@@ -3613,7 +3655,7 @@
                 <w:noProof/>
                 <w:webHidden/>
               </w:rPr>
-              <w:t>30</w:t>
+              <w:t>31</w:t>
             </w:r>
             <w:r>
               <w:rPr>
@@ -3635,7 +3677,7 @@
               <w:noProof/>
             </w:rPr>
           </w:pPr>
-          <w:hyperlink w:anchor="_Toc423447296" w:history="1">
+          <w:hyperlink w:anchor="_Toc423462873" w:history="1">
             <w:r>
               <w:rPr>
                 <w:rStyle w:val="Lienhypertexte"/>
@@ -3675,7 +3717,7 @@
                 <w:noProof/>
                 <w:webHidden/>
               </w:rPr>
-              <w:instrText xml:space="preserve"> PAGEREF _Toc423447296 \h </w:instrText>
+              <w:instrText xml:space="preserve"> PAGEREF _Toc423462873 \h </w:instrText>
             </w:r>
             <w:r>
               <w:rPr>
@@ -3695,7 +3737,7 @@
                 <w:noProof/>
                 <w:webHidden/>
               </w:rPr>
-              <w:t>30</w:t>
+              <w:t>31</w:t>
             </w:r>
             <w:r>
               <w:rPr>
@@ -3717,7 +3759,7 @@
               <w:noProof/>
             </w:rPr>
           </w:pPr>
-          <w:hyperlink w:anchor="_Toc423447297" w:history="1">
+          <w:hyperlink w:anchor="_Toc423462874" w:history="1">
             <w:r>
               <w:rPr>
                 <w:rStyle w:val="Lienhypertexte"/>
@@ -3757,7 +3799,7 @@
                 <w:noProof/>
                 <w:webHidden/>
               </w:rPr>
-              <w:instrText xml:space="preserve"> PAGEREF _Toc423447297 \h </w:instrText>
+              <w:instrText xml:space="preserve"> PAGEREF _Toc423462874 \h </w:instrText>
             </w:r>
             <w:r>
               <w:rPr>
@@ -3777,7 +3819,7 @@
                 <w:noProof/>
                 <w:webHidden/>
               </w:rPr>
-              <w:t>30</w:t>
+              <w:t>31</w:t>
             </w:r>
             <w:r>
               <w:rPr>
@@ -3799,7 +3841,7 @@
               <w:noProof/>
             </w:rPr>
           </w:pPr>
-          <w:hyperlink w:anchor="_Toc423447298" w:history="1">
+          <w:hyperlink w:anchor="_Toc423462875" w:history="1">
             <w:r>
               <w:rPr>
                 <w:rStyle w:val="Lienhypertexte"/>
@@ -3839,7 +3881,7 @@
                 <w:noProof/>
                 <w:webHidden/>
               </w:rPr>
-              <w:instrText xml:space="preserve"> PAGEREF _Toc423447298 \h </w:instrText>
+              <w:instrText xml:space="preserve"> PAGEREF _Toc423462875 \h </w:instrText>
             </w:r>
             <w:r>
               <w:rPr>
@@ -3859,7 +3901,7 @@
                 <w:noProof/>
                 <w:webHidden/>
               </w:rPr>
-              <w:t>30</w:t>
+              <w:t>31</w:t>
             </w:r>
             <w:r>
               <w:rPr>
@@ -3895,7 +3937,7 @@
           <w:numId w:val="3"/>
         </w:numPr>
       </w:pPr>
-      <w:bookmarkStart w:id="0" w:name="_Toc423447260"/>
+      <w:bookmarkStart w:id="0" w:name="_Toc423462836"/>
       <w:r>
         <w:lastRenderedPageBreak/>
         <w:t>Introduction</w:t>
@@ -3958,15 +4000,7 @@
         <w:t>t d’un point de vue interface homme-machine ou fonctionnel. Ces besoins ont été repris ci-après. De plus, d’un point de vue gestion de projet et surtout méthodologi</w:t>
       </w:r>
       <w:r>
-        <w:t xml:space="preserve">e, M S. </w:t>
-      </w:r>
-      <w:proofErr w:type="spellStart"/>
-      <w:r>
-        <w:t>Boujedli</w:t>
-      </w:r>
-      <w:proofErr w:type="spellEnd"/>
-      <w:r>
-        <w:t xml:space="preserve"> nous a encadrés</w:t>
+        <w:t>e, M S. Boujedli nous a encadrés</w:t>
       </w:r>
       <w:r>
         <w:t xml:space="preserve"> dans nos démarches analytiques, conceptuel</w:t>
@@ -4021,21 +4055,7 @@
         <w:rPr>
           <w:u w:val="single"/>
         </w:rPr>
-        <w:t xml:space="preserve"> </w:t>
-      </w:r>
-      <w:proofErr w:type="spellStart"/>
-      <w:r>
-        <w:rPr>
-          <w:u w:val="single"/>
-        </w:rPr>
-        <w:t>Modélisator</w:t>
-      </w:r>
-      <w:proofErr w:type="spellEnd"/>
-      <w:r>
-        <w:rPr>
-          <w:u w:val="single"/>
-        </w:rPr>
-        <w:t> :</w:t>
+        <w:t xml:space="preserve"> Modélisator :</w:t>
       </w:r>
     </w:p>
     <w:p>
@@ -4085,15 +4105,7 @@
         <w:t>n</w:t>
       </w:r>
       <w:r>
-        <w:t>deur physique de la formule PV=</w:t>
-      </w:r>
-      <w:proofErr w:type="spellStart"/>
-      <w:r>
-        <w:t>nRT</w:t>
-      </w:r>
-      <w:proofErr w:type="spellEnd"/>
-      <w:r>
-        <w:t>).</w:t>
+        <w:t>deur physique de la formule PV=nRT).</w:t>
       </w:r>
     </w:p>
     <w:p>
@@ -4199,7 +4211,7 @@
         </w:numPr>
         <w:jc w:val="both"/>
       </w:pPr>
-      <w:bookmarkStart w:id="1" w:name="_Toc423447261"/>
+      <w:bookmarkStart w:id="1" w:name="_Toc423462837"/>
       <w:r>
         <w:lastRenderedPageBreak/>
         <w:t>Processus et gestion de projet :</w:t>
@@ -4330,14 +4342,13 @@
           <w:numId w:val="3"/>
         </w:numPr>
       </w:pPr>
-      <w:bookmarkStart w:id="2" w:name="_Toc423447262"/>
+      <w:bookmarkStart w:id="2" w:name="_Toc423462838"/>
       <w:r>
         <w:lastRenderedPageBreak/>
         <w:t>Définition des objectifs</w:t>
       </w:r>
       <w:bookmarkEnd w:id="2"/>
     </w:p>
-    <w:p/>
     <w:p>
       <w:pPr>
         <w:pStyle w:val="Titre2"/>
@@ -4346,7 +4357,7 @@
           <w:numId w:val="4"/>
         </w:numPr>
       </w:pPr>
-      <w:bookmarkStart w:id="3" w:name="_Toc423447263"/>
+      <w:bookmarkStart w:id="3" w:name="_Toc423462839"/>
       <w:r>
         <w:t xml:space="preserve">Objectifs du </w:t>
       </w:r>
@@ -4384,7 +4395,7 @@
         </w:numPr>
         <w:jc w:val="both"/>
       </w:pPr>
-      <w:bookmarkStart w:id="4" w:name="_Toc423447264"/>
+      <w:bookmarkStart w:id="4" w:name="_Toc423462840"/>
       <w:r>
         <w:t>Analyse « MALIN » de l’objectif</w:t>
       </w:r>
@@ -4682,7 +4693,7 @@
           <w:numId w:val="4"/>
         </w:numPr>
       </w:pPr>
-      <w:bookmarkStart w:id="5" w:name="_Toc423447265"/>
+      <w:bookmarkStart w:id="5" w:name="_Toc423462841"/>
       <w:r>
         <w:lastRenderedPageBreak/>
         <w:t>Liste des tâ</w:t>
@@ -4752,31 +4763,7 @@
                 <w:sz w:val="32"/>
                 <w:szCs w:val="32"/>
               </w:rPr>
-              <w:t xml:space="preserve">TODO </w:t>
-            </w:r>
-            <w:proofErr w:type="spellStart"/>
-            <w:r>
-              <w:rPr>
-                <w:rFonts w:ascii="Calibri" w:eastAsia="Times New Roman" w:hAnsi="Calibri" w:cs="Times New Roman"/>
-                <w:b/>
-                <w:bCs/>
-                <w:color w:val="FFFFFF"/>
-                <w:sz w:val="32"/>
-                <w:szCs w:val="32"/>
-              </w:rPr>
-              <w:t>list</w:t>
-            </w:r>
-            <w:proofErr w:type="spellEnd"/>
-            <w:r>
-              <w:rPr>
-                <w:rFonts w:ascii="Calibri" w:eastAsia="Times New Roman" w:hAnsi="Calibri" w:cs="Times New Roman"/>
-                <w:b/>
-                <w:bCs/>
-                <w:color w:val="FFFFFF"/>
-                <w:sz w:val="32"/>
-                <w:szCs w:val="32"/>
-              </w:rPr>
-              <w:t xml:space="preserve"> on 25/06/2015</w:t>
+              <w:t>TODO list on 25/06/2015</w:t>
             </w:r>
           </w:p>
         </w:tc>
@@ -5965,17 +5952,8 @@
                 <w:rFonts w:ascii="Calibri" w:eastAsia="Times New Roman" w:hAnsi="Calibri" w:cs="Times New Roman"/>
                 <w:color w:val="000000"/>
               </w:rPr>
-              <w:t xml:space="preserve">TO-DO </w:t>
-            </w:r>
-            <w:proofErr w:type="spellStart"/>
-            <w:r>
-              <w:rPr>
-                <w:rFonts w:ascii="Calibri" w:eastAsia="Times New Roman" w:hAnsi="Calibri" w:cs="Times New Roman"/>
-                <w:color w:val="000000"/>
-              </w:rPr>
-              <w:t>list</w:t>
-            </w:r>
-            <w:proofErr w:type="spellEnd"/>
+              <w:t>TO-DO list</w:t>
+            </w:r>
           </w:p>
         </w:tc>
         <w:tc>
@@ -8037,7 +8015,6 @@
                 <w:color w:val="000000"/>
               </w:rPr>
             </w:pPr>
-            <w:proofErr w:type="spellStart"/>
             <w:r>
               <w:rPr>
                 <w:rFonts w:ascii="Calibri" w:eastAsia="Times New Roman" w:hAnsi="Calibri" w:cs="Times New Roman"/>
@@ -8059,7 +8036,6 @@
               </w:rPr>
               <w:t>C</w:t>
             </w:r>
-            <w:proofErr w:type="spellEnd"/>
           </w:p>
         </w:tc>
         <w:tc>
@@ -8113,7 +8089,6 @@
                 <w:color w:val="000000"/>
               </w:rPr>
             </w:pPr>
-            <w:proofErr w:type="spellStart"/>
             <w:r>
               <w:rPr>
                 <w:rFonts w:ascii="Calibri" w:eastAsia="Times New Roman" w:hAnsi="Calibri" w:cs="Times New Roman"/>
@@ -8121,7 +8096,6 @@
               </w:rPr>
               <w:t>CdC</w:t>
             </w:r>
-            <w:proofErr w:type="spellEnd"/>
           </w:p>
         </w:tc>
         <w:tc>
@@ -13726,7 +13700,6 @@
         <w:br w:type="page"/>
       </w:r>
     </w:p>
-    <w:p/>
     <w:p>
       <w:pPr>
         <w:pStyle w:val="Titre2"/>
@@ -13735,8 +13708,9 @@
           <w:numId w:val="4"/>
         </w:numPr>
       </w:pPr>
-      <w:bookmarkStart w:id="6" w:name="_Toc423447266"/>
-      <w:r>
+      <w:bookmarkStart w:id="6" w:name="_Toc423462842"/>
+      <w:r>
+        <w:lastRenderedPageBreak/>
         <w:t>Justification</w:t>
       </w:r>
       <w:r>
@@ -13767,23 +13741,7 @@
         <w:jc w:val="both"/>
       </w:pPr>
       <w:r>
-        <w:t xml:space="preserve">Tout d’abord, nous avons eu besoin d’un outil de travail collaboratif pour gérer nos documents. Pour ce faire, notre choix s’est tourné vers </w:t>
-      </w:r>
-      <w:proofErr w:type="spellStart"/>
-      <w:r>
-        <w:t>Tortoise</w:t>
-      </w:r>
-      <w:proofErr w:type="spellEnd"/>
-      <w:r>
-        <w:t xml:space="preserve"> SVN, logiciel de </w:t>
-      </w:r>
-      <w:proofErr w:type="spellStart"/>
-      <w:r>
-        <w:t>versioning</w:t>
-      </w:r>
-      <w:proofErr w:type="spellEnd"/>
-      <w:r>
-        <w:t xml:space="preserve"> dont nous avions déjà une certaine expérience.</w:t>
+        <w:t>Tout d’abord, nous avons eu besoin d’un outil de travail collaboratif pour gérer nos documents. Pour ce faire, notre choix s’est tourné vers Tortoise SVN, logiciel de versioning dont nous avions déjà une certaine expérience.</w:t>
       </w:r>
     </w:p>
     <w:p>
@@ -14079,44 +14037,16 @@
                 <w:sz w:val="28"/>
                 <w:szCs w:val="28"/>
               </w:rPr>
-              <w:t xml:space="preserve">La </w:t>
-            </w:r>
-            <w:proofErr w:type="spellStart"/>
+              <w:t>La to-</w:t>
+            </w:r>
             <w:r>
               <w:rPr>
                 <w:b/>
                 <w:sz w:val="28"/>
                 <w:szCs w:val="28"/>
               </w:rPr>
-              <w:t>to-</w:t>
-            </w:r>
-            <w:r>
-              <w:rPr>
-                <w:b/>
-                <w:sz w:val="28"/>
-                <w:szCs w:val="28"/>
-              </w:rPr>
-              <w:t>do</w:t>
-            </w:r>
-            <w:proofErr w:type="spellEnd"/>
-            <w:r>
-              <w:rPr>
-                <w:b/>
-                <w:sz w:val="28"/>
-                <w:szCs w:val="28"/>
-              </w:rPr>
-              <w:t xml:space="preserve"> </w:t>
-            </w:r>
-            <w:proofErr w:type="spellStart"/>
-            <w:r>
-              <w:rPr>
-                <w:b/>
-                <w:sz w:val="28"/>
-                <w:szCs w:val="28"/>
-              </w:rPr>
-              <w:t>list</w:t>
-            </w:r>
-            <w:proofErr w:type="spellEnd"/>
+              <w:t>do list</w:t>
+            </w:r>
           </w:p>
         </w:tc>
         <w:tc>
@@ -14178,7 +14108,7 @@
           <w:szCs w:val="17"/>
         </w:rPr>
       </w:pPr>
-      <w:bookmarkStart w:id="7" w:name="_Toc423447267"/>
+      <w:bookmarkStart w:id="7" w:name="_Toc423462843"/>
       <w:r>
         <w:rPr>
           <w:rFonts w:eastAsia="Times New Roman"/>
@@ -14199,7 +14129,7 @@
           <w:rFonts w:eastAsia="Times New Roman"/>
         </w:rPr>
       </w:pPr>
-      <w:bookmarkStart w:id="8" w:name="_Toc423447268"/>
+      <w:bookmarkStart w:id="8" w:name="_Toc423462844"/>
       <w:r>
         <w:rPr>
           <w:rFonts w:eastAsia="Times New Roman"/>
@@ -14378,7 +14308,7 @@
           <w:rFonts w:eastAsia="Times New Roman"/>
         </w:rPr>
       </w:pPr>
-      <w:bookmarkStart w:id="9" w:name="_Toc423447269"/>
+      <w:bookmarkStart w:id="9" w:name="_Toc423462845"/>
       <w:r>
         <w:rPr>
           <w:rFonts w:eastAsia="Times New Roman"/>
@@ -14579,7 +14509,7 @@
           <w:rFonts w:eastAsia="Times New Roman"/>
         </w:rPr>
       </w:pPr>
-      <w:bookmarkStart w:id="10" w:name="_Toc423447270"/>
+      <w:bookmarkStart w:id="10" w:name="_Toc423462846"/>
       <w:r>
         <w:rPr>
           <w:rFonts w:eastAsia="Times New Roman"/>
@@ -16880,23 +16810,7 @@
                 <w:rFonts w:ascii="Calibri" w:eastAsia="Times New Roman" w:hAnsi="Calibri" w:cs="Times New Roman"/>
                 <w:color w:val="000000"/>
               </w:rPr>
-              <w:t xml:space="preserve">+/- 20% du </w:t>
-            </w:r>
-            <w:proofErr w:type="spellStart"/>
-            <w:r>
-              <w:rPr>
-                <w:rFonts w:ascii="Calibri" w:eastAsia="Times New Roman" w:hAnsi="Calibri" w:cs="Times New Roman"/>
-                <w:color w:val="000000"/>
-              </w:rPr>
-              <w:t>nb</w:t>
-            </w:r>
-            <w:proofErr w:type="spellEnd"/>
-            <w:r>
-              <w:rPr>
-                <w:rFonts w:ascii="Calibri" w:eastAsia="Times New Roman" w:hAnsi="Calibri" w:cs="Times New Roman"/>
-                <w:color w:val="000000"/>
-              </w:rPr>
-              <w:t xml:space="preserve"> de fenêtres</w:t>
+              <w:t>+/- 20% du nb de fenêtres</w:t>
             </w:r>
           </w:p>
         </w:tc>
@@ -17864,7 +17778,7 @@
           <w:rFonts w:eastAsia="Times New Roman"/>
         </w:rPr>
       </w:pPr>
-      <w:bookmarkStart w:id="11" w:name="_Toc423447271"/>
+      <w:bookmarkStart w:id="11" w:name="_Toc423462847"/>
       <w:r>
         <w:rPr>
           <w:rFonts w:eastAsia="Times New Roman"/>
@@ -17976,71 +17890,51 @@
                 <w:sz w:val="28"/>
                 <w:szCs w:val="28"/>
               </w:rPr>
-              <w:t xml:space="preserve">Calculs </w:t>
-            </w:r>
-            <w:proofErr w:type="spellStart"/>
-            <w:r>
+              <w:t>Calculs elec</w:t>
+            </w:r>
+          </w:p>
+        </w:tc>
+        <w:tc>
+          <w:tcPr>
+            <w:tcW w:w="3071" w:type="dxa"/>
+          </w:tcPr>
+          <w:p>
+            <w:r>
+              <w:t>Contient une bibliothèque des formules électrique et les manipulent pour effectuer des calculs</w:t>
+            </w:r>
+          </w:p>
+        </w:tc>
+        <w:tc>
+          <w:tcPr>
+            <w:tcW w:w="3071" w:type="dxa"/>
+          </w:tcPr>
+          <w:p>
+            <w:r>
+              <w:t>Ne permet pas la modélisation et l’interprétation.</w:t>
+            </w:r>
+          </w:p>
+        </w:tc>
+      </w:tr>
+      <w:tr>
+        <w:tc>
+          <w:tcPr>
+            <w:tcW w:w="3070" w:type="dxa"/>
+          </w:tcPr>
+          <w:p>
+            <w:pPr>
               <w:rPr>
                 <w:b/>
                 <w:sz w:val="28"/>
                 <w:szCs w:val="28"/>
               </w:rPr>
-              <w:t>elec</w:t>
-            </w:r>
-            <w:proofErr w:type="spellEnd"/>
-          </w:p>
-        </w:tc>
-        <w:tc>
-          <w:tcPr>
-            <w:tcW w:w="3071" w:type="dxa"/>
-          </w:tcPr>
-          <w:p>
-            <w:r>
-              <w:t>Contient une bibliothèque des formules électrique et les manipulent pour effectuer des calculs</w:t>
-            </w:r>
-          </w:p>
-        </w:tc>
-        <w:tc>
-          <w:tcPr>
-            <w:tcW w:w="3071" w:type="dxa"/>
-          </w:tcPr>
-          <w:p>
-            <w:r>
-              <w:t>Ne permet pas la modélisation et l’interprétation.</w:t>
-            </w:r>
-          </w:p>
-        </w:tc>
-      </w:tr>
-      <w:tr>
-        <w:tc>
-          <w:tcPr>
-            <w:tcW w:w="3070" w:type="dxa"/>
-          </w:tcPr>
-          <w:p>
-            <w:pPr>
+            </w:pPr>
+            <w:r>
               <w:rPr>
                 <w:b/>
                 <w:sz w:val="28"/>
                 <w:szCs w:val="28"/>
               </w:rPr>
-            </w:pPr>
-            <w:proofErr w:type="spellStart"/>
-            <w:r>
-              <w:rPr>
-                <w:b/>
-                <w:sz w:val="28"/>
-                <w:szCs w:val="28"/>
-              </w:rPr>
-              <w:t>ScieLab</w:t>
-            </w:r>
-            <w:proofErr w:type="spellEnd"/>
-            <w:r>
-              <w:rPr>
-                <w:b/>
-                <w:sz w:val="28"/>
-                <w:szCs w:val="28"/>
-              </w:rPr>
-              <w:t>, Matlab</w:t>
+              <w:t>ScieLab, Matlab</w:t>
             </w:r>
           </w:p>
         </w:tc>
@@ -18085,7 +17979,7 @@
           <w:numId w:val="5"/>
         </w:numPr>
       </w:pPr>
-      <w:bookmarkStart w:id="12" w:name="_Toc423447272"/>
+      <w:bookmarkStart w:id="12" w:name="_Toc423462848"/>
       <w:r>
         <w:rPr>
           <w:rFonts w:eastAsia="Times New Roman"/>
@@ -18285,7 +18179,7 @@
           <w:numId w:val="5"/>
         </w:numPr>
       </w:pPr>
-      <w:bookmarkStart w:id="13" w:name="_Toc423447273"/>
+      <w:bookmarkStart w:id="13" w:name="_Toc423462849"/>
       <w:r>
         <w:lastRenderedPageBreak/>
         <w:t>Justification et Méthode : Phase d’analyse des besoins et faisabilité</w:t>
@@ -18654,7 +18548,7 @@
           <w:numId w:val="3"/>
         </w:numPr>
       </w:pPr>
-      <w:bookmarkStart w:id="14" w:name="_Toc423447274"/>
+      <w:bookmarkStart w:id="14" w:name="_Toc423462850"/>
       <w:r>
         <w:lastRenderedPageBreak/>
         <w:t>Conception générale :</w:t>
@@ -18672,7 +18566,7 @@
           <w:numId w:val="7"/>
         </w:numPr>
       </w:pPr>
-      <w:bookmarkStart w:id="15" w:name="_Toc423447275"/>
+      <w:bookmarkStart w:id="15" w:name="_Toc423462851"/>
       <w:r>
         <w:t>Analyse technique</w:t>
       </w:r>
@@ -18854,51 +18748,7 @@
           <w:u w:val="single"/>
           <w:shd w:val="clear" w:color="auto" w:fill="FFFFFF"/>
         </w:rPr>
-        <w:t xml:space="preserve">Windows </w:t>
-      </w:r>
-      <w:proofErr w:type="spellStart"/>
-      <w:r>
-        <w:rPr>
-          <w:rFonts w:cs="Arial"/>
-          <w:b/>
-          <w:bCs/>
-          <w:u w:val="single"/>
-          <w:shd w:val="clear" w:color="auto" w:fill="FFFFFF"/>
-        </w:rPr>
-        <w:t>Presentation</w:t>
-      </w:r>
-      <w:proofErr w:type="spellEnd"/>
-      <w:r>
-        <w:rPr>
-          <w:rFonts w:cs="Arial"/>
-          <w:b/>
-          <w:bCs/>
-          <w:u w:val="single"/>
-          <w:shd w:val="clear" w:color="auto" w:fill="FFFFFF"/>
-        </w:rPr>
-        <w:t xml:space="preserve"> </w:t>
-      </w:r>
-      <w:proofErr w:type="spellStart"/>
-      <w:r>
-        <w:rPr>
-          <w:rFonts w:cs="Arial"/>
-          <w:b/>
-          <w:bCs/>
-          <w:u w:val="single"/>
-          <w:shd w:val="clear" w:color="auto" w:fill="FFFFFF"/>
-        </w:rPr>
-        <w:t>Foundation</w:t>
-      </w:r>
-      <w:proofErr w:type="spellEnd"/>
-      <w:r>
-        <w:rPr>
-          <w:rFonts w:cs="Arial"/>
-          <w:b/>
-          <w:bCs/>
-          <w:u w:val="single"/>
-          <w:shd w:val="clear" w:color="auto" w:fill="FFFFFF"/>
-        </w:rPr>
-        <w:t xml:space="preserve"> (WPF)</w:t>
+        <w:t>Windows Presentation Foundation (WPF)</w:t>
       </w:r>
     </w:p>
     <w:p>
@@ -18937,23 +18787,7 @@
           <w:b/>
           <w:u w:val="single"/>
         </w:rPr>
-        <w:t>Modèle-Vue-</w:t>
-      </w:r>
-      <w:proofErr w:type="spellStart"/>
-      <w:r>
-        <w:rPr>
-          <w:b/>
-          <w:u w:val="single"/>
-        </w:rPr>
-        <w:t>VueModèle</w:t>
-      </w:r>
-      <w:proofErr w:type="spellEnd"/>
-      <w:r>
-        <w:rPr>
-          <w:b/>
-          <w:u w:val="single"/>
-        </w:rPr>
-        <w:t xml:space="preserve"> (</w:t>
+        <w:t>Modèle-Vue-VueModèle (</w:t>
       </w:r>
       <w:r>
         <w:rPr>
@@ -19052,7 +18886,6 @@
         <w:t xml:space="preserve">.   </w:t>
       </w:r>
     </w:p>
-    <w:p/>
     <w:p>
       <w:pPr>
         <w:pStyle w:val="Titre2"/>
@@ -19061,8 +18894,9 @@
           <w:numId w:val="7"/>
         </w:numPr>
       </w:pPr>
-      <w:bookmarkStart w:id="16" w:name="_Toc423447276"/>
-      <w:r>
+      <w:bookmarkStart w:id="16" w:name="_Toc423462852"/>
+      <w:r>
+        <w:lastRenderedPageBreak/>
         <w:t>Analyse fonctionnelle :</w:t>
       </w:r>
       <w:bookmarkEnd w:id="16"/>
@@ -19383,6 +19217,11 @@
     <w:p>
       <w:pPr>
         <w:jc w:val="both"/>
+      </w:pPr>
+    </w:p>
+    <w:p>
+      <w:pPr>
+        <w:jc w:val="both"/>
         <w:rPr>
           <w:b/>
           <w:u w:val="single"/>
@@ -19411,7 +19250,7 @@
         <w:t>à</w:t>
       </w:r>
       <w:r>
-        <w:t xml:space="preserve"> l’ouverture de l’application. </w:t>
+        <w:t xml:space="preserve"> l’ouverture de l’application.</w:t>
       </w:r>
     </w:p>
     <w:p>
@@ -19473,11 +19312,6 @@
     <w:p>
       <w:pPr>
         <w:jc w:val="both"/>
-      </w:pPr>
-    </w:p>
-    <w:p>
-      <w:pPr>
-        <w:jc w:val="both"/>
         <w:rPr>
           <w:b/>
           <w:u w:val="single"/>
@@ -19510,6 +19344,9 @@
       </w:r>
       <w:r>
         <w:t xml:space="preserve"> on affiche des informations sur l’utilisateur connecté, la liste des objets, l’espace de travail vide et une bulle d’information.</w:t>
+      </w:r>
+      <w:r>
+        <w:t xml:space="preserve"> L’affichage est voulu organisé, afin de ne pas se perdre dans des multitudes de fenêtres. Ainsi, la liste des objets est à gauche, l’espace de travail à droite, et en bas se trouvent les informations annexes.</w:t>
       </w:r>
     </w:p>
     <w:p>
@@ -19617,6 +19454,9 @@
       <w:r>
         <w:t>déposer de l’objet en question.</w:t>
       </w:r>
+      <w:r>
+        <w:t xml:space="preserve"> Cela permet une préhension plus facile des différents composants affichés à l’écran et une maniabilité aisée.</w:t>
+      </w:r>
     </w:p>
     <w:p>
       <w:pPr>
@@ -19676,6 +19516,21 @@
     </w:p>
     <w:p>
       <w:pPr>
+        <w:rPr>
+          <w:b/>
+          <w:u w:val="single"/>
+        </w:rPr>
+      </w:pPr>
+      <w:r>
+        <w:rPr>
+          <w:b/>
+          <w:u w:val="single"/>
+        </w:rPr>
+        <w:br w:type="page"/>
+      </w:r>
+    </w:p>
+    <w:p>
+      <w:pPr>
         <w:jc w:val="both"/>
         <w:rPr>
           <w:b/>
@@ -19687,6 +19542,7 @@
           <w:b/>
           <w:u w:val="single"/>
         </w:rPr>
+        <w:lastRenderedPageBreak/>
         <w:t>Choix d’une grandeur physique</w:t>
       </w:r>
     </w:p>
@@ -19699,6 +19555,9 @@
       </w:r>
       <w:r>
         <w:t>toutes les autres grandeurs physiques qui sont en relation avec elle.</w:t>
+      </w:r>
+      <w:r>
+        <w:t xml:space="preserve"> La valeur et une description brève de la grandeur apparaissent.</w:t>
       </w:r>
     </w:p>
     <w:p>
@@ -19766,7 +19625,6 @@
           <w:b/>
           <w:u w:val="single"/>
         </w:rPr>
-        <w:lastRenderedPageBreak/>
         <w:t>Saisie d’une grandeur physique</w:t>
       </w:r>
     </w:p>
@@ -19778,8 +19636,13 @@
         <w:t>s</w:t>
       </w:r>
       <w:r>
-        <w:t xml:space="preserve"> sont modifiables, et les grandeurs physiques calculées sont grisées.</w:t>
-      </w:r>
+        <w:t xml:space="preserve"> sont modifiables, et les grandeurs p</w:t>
+      </w:r>
+      <w:r>
+        <w:t>hysiques calculées sont grisées.</w:t>
+      </w:r>
+      <w:bookmarkStart w:id="17" w:name="_GoBack"/>
+      <w:bookmarkEnd w:id="17"/>
     </w:p>
     <w:p>
       <w:r>
@@ -19833,9 +19696,7 @@
           </wp:inline>
         </w:drawing>
       </w:r>
-      <w:bookmarkStart w:id="17" w:name="_Toc423027751"/>
-    </w:p>
-    <w:p>
+      <w:bookmarkStart w:id="18" w:name="_Toc423027751"/>
       <w:r>
         <w:br w:type="page"/>
       </w:r>
@@ -19848,7 +19709,7 @@
           <w:numId w:val="3"/>
         </w:numPr>
       </w:pPr>
-      <w:bookmarkStart w:id="18" w:name="_Toc423447277"/>
+      <w:bookmarkStart w:id="19" w:name="_Toc423462853"/>
       <w:r>
         <w:lastRenderedPageBreak/>
         <w:t>Conception détaillé</w:t>
@@ -19859,9 +19720,8 @@
       <w:r>
         <w:t> :</w:t>
       </w:r>
-      <w:bookmarkEnd w:id="18"/>
+      <w:bookmarkEnd w:id="19"/>
     </w:p>
-    <w:p/>
     <w:p>
       <w:pPr>
         <w:pStyle w:val="Titre2"/>
@@ -19870,11 +19730,11 @@
           <w:numId w:val="18"/>
         </w:numPr>
       </w:pPr>
-      <w:bookmarkStart w:id="19" w:name="_Toc423447278"/>
+      <w:bookmarkStart w:id="20" w:name="_Toc423462854"/>
       <w:r>
         <w:t>Phase 1 : Dictionnaire des données</w:t>
       </w:r>
-      <w:bookmarkEnd w:id="19"/>
+      <w:bookmarkEnd w:id="20"/>
     </w:p>
     <w:p>
       <w:pPr>
@@ -19951,7 +19811,6 @@
         <w:br w:type="page"/>
       </w:r>
     </w:p>
-    <w:p/>
     <w:p>
       <w:pPr>
         <w:pStyle w:val="Titre2"/>
@@ -19960,11 +19819,12 @@
           <w:numId w:val="18"/>
         </w:numPr>
       </w:pPr>
-      <w:bookmarkStart w:id="20" w:name="_Toc423447279"/>
-      <w:r>
+      <w:bookmarkStart w:id="21" w:name="_Toc423462855"/>
+      <w:r>
+        <w:lastRenderedPageBreak/>
         <w:t>Phase 2 : Données par groupe</w:t>
       </w:r>
-      <w:bookmarkEnd w:id="20"/>
+      <w:bookmarkEnd w:id="21"/>
     </w:p>
     <w:p/>
     <w:p>
@@ -20070,12 +19930,12 @@
           <w:numId w:val="18"/>
         </w:numPr>
       </w:pPr>
-      <w:bookmarkStart w:id="21" w:name="_Toc423447280"/>
+      <w:bookmarkStart w:id="22" w:name="_Toc423462856"/>
       <w:r>
         <w:lastRenderedPageBreak/>
         <w:t>Phase final : Diagramme de Classe.</w:t>
       </w:r>
-      <w:bookmarkEnd w:id="21"/>
+      <w:bookmarkEnd w:id="22"/>
     </w:p>
     <w:p/>
     <w:p>
@@ -20228,15 +20088,15 @@
           <w:numId w:val="18"/>
         </w:numPr>
       </w:pPr>
-      <w:bookmarkStart w:id="22" w:name="_Toc423027752"/>
-      <w:bookmarkStart w:id="23" w:name="_Toc423447281"/>
-      <w:bookmarkEnd w:id="17"/>
+      <w:bookmarkStart w:id="23" w:name="_Toc423027752"/>
+      <w:bookmarkStart w:id="24" w:name="_Toc423462857"/>
+      <w:bookmarkEnd w:id="18"/>
       <w:r>
         <w:lastRenderedPageBreak/>
         <w:t>Développement</w:t>
       </w:r>
-      <w:bookmarkEnd w:id="22"/>
       <w:bookmarkEnd w:id="23"/>
+      <w:bookmarkEnd w:id="24"/>
     </w:p>
     <w:p/>
     <w:p>
@@ -20323,13 +20183,15 @@
         <w:pStyle w:val="Titre2"/>
         <w:numPr>
           <w:ilvl w:val="0"/>
-          <w:numId w:val="11"/>
+          <w:numId w:val="26"/>
         </w:numPr>
       </w:pPr>
+      <w:bookmarkStart w:id="25" w:name="_Toc423462858"/>
       <w:r>
         <w:lastRenderedPageBreak/>
         <w:t>SADT</w:t>
       </w:r>
+      <w:bookmarkEnd w:id="25"/>
     </w:p>
     <w:p/>
     <w:p>
@@ -20339,39 +20201,26 @@
       <w:r>
         <w:t>Afin de regrouper toutes nos idées en une seule, nous avons créé un diagramme SADT (</w:t>
       </w:r>
-      <w:proofErr w:type="spellStart"/>
       <w:r>
         <w:rPr>
           <w:i/>
         </w:rPr>
-        <w:t>Structured</w:t>
-      </w:r>
-      <w:proofErr w:type="spellEnd"/>
-      <w:r>
-        <w:rPr>
-          <w:i/>
-        </w:rPr>
-        <w:t xml:space="preserve"> </w:t>
-      </w:r>
-      <w:proofErr w:type="spellStart"/>
-      <w:r>
-        <w:rPr>
-          <w:i/>
-        </w:rPr>
-        <w:t>Analysis</w:t>
-      </w:r>
-      <w:proofErr w:type="spellEnd"/>
-      <w:r>
-        <w:rPr>
-          <w:i/>
-        </w:rPr>
-        <w:t xml:space="preserve"> and Design Technique</w:t>
+        <w:t>Structured Analysis and Design Technique</w:t>
       </w:r>
       <w:r>
         <w:t>). Ce diagramme nous permet de garder les principales fonctions et le déroulement de l’application en tête.</w:t>
       </w:r>
       <w:r>
-        <w:t xml:space="preserve"> Nous avons fait ce diagramme surtout pour l’interface, car nous avons souhaité mettre en avant le côté « utilisateur » du programme.</w:t>
+        <w:t xml:space="preserve"> Nous avons f</w:t>
+      </w:r>
+      <w:r>
+        <w:t>ait ce diagramme surtout pour la modélisation de l’</w:t>
+      </w:r>
+      <w:r>
+        <w:t>interface, car nous avons souhaité mettre en avant le cô</w:t>
+      </w:r>
+      <w:r>
+        <w:t>té « utilisation du programme ».</w:t>
       </w:r>
     </w:p>
     <w:p>
@@ -20424,62 +20273,64 @@
       </w:r>
     </w:p>
     <w:p>
-      <w:pPr>
-        <w:rPr>
-          <w:rFonts w:asciiTheme="majorHAnsi" w:eastAsiaTheme="majorEastAsia" w:hAnsiTheme="majorHAnsi" w:cstheme="majorBidi"/>
-          <w:b/>
-          <w:bCs/>
-          <w:color w:val="4F81BD" w:themeColor="accent1"/>
-          <w:sz w:val="26"/>
-          <w:szCs w:val="26"/>
-        </w:rPr>
-      </w:pPr>
       <w:r>
         <w:br w:type="page"/>
       </w:r>
-      <w:bookmarkStart w:id="24" w:name="_Toc411004941"/>
-      <w:bookmarkStart w:id="25" w:name="_Toc423447282"/>
-      <w:bookmarkStart w:id="26" w:name="_GoBack"/>
-      <w:bookmarkEnd w:id="26"/>
+      <w:bookmarkStart w:id="26" w:name="_Toc411004941"/>
     </w:p>
     <w:p>
       <w:pPr>
         <w:pStyle w:val="Titre2"/>
         <w:numPr>
           <w:ilvl w:val="0"/>
-          <w:numId w:val="24"/>
+          <w:numId w:val="26"/>
         </w:numPr>
       </w:pPr>
+      <w:r>
+        <w:lastRenderedPageBreak/>
+        <w:t>Modèle PAC</w:t>
+      </w:r>
+    </w:p>
+    <w:p/>
+    <w:p>
+      <w:r>
+        <w:t>Dans la même optique que le diagramme SADT, nous avons utilisé le modèle PAC pour bien identifier les rôles, l’apparence et les différents liens entre tous les composants de l’application.</w:t>
+      </w:r>
+    </w:p>
+    <w:p>
+      <w:r>
+        <w:br w:type="page"/>
+      </w:r>
+    </w:p>
+    <w:p>
+      <w:pPr>
+        <w:pStyle w:val="Titre2"/>
+        <w:numPr>
+          <w:ilvl w:val="0"/>
+          <w:numId w:val="26"/>
+        </w:numPr>
+      </w:pPr>
+      <w:bookmarkStart w:id="27" w:name="_Toc423462859"/>
       <w:r>
         <w:lastRenderedPageBreak/>
         <w:t>Matrice R.A.C.I (Responsable Acteur Consulté Informé)</w:t>
       </w:r>
-      <w:bookmarkEnd w:id="24"/>
-      <w:bookmarkEnd w:id="25"/>
+      <w:bookmarkEnd w:id="26"/>
+      <w:bookmarkEnd w:id="27"/>
     </w:p>
     <w:p>
       <w:pPr>
         <w:jc w:val="both"/>
       </w:pPr>
       <w:r>
-        <w:t xml:space="preserve">Pour donner plus de sens à notre </w:t>
-      </w:r>
-      <w:proofErr w:type="spellStart"/>
-      <w:r>
-        <w:t>ToDo</w:t>
-      </w:r>
-      <w:proofErr w:type="spellEnd"/>
+        <w:t>Pour donner plus de sens à notre ToDo</w:t>
+      </w:r>
       <w:r>
         <w:t xml:space="preserve"> </w:t>
       </w:r>
       <w:r>
-        <w:t xml:space="preserve">List, nous avons utilisé la matrice R.A.C.I. Cette matrice reprend la </w:t>
-      </w:r>
-      <w:proofErr w:type="spellStart"/>
-      <w:r>
-        <w:t>ToDo</w:t>
-      </w:r>
-      <w:proofErr w:type="spellEnd"/>
+        <w:t>List, nous avons utilisé la matrice R.A.C.I. Cette matrice reprend la ToDo</w:t>
+      </w:r>
       <w:r>
         <w:t xml:space="preserve"> </w:t>
       </w:r>
@@ -20531,7 +20382,8 @@
           <w:tcPr>
             <w:tcW w:w="3189" w:type="dxa"/>
             <w:gridSpan w:val="2"/>
-            <w:shd w:val="clear" w:color="auto" w:fill="auto"/>
+            <w:vMerge w:val="restart"/>
+            <w:shd w:val="clear" w:color="auto" w:fill="4F81BD" w:themeFill="accent1"/>
             <w:noWrap/>
             <w:vAlign w:val="center"/>
             <w:hideMark/>
@@ -20539,28 +20391,14 @@
           <w:p>
             <w:pPr>
               <w:spacing w:after="0" w:line="240" w:lineRule="auto"/>
+              <w:jc w:val="center"/>
               <w:rPr>
                 <w:rFonts w:ascii="Times New Roman" w:eastAsia="Times New Roman" w:hAnsi="Times New Roman" w:cs="Times New Roman"/>
                 <w:sz w:val="24"/>
                 <w:szCs w:val="24"/>
               </w:rPr>
             </w:pPr>
-          </w:p>
-        </w:tc>
-        <w:tc>
-          <w:tcPr>
-            <w:tcW w:w="6095" w:type="dxa"/>
-            <w:gridSpan w:val="6"/>
-            <w:shd w:val="clear" w:color="000000" w:fill="2F75B5"/>
-            <w:noWrap/>
-            <w:vAlign w:val="center"/>
-            <w:hideMark/>
-          </w:tcPr>
-          <w:p>
-            <w:pPr>
-              <w:spacing w:after="0" w:line="240" w:lineRule="auto"/>
-              <w:ind w:right="1914"/>
-              <w:jc w:val="center"/>
+            <w:r>
               <w:rPr>
                 <w:rFonts w:ascii="Calibri" w:eastAsia="Times New Roman" w:hAnsi="Calibri" w:cs="Times New Roman"/>
                 <w:b/>
@@ -20569,8 +20407,24 @@
                 <w:sz w:val="36"/>
                 <w:szCs w:val="36"/>
               </w:rPr>
-            </w:pPr>
-            <w:r>
+              <w:t>Taches</w:t>
+            </w:r>
+          </w:p>
+        </w:tc>
+        <w:tc>
+          <w:tcPr>
+            <w:tcW w:w="6095" w:type="dxa"/>
+            <w:gridSpan w:val="6"/>
+            <w:shd w:val="clear" w:color="auto" w:fill="4F81BD" w:themeFill="accent1"/>
+            <w:noWrap/>
+            <w:vAlign w:val="center"/>
+            <w:hideMark/>
+          </w:tcPr>
+          <w:p>
+            <w:pPr>
+              <w:spacing w:after="0" w:line="240" w:lineRule="auto"/>
+              <w:ind w:right="1914"/>
+              <w:jc w:val="center"/>
               <w:rPr>
                 <w:rFonts w:ascii="Calibri" w:eastAsia="Times New Roman" w:hAnsi="Calibri" w:cs="Times New Roman"/>
                 <w:b/>
@@ -20579,7 +20433,17 @@
                 <w:sz w:val="36"/>
                 <w:szCs w:val="36"/>
               </w:rPr>
-              <w:t>Equipe projet</w:t>
+            </w:pPr>
+            <w:r>
+              <w:rPr>
+                <w:rFonts w:ascii="Calibri" w:eastAsia="Times New Roman" w:hAnsi="Calibri" w:cs="Times New Roman"/>
+                <w:b/>
+                <w:bCs/>
+                <w:color w:val="FFFFFF"/>
+                <w:sz w:val="36"/>
+                <w:szCs w:val="36"/>
+              </w:rPr>
+              <w:t>Equipe et responsabilités</w:t>
             </w:r>
           </w:p>
         </w:tc>
@@ -20594,7 +20458,8 @@
           <w:tcPr>
             <w:tcW w:w="3189" w:type="dxa"/>
             <w:gridSpan w:val="2"/>
-            <w:shd w:val="clear" w:color="000000" w:fill="2F75B5"/>
+            <w:vMerge/>
+            <w:shd w:val="clear" w:color="auto" w:fill="4F81BD" w:themeFill="accent1"/>
             <w:noWrap/>
             <w:vAlign w:val="center"/>
             <w:hideMark/>
@@ -20612,17 +20477,6 @@
                 <w:szCs w:val="36"/>
               </w:rPr>
             </w:pPr>
-            <w:r>
-              <w:rPr>
-                <w:rFonts w:ascii="Calibri" w:eastAsia="Times New Roman" w:hAnsi="Calibri" w:cs="Times New Roman"/>
-                <w:b/>
-                <w:bCs/>
-                <w:color w:val="FFFFFF"/>
-                <w:sz w:val="36"/>
-                <w:szCs w:val="36"/>
-              </w:rPr>
-              <w:t>Taches</w:t>
-            </w:r>
           </w:p>
         </w:tc>
         <w:tc>
@@ -23289,7 +23143,7 @@
               <w:bottom w:val="single" w:sz="4" w:space="0" w:color="auto"/>
               <w:right w:val="nil"/>
             </w:tcBorders>
-            <w:shd w:val="clear" w:color="000000" w:fill="2F75B5"/>
+            <w:shd w:val="clear" w:color="auto" w:fill="4F81BD" w:themeFill="accent1"/>
             <w:noWrap/>
             <w:vAlign w:val="center"/>
             <w:hideMark/>
@@ -23717,11 +23571,11 @@
         <w:pStyle w:val="Titre2"/>
         <w:numPr>
           <w:ilvl w:val="0"/>
-          <w:numId w:val="24"/>
+          <w:numId w:val="26"/>
         </w:numPr>
         <w:jc w:val="both"/>
       </w:pPr>
-      <w:bookmarkStart w:id="27" w:name="_Toc423447283"/>
+      <w:bookmarkStart w:id="28" w:name="_Toc423462860"/>
       <w:r>
         <w:lastRenderedPageBreak/>
         <w:t>L’analyse</w:t>
@@ -23729,8 +23583,9 @@
       <w:r>
         <w:t xml:space="preserve"> SWOT</w:t>
       </w:r>
-      <w:bookmarkEnd w:id="27"/>
+      <w:bookmarkEnd w:id="28"/>
     </w:p>
+    <w:p/>
     <w:p>
       <w:pPr>
         <w:jc w:val="both"/>
@@ -23740,6 +23595,15 @@
       </w:r>
       <w:r>
         <w:t>SWOT ci-dessous nous a permis de définir correctement les options stratégiques de notre projet.</w:t>
+      </w:r>
+      <w:r>
+        <w:t xml:space="preserve"> Nous avons ainsi cherché à savoir quelles étaient les points forts et les points faibles de notre projet</w:t>
+      </w:r>
+      <w:r>
+        <w:t>, qu’ils soient internes au développe</w:t>
+      </w:r>
+      <w:r>
+        <w:t>ment ou externes.</w:t>
       </w:r>
     </w:p>
     <w:tbl>
@@ -24084,11 +23948,11 @@
         <w:pStyle w:val="Titre2"/>
         <w:numPr>
           <w:ilvl w:val="0"/>
-          <w:numId w:val="24"/>
+          <w:numId w:val="26"/>
         </w:numPr>
         <w:jc w:val="both"/>
       </w:pPr>
-      <w:bookmarkStart w:id="28" w:name="_Toc423447284"/>
+      <w:bookmarkStart w:id="29" w:name="_Toc423462861"/>
       <w:r>
         <w:lastRenderedPageBreak/>
         <w:t>Pl</w:t>
@@ -24105,7 +23969,7 @@
       <w:r>
         <w:t>Diagramme de Gantt</w:t>
       </w:r>
-      <w:bookmarkEnd w:id="28"/>
+      <w:bookmarkEnd w:id="29"/>
     </w:p>
     <w:p>
       <w:pPr>
@@ -24183,32 +24047,24 @@
         <w:pStyle w:val="Titre2"/>
         <w:numPr>
           <w:ilvl w:val="0"/>
-          <w:numId w:val="24"/>
+          <w:numId w:val="26"/>
         </w:numPr>
         <w:jc w:val="both"/>
       </w:pPr>
-      <w:bookmarkStart w:id="29" w:name="_Toc423447285"/>
+      <w:bookmarkStart w:id="30" w:name="_Toc423462862"/>
       <w:r>
         <w:t>Suivi et pilotage</w:t>
       </w:r>
       <w:r>
-        <w:t xml:space="preserve"> (Daily </w:t>
-      </w:r>
-      <w:proofErr w:type="spellStart"/>
-      <w:r>
-        <w:t>S</w:t>
+        <w:t xml:space="preserve"> (Daily S</w:t>
       </w:r>
       <w:r>
         <w:t>c</w:t>
       </w:r>
       <w:r>
-        <w:t>rum</w:t>
-      </w:r>
-      <w:proofErr w:type="spellEnd"/>
-      <w:r>
-        <w:t>)</w:t>
-      </w:r>
-      <w:bookmarkEnd w:id="29"/>
+        <w:t>rum)</w:t>
+      </w:r>
+      <w:bookmarkEnd w:id="30"/>
     </w:p>
     <w:p>
       <w:pPr>
@@ -24236,12 +24092,12 @@
           <w:numId w:val="18"/>
         </w:numPr>
       </w:pPr>
-      <w:bookmarkStart w:id="30" w:name="_Toc423447286"/>
+      <w:bookmarkStart w:id="31" w:name="_Toc423462863"/>
       <w:r>
         <w:lastRenderedPageBreak/>
         <w:t>Les tests</w:t>
       </w:r>
-      <w:bookmarkEnd w:id="30"/>
+      <w:bookmarkEnd w:id="31"/>
     </w:p>
     <w:p>
       <w:pPr>
@@ -24252,14 +24108,14 @@
         </w:numPr>
         <w:jc w:val="both"/>
       </w:pPr>
-      <w:bookmarkStart w:id="31" w:name="_Toc423447287"/>
+      <w:bookmarkStart w:id="32" w:name="_Toc423462864"/>
       <w:r>
         <w:t>Test</w:t>
       </w:r>
       <w:r>
         <w:t>s unitaires</w:t>
       </w:r>
-      <w:bookmarkEnd w:id="31"/>
+      <w:bookmarkEnd w:id="32"/>
     </w:p>
     <w:p/>
     <w:p>
@@ -24344,12 +24200,12 @@
         </w:numPr>
         <w:jc w:val="both"/>
       </w:pPr>
-      <w:bookmarkStart w:id="32" w:name="_Toc423447288"/>
+      <w:bookmarkStart w:id="33" w:name="_Toc423462865"/>
       <w:r>
         <w:lastRenderedPageBreak/>
         <w:t>Tests d’intégration</w:t>
       </w:r>
-      <w:bookmarkEnd w:id="32"/>
+      <w:bookmarkEnd w:id="33"/>
     </w:p>
     <w:p/>
     <w:p>
@@ -24735,7 +24591,6 @@
                 <w:color w:val="000000"/>
               </w:rPr>
             </w:pPr>
-            <w:proofErr w:type="spellStart"/>
             <w:r>
               <w:rPr>
                 <w:rFonts w:ascii="Calibri" w:eastAsia="Times New Roman" w:hAnsi="Calibri" w:cs="Times New Roman"/>
@@ -24743,7 +24598,6 @@
               </w:rPr>
               <w:t>Auth_View_UserControl.xaml</w:t>
             </w:r>
-            <w:proofErr w:type="spellEnd"/>
           </w:p>
         </w:tc>
         <w:tc>
@@ -24925,7 +24779,6 @@
                 <w:color w:val="000000"/>
               </w:rPr>
             </w:pPr>
-            <w:proofErr w:type="spellStart"/>
             <w:r>
               <w:rPr>
                 <w:rFonts w:ascii="Calibri" w:eastAsia="Times New Roman" w:hAnsi="Calibri" w:cs="Times New Roman"/>
@@ -24933,7 +24786,6 @@
               </w:rPr>
               <w:t>Auth_ViewModel.cs</w:t>
             </w:r>
-            <w:proofErr w:type="spellEnd"/>
           </w:p>
         </w:tc>
         <w:tc>
@@ -24993,17 +24845,8 @@
                 <w:rFonts w:ascii="Calibri" w:eastAsia="Times New Roman" w:hAnsi="Calibri" w:cs="Times New Roman"/>
                 <w:color w:val="000000"/>
               </w:rPr>
-              <w:t xml:space="preserve">pas de base </w:t>
-            </w:r>
-            <w:proofErr w:type="spellStart"/>
-            <w:r>
-              <w:rPr>
-                <w:rFonts w:ascii="Calibri" w:eastAsia="Times New Roman" w:hAnsi="Calibri" w:cs="Times New Roman"/>
-                <w:color w:val="000000"/>
-              </w:rPr>
-              <w:t>users</w:t>
-            </w:r>
-            <w:proofErr w:type="spellEnd"/>
+              <w:t>pas de base users</w:t>
+            </w:r>
           </w:p>
         </w:tc>
         <w:tc>
@@ -25124,7 +24967,6 @@
                 <w:color w:val="000000"/>
               </w:rPr>
             </w:pPr>
-            <w:proofErr w:type="spellStart"/>
             <w:r>
               <w:rPr>
                 <w:rFonts w:ascii="Calibri" w:eastAsia="Times New Roman" w:hAnsi="Calibri" w:cs="Times New Roman"/>
@@ -25132,7 +24974,6 @@
               </w:rPr>
               <w:t>Auth_Model.cs</w:t>
             </w:r>
-            <w:proofErr w:type="spellEnd"/>
           </w:p>
         </w:tc>
         <w:tc>
@@ -25323,7 +25164,6 @@
                 <w:color w:val="000000"/>
               </w:rPr>
             </w:pPr>
-            <w:proofErr w:type="spellStart"/>
             <w:r>
               <w:rPr>
                 <w:rFonts w:ascii="Calibri" w:eastAsia="Times New Roman" w:hAnsi="Calibri" w:cs="Times New Roman"/>
@@ -25331,7 +25171,6 @@
               </w:rPr>
               <w:t>EspaceTravail_View_UserControl.xaml</w:t>
             </w:r>
-            <w:proofErr w:type="spellEnd"/>
           </w:p>
         </w:tc>
         <w:tc>
@@ -25454,31 +25293,13 @@
                 <w:color w:val="000000"/>
               </w:rPr>
             </w:pPr>
-            <w:proofErr w:type="spellStart"/>
-            <w:r>
-              <w:rPr>
-                <w:rFonts w:ascii="Calibri" w:eastAsia="Times New Roman" w:hAnsi="Calibri" w:cs="Times New Roman"/>
-                <w:color w:val="000000"/>
-              </w:rPr>
-              <w:t>Taha</w:t>
-            </w:r>
-            <w:proofErr w:type="spellEnd"/>
-            <w:r>
-              <w:rPr>
-                <w:rFonts w:ascii="Calibri" w:eastAsia="Times New Roman" w:hAnsi="Calibri" w:cs="Times New Roman"/>
-                <w:color w:val="000000"/>
-              </w:rPr>
-              <w:t xml:space="preserve">/ </w:t>
-            </w:r>
-            <w:proofErr w:type="spellStart"/>
-            <w:r>
-              <w:rPr>
-                <w:rFonts w:ascii="Calibri" w:eastAsia="Times New Roman" w:hAnsi="Calibri" w:cs="Times New Roman"/>
-                <w:color w:val="000000"/>
-              </w:rPr>
-              <w:t>Cedric</w:t>
-            </w:r>
-            <w:proofErr w:type="spellEnd"/>
+            <w:r>
+              <w:rPr>
+                <w:rFonts w:ascii="Calibri" w:eastAsia="Times New Roman" w:hAnsi="Calibri" w:cs="Times New Roman"/>
+                <w:color w:val="000000"/>
+              </w:rPr>
+              <w:t>Taha/ Cedric</w:t>
+            </w:r>
           </w:p>
         </w:tc>
       </w:tr>
@@ -25531,7 +25352,6 @@
                 <w:color w:val="000000"/>
               </w:rPr>
             </w:pPr>
-            <w:proofErr w:type="spellStart"/>
             <w:r>
               <w:rPr>
                 <w:rFonts w:ascii="Calibri" w:eastAsia="Times New Roman" w:hAnsi="Calibri" w:cs="Times New Roman"/>
@@ -25539,7 +25359,6 @@
               </w:rPr>
               <w:t>EspaceTravail_ViewModel.cs</w:t>
             </w:r>
-            <w:proofErr w:type="spellEnd"/>
           </w:p>
         </w:tc>
         <w:tc>
@@ -25728,7 +25547,6 @@
                 <w:color w:val="000000"/>
               </w:rPr>
             </w:pPr>
-            <w:proofErr w:type="spellStart"/>
             <w:r>
               <w:rPr>
                 <w:rFonts w:ascii="Calibri" w:eastAsia="Times New Roman" w:hAnsi="Calibri" w:cs="Times New Roman"/>
@@ -25736,7 +25554,6 @@
               </w:rPr>
               <w:t>EspaceTravail_Model.cs</w:t>
             </w:r>
-            <w:proofErr w:type="spellEnd"/>
           </w:p>
         </w:tc>
         <w:tc>
@@ -25873,31 +25690,13 @@
                 <w:color w:val="000000"/>
               </w:rPr>
             </w:pPr>
-            <w:proofErr w:type="spellStart"/>
-            <w:r>
-              <w:rPr>
-                <w:rFonts w:ascii="Calibri" w:eastAsia="Times New Roman" w:hAnsi="Calibri" w:cs="Times New Roman"/>
-                <w:color w:val="000000"/>
-              </w:rPr>
-              <w:t>Taha</w:t>
-            </w:r>
-            <w:proofErr w:type="spellEnd"/>
-            <w:r>
-              <w:rPr>
-                <w:rFonts w:ascii="Calibri" w:eastAsia="Times New Roman" w:hAnsi="Calibri" w:cs="Times New Roman"/>
-                <w:color w:val="000000"/>
-              </w:rPr>
-              <w:t xml:space="preserve">/ </w:t>
-            </w:r>
-            <w:proofErr w:type="spellStart"/>
-            <w:r>
-              <w:rPr>
-                <w:rFonts w:ascii="Calibri" w:eastAsia="Times New Roman" w:hAnsi="Calibri" w:cs="Times New Roman"/>
-                <w:color w:val="000000"/>
-              </w:rPr>
-              <w:t>Cedric</w:t>
-            </w:r>
-            <w:proofErr w:type="spellEnd"/>
+            <w:r>
+              <w:rPr>
+                <w:rFonts w:ascii="Calibri" w:eastAsia="Times New Roman" w:hAnsi="Calibri" w:cs="Times New Roman"/>
+                <w:color w:val="000000"/>
+              </w:rPr>
+              <w:t>Taha/ Cedric</w:t>
+            </w:r>
           </w:p>
         </w:tc>
       </w:tr>
@@ -25959,31 +25758,13 @@
                 <w:color w:val="000000"/>
               </w:rPr>
             </w:pPr>
-            <w:proofErr w:type="spellStart"/>
-            <w:r>
-              <w:rPr>
-                <w:rFonts w:ascii="Calibri" w:eastAsia="Times New Roman" w:hAnsi="Calibri" w:cs="Times New Roman"/>
-                <w:color w:val="000000"/>
-              </w:rPr>
-              <w:t>Info_View_UserControl.xaml</w:t>
-            </w:r>
-            <w:proofErr w:type="spellEnd"/>
-            <w:r>
-              <w:rPr>
-                <w:rFonts w:ascii="Calibri" w:eastAsia="Times New Roman" w:hAnsi="Calibri" w:cs="Times New Roman"/>
-                <w:color w:val="000000"/>
-              </w:rPr>
-              <w:t xml:space="preserve"> </w:t>
-            </w:r>
-            <w:proofErr w:type="spellStart"/>
-            <w:r>
-              <w:rPr>
-                <w:rFonts w:ascii="Calibri" w:eastAsia="Times New Roman" w:hAnsi="Calibri" w:cs="Times New Roman"/>
-                <w:color w:val="000000"/>
-              </w:rPr>
-              <w:t>MenuTop_View_UserControl</w:t>
-            </w:r>
-            <w:proofErr w:type="spellEnd"/>
+            <w:r>
+              <w:rPr>
+                <w:rFonts w:ascii="Calibri" w:eastAsia="Times New Roman" w:hAnsi="Calibri" w:cs="Times New Roman"/>
+                <w:color w:val="000000"/>
+              </w:rPr>
+              <w:t>Info_View_UserControl.xaml MenuTop_View_UserControl</w:t>
+            </w:r>
           </w:p>
         </w:tc>
         <w:tc>
@@ -26106,21 +25887,12 @@
                 <w:color w:val="000000"/>
               </w:rPr>
             </w:pPr>
-            <w:proofErr w:type="spellStart"/>
-            <w:r>
-              <w:rPr>
-                <w:rFonts w:ascii="Calibri" w:eastAsia="Times New Roman" w:hAnsi="Calibri" w:cs="Times New Roman"/>
-                <w:color w:val="000000"/>
-              </w:rPr>
-              <w:t>Cedric</w:t>
-            </w:r>
-            <w:proofErr w:type="spellEnd"/>
-            <w:r>
-              <w:rPr>
-                <w:rFonts w:ascii="Calibri" w:eastAsia="Times New Roman" w:hAnsi="Calibri" w:cs="Times New Roman"/>
-                <w:color w:val="000000"/>
-              </w:rPr>
-              <w:t xml:space="preserve"> / Quentin</w:t>
+            <w:r>
+              <w:rPr>
+                <w:rFonts w:ascii="Calibri" w:eastAsia="Times New Roman" w:hAnsi="Calibri" w:cs="Times New Roman"/>
+                <w:color w:val="000000"/>
+              </w:rPr>
+              <w:t>Cedric / Quentin</w:t>
             </w:r>
           </w:p>
         </w:tc>
@@ -26174,31 +25946,13 @@
                 <w:color w:val="000000"/>
               </w:rPr>
             </w:pPr>
-            <w:proofErr w:type="spellStart"/>
-            <w:r>
-              <w:rPr>
-                <w:rFonts w:ascii="Calibri" w:eastAsia="Times New Roman" w:hAnsi="Calibri" w:cs="Times New Roman"/>
-                <w:color w:val="000000"/>
-              </w:rPr>
-              <w:t>Info_ViewModel.cs</w:t>
-            </w:r>
-            <w:proofErr w:type="spellEnd"/>
-            <w:r>
-              <w:rPr>
-                <w:rFonts w:ascii="Calibri" w:eastAsia="Times New Roman" w:hAnsi="Calibri" w:cs="Times New Roman"/>
-                <w:color w:val="000000"/>
-              </w:rPr>
-              <w:t xml:space="preserve"> </w:t>
-            </w:r>
-            <w:proofErr w:type="spellStart"/>
-            <w:r>
-              <w:rPr>
-                <w:rFonts w:ascii="Calibri" w:eastAsia="Times New Roman" w:hAnsi="Calibri" w:cs="Times New Roman"/>
-                <w:color w:val="000000"/>
-              </w:rPr>
-              <w:t>MenuTop_ViewModel.cs</w:t>
-            </w:r>
-            <w:proofErr w:type="spellEnd"/>
+            <w:r>
+              <w:rPr>
+                <w:rFonts w:ascii="Calibri" w:eastAsia="Times New Roman" w:hAnsi="Calibri" w:cs="Times New Roman"/>
+                <w:color w:val="000000"/>
+              </w:rPr>
+              <w:t>Info_ViewModel.cs MenuTop_ViewModel.cs</w:t>
+            </w:r>
           </w:p>
         </w:tc>
         <w:tc>
@@ -26321,21 +26075,12 @@
                 <w:color w:val="000000"/>
               </w:rPr>
             </w:pPr>
-            <w:proofErr w:type="spellStart"/>
-            <w:r>
-              <w:rPr>
-                <w:rFonts w:ascii="Calibri" w:eastAsia="Times New Roman" w:hAnsi="Calibri" w:cs="Times New Roman"/>
-                <w:color w:val="000000"/>
-              </w:rPr>
-              <w:t>Cedric</w:t>
-            </w:r>
-            <w:proofErr w:type="spellEnd"/>
-            <w:r>
-              <w:rPr>
-                <w:rFonts w:ascii="Calibri" w:eastAsia="Times New Roman" w:hAnsi="Calibri" w:cs="Times New Roman"/>
-                <w:color w:val="000000"/>
-              </w:rPr>
-              <w:t>/ Quentin</w:t>
+            <w:r>
+              <w:rPr>
+                <w:rFonts w:ascii="Calibri" w:eastAsia="Times New Roman" w:hAnsi="Calibri" w:cs="Times New Roman"/>
+                <w:color w:val="000000"/>
+              </w:rPr>
+              <w:t>Cedric/ Quentin</w:t>
             </w:r>
           </w:p>
         </w:tc>
@@ -26389,31 +26134,13 @@
                 <w:color w:val="000000"/>
               </w:rPr>
             </w:pPr>
-            <w:proofErr w:type="spellStart"/>
-            <w:r>
-              <w:rPr>
-                <w:rFonts w:ascii="Calibri" w:eastAsia="Times New Roman" w:hAnsi="Calibri" w:cs="Times New Roman"/>
-                <w:color w:val="000000"/>
-              </w:rPr>
-              <w:t>Info_Model.cs</w:t>
-            </w:r>
-            <w:proofErr w:type="spellEnd"/>
-            <w:r>
-              <w:rPr>
-                <w:rFonts w:ascii="Calibri" w:eastAsia="Times New Roman" w:hAnsi="Calibri" w:cs="Times New Roman"/>
-                <w:color w:val="000000"/>
-              </w:rPr>
-              <w:t xml:space="preserve"> </w:t>
-            </w:r>
-            <w:proofErr w:type="spellStart"/>
-            <w:r>
-              <w:rPr>
-                <w:rFonts w:ascii="Calibri" w:eastAsia="Times New Roman" w:hAnsi="Calibri" w:cs="Times New Roman"/>
-                <w:color w:val="000000"/>
-              </w:rPr>
-              <w:t>MenuTop_View.cs</w:t>
-            </w:r>
-            <w:proofErr w:type="spellEnd"/>
+            <w:r>
+              <w:rPr>
+                <w:rFonts w:ascii="Calibri" w:eastAsia="Times New Roman" w:hAnsi="Calibri" w:cs="Times New Roman"/>
+                <w:color w:val="000000"/>
+              </w:rPr>
+              <w:t>Info_Model.cs MenuTop_View.cs</w:t>
+            </w:r>
           </w:p>
         </w:tc>
         <w:tc>
@@ -26536,21 +26263,12 @@
                 <w:color w:val="000000"/>
               </w:rPr>
             </w:pPr>
-            <w:proofErr w:type="spellStart"/>
-            <w:r>
-              <w:rPr>
-                <w:rFonts w:ascii="Calibri" w:eastAsia="Times New Roman" w:hAnsi="Calibri" w:cs="Times New Roman"/>
-                <w:color w:val="000000"/>
-              </w:rPr>
-              <w:t>Cedric</w:t>
-            </w:r>
-            <w:proofErr w:type="spellEnd"/>
-            <w:r>
-              <w:rPr>
-                <w:rFonts w:ascii="Calibri" w:eastAsia="Times New Roman" w:hAnsi="Calibri" w:cs="Times New Roman"/>
-                <w:color w:val="000000"/>
-              </w:rPr>
-              <w:t>/ Quentin</w:t>
+            <w:r>
+              <w:rPr>
+                <w:rFonts w:ascii="Calibri" w:eastAsia="Times New Roman" w:hAnsi="Calibri" w:cs="Times New Roman"/>
+                <w:color w:val="000000"/>
+              </w:rPr>
+              <w:t>Cedric/ Quentin</w:t>
             </w:r>
           </w:p>
         </w:tc>
@@ -26620,7 +26338,6 @@
                 <w:color w:val="000000"/>
               </w:rPr>
             </w:pPr>
-            <w:proofErr w:type="spellStart"/>
             <w:r>
               <w:rPr>
                 <w:rFonts w:ascii="Calibri" w:eastAsia="Times New Roman" w:hAnsi="Calibri" w:cs="Times New Roman"/>
@@ -26628,7 +26345,6 @@
               </w:rPr>
               <w:t>ModelisatorFram_View_UserControl.xaml</w:t>
             </w:r>
-            <w:proofErr w:type="spellEnd"/>
           </w:p>
         </w:tc>
         <w:tc>
@@ -26824,7 +26540,6 @@
                 <w:color w:val="000000"/>
               </w:rPr>
             </w:pPr>
-            <w:proofErr w:type="spellStart"/>
             <w:r>
               <w:rPr>
                 <w:rFonts w:ascii="Calibri" w:eastAsia="Times New Roman" w:hAnsi="Calibri" w:cs="Times New Roman"/>
@@ -26832,7 +26547,6 @@
               </w:rPr>
               <w:t>ModelisatorFrame_ViewModel.cs</w:t>
             </w:r>
-            <w:proofErr w:type="spellEnd"/>
           </w:p>
         </w:tc>
         <w:tc>
@@ -27031,7 +26745,6 @@
                 <w:color w:val="000000"/>
               </w:rPr>
             </w:pPr>
-            <w:proofErr w:type="spellStart"/>
             <w:r>
               <w:rPr>
                 <w:rFonts w:ascii="Calibri" w:eastAsia="Times New Roman" w:hAnsi="Calibri" w:cs="Times New Roman"/>
@@ -27039,7 +26752,6 @@
               </w:rPr>
               <w:t>ModelisatorFrame_Model.cs</w:t>
             </w:r>
-            <w:proofErr w:type="spellEnd"/>
           </w:p>
         </w:tc>
         <w:tc>
@@ -27225,7 +26937,6 @@
                 <w:color w:val="000000"/>
               </w:rPr>
             </w:pPr>
-            <w:proofErr w:type="spellStart"/>
             <w:r>
               <w:rPr>
                 <w:rFonts w:ascii="Calibri" w:eastAsia="Times New Roman" w:hAnsi="Calibri" w:cs="Times New Roman"/>
@@ -27233,7 +26944,6 @@
               </w:rPr>
               <w:t>MainController.cs</w:t>
             </w:r>
-            <w:proofErr w:type="spellEnd"/>
           </w:p>
         </w:tc>
         <w:tc>
@@ -27352,21 +27062,12 @@
                 <w:color w:val="000000"/>
               </w:rPr>
             </w:pPr>
-            <w:proofErr w:type="spellStart"/>
-            <w:r>
-              <w:rPr>
-                <w:rFonts w:ascii="Calibri" w:eastAsia="Times New Roman" w:hAnsi="Calibri" w:cs="Times New Roman"/>
-                <w:color w:val="000000"/>
-              </w:rPr>
-              <w:t>Cedric</w:t>
-            </w:r>
-            <w:proofErr w:type="spellEnd"/>
-            <w:r>
-              <w:rPr>
-                <w:rFonts w:ascii="Calibri" w:eastAsia="Times New Roman" w:hAnsi="Calibri" w:cs="Times New Roman"/>
-                <w:color w:val="000000"/>
-              </w:rPr>
-              <w:t xml:space="preserve"> Omar</w:t>
+            <w:r>
+              <w:rPr>
+                <w:rFonts w:ascii="Calibri" w:eastAsia="Times New Roman" w:hAnsi="Calibri" w:cs="Times New Roman"/>
+                <w:color w:val="000000"/>
+              </w:rPr>
+              <w:t>Cedric Omar</w:t>
             </w:r>
           </w:p>
         </w:tc>
@@ -27773,12 +27474,12 @@
           <w:numId w:val="18"/>
         </w:numPr>
       </w:pPr>
-      <w:bookmarkStart w:id="33" w:name="_Toc423447289"/>
+      <w:bookmarkStart w:id="34" w:name="_Toc423462866"/>
       <w:r>
         <w:lastRenderedPageBreak/>
         <w:t>Recettes ou tests de validation</w:t>
       </w:r>
-      <w:bookmarkEnd w:id="33"/>
+      <w:bookmarkEnd w:id="34"/>
     </w:p>
     <w:p>
       <w:pPr>
@@ -29743,23 +29444,7 @@
                 <w:rFonts w:ascii="Calibri" w:eastAsia="Times New Roman" w:hAnsi="Calibri" w:cs="Times New Roman"/>
                 <w:color w:val="000000"/>
               </w:rPr>
-              <w:t xml:space="preserve">+/- 20% du </w:t>
-            </w:r>
-            <w:proofErr w:type="spellStart"/>
-            <w:r>
-              <w:rPr>
-                <w:rFonts w:ascii="Calibri" w:eastAsia="Times New Roman" w:hAnsi="Calibri" w:cs="Times New Roman"/>
-                <w:color w:val="000000"/>
-              </w:rPr>
-              <w:t>nb</w:t>
-            </w:r>
-            <w:proofErr w:type="spellEnd"/>
-            <w:r>
-              <w:rPr>
-                <w:rFonts w:ascii="Calibri" w:eastAsia="Times New Roman" w:hAnsi="Calibri" w:cs="Times New Roman"/>
-                <w:color w:val="000000"/>
-              </w:rPr>
-              <w:t xml:space="preserve"> de fenêtres</w:t>
+              <w:t>+/- 20% du nb de fenêtres</w:t>
             </w:r>
           </w:p>
         </w:tc>
@@ -30727,7 +30412,7 @@
         </w:numPr>
         <w:jc w:val="both"/>
       </w:pPr>
-      <w:bookmarkStart w:id="34" w:name="_Toc423447290"/>
+      <w:bookmarkStart w:id="35" w:name="_Toc423462867"/>
       <w:r>
         <w:lastRenderedPageBreak/>
         <w:t>Prototype</w:t>
@@ -30745,7 +30430,7 @@
       <w:r>
         <w:t>lisator</w:t>
       </w:r>
-      <w:bookmarkEnd w:id="34"/>
+      <w:bookmarkEnd w:id="35"/>
     </w:p>
     <w:p>
       <w:pPr>
@@ -30756,11 +30441,11 @@
         </w:numPr>
         <w:jc w:val="both"/>
       </w:pPr>
-      <w:bookmarkStart w:id="35" w:name="_Toc423447291"/>
+      <w:bookmarkStart w:id="36" w:name="_Toc423462868"/>
       <w:r>
         <w:t>Ecran de connexion :</w:t>
       </w:r>
-      <w:bookmarkEnd w:id="35"/>
+      <w:bookmarkEnd w:id="36"/>
     </w:p>
     <w:p>
       <w:pPr>
@@ -30816,14 +30501,14 @@
         </w:numPr>
         <w:jc w:val="both"/>
       </w:pPr>
-      <w:bookmarkStart w:id="36" w:name="_Toc423447292"/>
+      <w:bookmarkStart w:id="37" w:name="_Toc423462869"/>
       <w:r>
         <w:t>Ecran principal</w:t>
       </w:r>
       <w:r>
         <w:t> :</w:t>
       </w:r>
-      <w:bookmarkEnd w:id="36"/>
+      <w:bookmarkEnd w:id="37"/>
     </w:p>
     <w:p>
       <w:pPr>
@@ -30881,12 +30566,12 @@
         </w:numPr>
         <w:jc w:val="both"/>
       </w:pPr>
-      <w:bookmarkStart w:id="37" w:name="_Toc423447293"/>
+      <w:bookmarkStart w:id="38" w:name="_Toc423462870"/>
       <w:r>
         <w:lastRenderedPageBreak/>
         <w:t>Bilan fin de projet</w:t>
       </w:r>
-      <w:bookmarkEnd w:id="37"/>
+      <w:bookmarkEnd w:id="38"/>
     </w:p>
     <w:p>
       <w:pPr>
@@ -30902,11 +30587,11 @@
         </w:numPr>
         <w:jc w:val="both"/>
       </w:pPr>
-      <w:bookmarkStart w:id="38" w:name="_Toc423447294"/>
+      <w:bookmarkStart w:id="39" w:name="_Toc423462871"/>
       <w:r>
         <w:t>L'objectif initial est-il respecté ?</w:t>
       </w:r>
-      <w:bookmarkEnd w:id="38"/>
+      <w:bookmarkEnd w:id="39"/>
     </w:p>
     <w:p>
       <w:pPr>
@@ -30948,7 +30633,7 @@
         </w:numPr>
         <w:jc w:val="both"/>
       </w:pPr>
-      <w:bookmarkStart w:id="39" w:name="_Toc423447295"/>
+      <w:bookmarkStart w:id="40" w:name="_Toc423462872"/>
       <w:r>
         <w:t>Quels sont les points positifs de</w:t>
       </w:r>
@@ -30958,7 +30643,7 @@
       <w:r>
         <w:t xml:space="preserve"> ?</w:t>
       </w:r>
-      <w:bookmarkEnd w:id="39"/>
+      <w:bookmarkEnd w:id="40"/>
     </w:p>
     <w:p>
       <w:pPr>
@@ -31058,11 +30743,11 @@
         </w:numPr>
         <w:jc w:val="both"/>
       </w:pPr>
-      <w:bookmarkStart w:id="40" w:name="_Toc423447296"/>
+      <w:bookmarkStart w:id="41" w:name="_Toc423462873"/>
       <w:r>
         <w:t>Quels sont les points à améliorer ?</w:t>
       </w:r>
-      <w:bookmarkEnd w:id="40"/>
+      <w:bookmarkEnd w:id="41"/>
     </w:p>
     <w:p>
       <w:pPr>
@@ -31092,11 +30777,11 @@
         </w:numPr>
         <w:jc w:val="both"/>
       </w:pPr>
-      <w:bookmarkStart w:id="41" w:name="_Toc423447297"/>
+      <w:bookmarkStart w:id="42" w:name="_Toc423462874"/>
       <w:r>
         <w:t>Respect du planning ?</w:t>
       </w:r>
-      <w:bookmarkEnd w:id="41"/>
+      <w:bookmarkEnd w:id="42"/>
     </w:p>
     <w:p>
       <w:pPr>
@@ -31162,11 +30847,11 @@
         </w:numPr>
         <w:jc w:val="both"/>
       </w:pPr>
-      <w:bookmarkStart w:id="42" w:name="_Toc423447298"/>
+      <w:bookmarkStart w:id="43" w:name="_Toc423462875"/>
       <w:r>
         <w:t>Remerciements</w:t>
       </w:r>
-      <w:bookmarkEnd w:id="42"/>
+      <w:bookmarkEnd w:id="43"/>
     </w:p>
     <w:p>
       <w:pPr>
@@ -31506,7 +31191,6 @@
             <w:t xml:space="preserve">M. Alain Jérôme FOUGERES &amp; M. </w:t>
           </w:r>
           <w:hyperlink r:id="rId1" w:tgtFrame="_blank" w:history="1">
-            <w:proofErr w:type="spellStart"/>
             <w:r>
               <w:rPr>
                 <w:rFonts w:ascii="GE Inspira" w:eastAsia="Times New Roman" w:hAnsi="GE Inspira" w:cs="Times New Roman"/>
@@ -31515,18 +31199,7 @@
                 <w:sz w:val="20"/>
                 <w:szCs w:val="20"/>
               </w:rPr>
-              <w:t>Said</w:t>
-            </w:r>
-            <w:proofErr w:type="spellEnd"/>
-            <w:r>
-              <w:rPr>
-                <w:rFonts w:ascii="GE Inspira" w:eastAsia="Times New Roman" w:hAnsi="GE Inspira" w:cs="Times New Roman"/>
-                <w:b/>
-                <w:bCs/>
-                <w:sz w:val="20"/>
-                <w:szCs w:val="20"/>
-              </w:rPr>
-              <w:t xml:space="preserve"> </w:t>
+              <w:t xml:space="preserve">Said </w:t>
             </w:r>
             <w:r>
               <w:rPr>
@@ -31752,7 +31425,7 @@
               <w:sz w:val="20"/>
               <w:szCs w:val="20"/>
             </w:rPr>
-            <w:t>31</w:t>
+            <w:t>21</w:t>
           </w:r>
           <w:r>
             <w:rPr>
@@ -31801,7 +31474,7 @@
               <w:sz w:val="20"/>
               <w:szCs w:val="20"/>
             </w:rPr>
-            <w:t>32</w:t>
+            <w:t>33</w:t>
           </w:r>
           <w:r>
             <w:rPr>
@@ -32050,14 +31723,14 @@
         <v:path o:extrusionok="f" gradientshapeok="t" o:connecttype="rect"/>
         <o:lock v:ext="edit" aspectratio="t"/>
       </v:shapetype>
-      <v:shape id="_x0000_i1179" type="#_x0000_t75" style="width:14.1pt;height:15.65pt;visibility:visible;mso-wrap-style:square" o:bullet="t">
+      <v:shape id="_x0000_i1095" type="#_x0000_t75" style="width:14.25pt;height:15.75pt;visibility:visible;mso-wrap-style:square" o:bullet="t">
         <v:imagedata r:id="rId1" o:title=""/>
       </v:shape>
     </w:pict>
   </w:numPicBullet>
   <w:numPicBullet w:numPicBulletId="1">
     <w:pict>
-      <v:shape w14:anchorId="0400C6D0" id="_x0000_i1180" type="#_x0000_t75" style="width:14.1pt;height:15.65pt;visibility:visible;mso-wrap-style:square" o:bullet="t">
+      <v:shape w14:anchorId="0400C6D0" id="_x0000_i1096" type="#_x0000_t75" style="width:14.25pt;height:15.75pt;visibility:visible;mso-wrap-style:square" o:bullet="t">
         <v:imagedata r:id="rId2" o:title=""/>
       </v:shape>
     </w:pict>
@@ -32296,6 +31969,92 @@
     </w:lvl>
   </w:abstractNum>
   <w:abstractNum w:abstractNumId="2" w15:restartNumberingAfterBreak="0">
+    <w:nsid w:val="0AE0532C"/>
+    <w:multiLevelType w:val="hybridMultilevel"/>
+    <w:tmpl w:val="EEE6B00C"/>
+    <w:lvl w:ilvl="0" w:tplc="040C000F">
+      <w:start w:val="1"/>
+      <w:numFmt w:val="decimal"/>
+      <w:lvlText w:val="%1."/>
+      <w:lvlJc w:val="left"/>
+      <w:pPr>
+        <w:ind w:left="720" w:hanging="360"/>
+      </w:pPr>
+    </w:lvl>
+    <w:lvl w:ilvl="1" w:tplc="040C0019" w:tentative="1">
+      <w:start w:val="1"/>
+      <w:numFmt w:val="lowerLetter"/>
+      <w:lvlText w:val="%2."/>
+      <w:lvlJc w:val="left"/>
+      <w:pPr>
+        <w:ind w:left="1440" w:hanging="360"/>
+      </w:pPr>
+    </w:lvl>
+    <w:lvl w:ilvl="2" w:tplc="040C001B" w:tentative="1">
+      <w:start w:val="1"/>
+      <w:numFmt w:val="lowerRoman"/>
+      <w:lvlText w:val="%3."/>
+      <w:lvlJc w:val="right"/>
+      <w:pPr>
+        <w:ind w:left="2160" w:hanging="180"/>
+      </w:pPr>
+    </w:lvl>
+    <w:lvl w:ilvl="3" w:tplc="040C000F" w:tentative="1">
+      <w:start w:val="1"/>
+      <w:numFmt w:val="decimal"/>
+      <w:lvlText w:val="%4."/>
+      <w:lvlJc w:val="left"/>
+      <w:pPr>
+        <w:ind w:left="2880" w:hanging="360"/>
+      </w:pPr>
+    </w:lvl>
+    <w:lvl w:ilvl="4" w:tplc="040C0019" w:tentative="1">
+      <w:start w:val="1"/>
+      <w:numFmt w:val="lowerLetter"/>
+      <w:lvlText w:val="%5."/>
+      <w:lvlJc w:val="left"/>
+      <w:pPr>
+        <w:ind w:left="3600" w:hanging="360"/>
+      </w:pPr>
+    </w:lvl>
+    <w:lvl w:ilvl="5" w:tplc="040C001B" w:tentative="1">
+      <w:start w:val="1"/>
+      <w:numFmt w:val="lowerRoman"/>
+      <w:lvlText w:val="%6."/>
+      <w:lvlJc w:val="right"/>
+      <w:pPr>
+        <w:ind w:left="4320" w:hanging="180"/>
+      </w:pPr>
+    </w:lvl>
+    <w:lvl w:ilvl="6" w:tplc="040C000F" w:tentative="1">
+      <w:start w:val="1"/>
+      <w:numFmt w:val="decimal"/>
+      <w:lvlText w:val="%7."/>
+      <w:lvlJc w:val="left"/>
+      <w:pPr>
+        <w:ind w:left="5040" w:hanging="360"/>
+      </w:pPr>
+    </w:lvl>
+    <w:lvl w:ilvl="7" w:tplc="040C0019" w:tentative="1">
+      <w:start w:val="1"/>
+      <w:numFmt w:val="lowerLetter"/>
+      <w:lvlText w:val="%8."/>
+      <w:lvlJc w:val="left"/>
+      <w:pPr>
+        <w:ind w:left="5760" w:hanging="360"/>
+      </w:pPr>
+    </w:lvl>
+    <w:lvl w:ilvl="8" w:tplc="040C001B" w:tentative="1">
+      <w:start w:val="1"/>
+      <w:numFmt w:val="lowerRoman"/>
+      <w:lvlText w:val="%9."/>
+      <w:lvlJc w:val="right"/>
+      <w:pPr>
+        <w:ind w:left="6480" w:hanging="180"/>
+      </w:pPr>
+    </w:lvl>
+  </w:abstractNum>
+  <w:abstractNum w:abstractNumId="3" w15:restartNumberingAfterBreak="0">
     <w:nsid w:val="12305E01"/>
     <w:multiLevelType w:val="hybridMultilevel"/>
     <w:tmpl w:val="40A2E45C"/>
@@ -32385,7 +32144,7 @@
       </w:pPr>
     </w:lvl>
   </w:abstractNum>
-  <w:abstractNum w:abstractNumId="3" w15:restartNumberingAfterBreak="0">
+  <w:abstractNum w:abstractNumId="4" w15:restartNumberingAfterBreak="0">
     <w:nsid w:val="130C671D"/>
     <w:multiLevelType w:val="hybridMultilevel"/>
     <w:tmpl w:val="2FDA04EC"/>
@@ -32474,7 +32233,7 @@
       </w:pPr>
     </w:lvl>
   </w:abstractNum>
-  <w:abstractNum w:abstractNumId="4" w15:restartNumberingAfterBreak="0">
+  <w:abstractNum w:abstractNumId="5" w15:restartNumberingAfterBreak="0">
     <w:nsid w:val="163C2D45"/>
     <w:multiLevelType w:val="hybridMultilevel"/>
     <w:tmpl w:val="2FDA04EC"/>
@@ -32563,7 +32322,7 @@
       </w:pPr>
     </w:lvl>
   </w:abstractNum>
-  <w:abstractNum w:abstractNumId="5" w15:restartNumberingAfterBreak="0">
+  <w:abstractNum w:abstractNumId="6" w15:restartNumberingAfterBreak="0">
     <w:nsid w:val="17693D56"/>
     <w:multiLevelType w:val="hybridMultilevel"/>
     <w:tmpl w:val="2FDA04EC"/>
@@ -32652,7 +32411,7 @@
       </w:pPr>
     </w:lvl>
   </w:abstractNum>
-  <w:abstractNum w:abstractNumId="6" w15:restartNumberingAfterBreak="0">
+  <w:abstractNum w:abstractNumId="7" w15:restartNumberingAfterBreak="0">
     <w:nsid w:val="19557CD7"/>
     <w:multiLevelType w:val="hybridMultilevel"/>
     <w:tmpl w:val="23F4C5AA"/>
@@ -32741,7 +32500,7 @@
       </w:pPr>
     </w:lvl>
   </w:abstractNum>
-  <w:abstractNum w:abstractNumId="7" w15:restartNumberingAfterBreak="0">
+  <w:abstractNum w:abstractNumId="8" w15:restartNumberingAfterBreak="0">
     <w:nsid w:val="21491DD4"/>
     <w:multiLevelType w:val="hybridMultilevel"/>
     <w:tmpl w:val="77AEC2B4"/>
@@ -32830,7 +32589,7 @@
       </w:pPr>
     </w:lvl>
   </w:abstractNum>
-  <w:abstractNum w:abstractNumId="8" w15:restartNumberingAfterBreak="0">
+  <w:abstractNum w:abstractNumId="9" w15:restartNumberingAfterBreak="0">
     <w:nsid w:val="26C3385E"/>
     <w:multiLevelType w:val="hybridMultilevel"/>
     <w:tmpl w:val="71B49040"/>
@@ -32971,7 +32730,7 @@
       </w:rPr>
     </w:lvl>
   </w:abstractNum>
-  <w:abstractNum w:abstractNumId="9" w15:restartNumberingAfterBreak="0">
+  <w:abstractNum w:abstractNumId="10" w15:restartNumberingAfterBreak="0">
     <w:nsid w:val="2BE94B19"/>
     <w:multiLevelType w:val="hybridMultilevel"/>
     <w:tmpl w:val="3572B1A4"/>
@@ -33060,7 +32819,7 @@
       </w:pPr>
     </w:lvl>
   </w:abstractNum>
-  <w:abstractNum w:abstractNumId="10" w15:restartNumberingAfterBreak="0">
+  <w:abstractNum w:abstractNumId="11" w15:restartNumberingAfterBreak="0">
     <w:nsid w:val="2C15636C"/>
     <w:multiLevelType w:val="hybridMultilevel"/>
     <w:tmpl w:val="20BC262C"/>
@@ -33149,7 +32908,7 @@
       </w:pPr>
     </w:lvl>
   </w:abstractNum>
-  <w:abstractNum w:abstractNumId="11" w15:restartNumberingAfterBreak="0">
+  <w:abstractNum w:abstractNumId="12" w15:restartNumberingAfterBreak="0">
     <w:nsid w:val="2D0E3660"/>
     <w:multiLevelType w:val="hybridMultilevel"/>
     <w:tmpl w:val="9F8C3310"/>
@@ -33290,7 +33049,7 @@
       </w:rPr>
     </w:lvl>
   </w:abstractNum>
-  <w:abstractNum w:abstractNumId="12" w15:restartNumberingAfterBreak="0">
+  <w:abstractNum w:abstractNumId="13" w15:restartNumberingAfterBreak="0">
     <w:nsid w:val="355C568C"/>
     <w:multiLevelType w:val="hybridMultilevel"/>
     <w:tmpl w:val="9014B2F2"/>
@@ -33402,7 +33161,7 @@
       </w:rPr>
     </w:lvl>
   </w:abstractNum>
-  <w:abstractNum w:abstractNumId="13" w15:restartNumberingAfterBreak="0">
+  <w:abstractNum w:abstractNumId="14" w15:restartNumberingAfterBreak="0">
     <w:nsid w:val="376E26CC"/>
     <w:multiLevelType w:val="hybridMultilevel"/>
     <w:tmpl w:val="20BC262C"/>
@@ -33491,7 +33250,7 @@
       </w:pPr>
     </w:lvl>
   </w:abstractNum>
-  <w:abstractNum w:abstractNumId="14" w15:restartNumberingAfterBreak="0">
+  <w:abstractNum w:abstractNumId="15" w15:restartNumberingAfterBreak="0">
     <w:nsid w:val="54EA6004"/>
     <w:multiLevelType w:val="hybridMultilevel"/>
     <w:tmpl w:val="675A6E80"/>
@@ -33580,7 +33339,7 @@
       </w:pPr>
     </w:lvl>
   </w:abstractNum>
-  <w:abstractNum w:abstractNumId="15" w15:restartNumberingAfterBreak="0">
+  <w:abstractNum w:abstractNumId="16" w15:restartNumberingAfterBreak="0">
     <w:nsid w:val="622147F2"/>
     <w:multiLevelType w:val="hybridMultilevel"/>
     <w:tmpl w:val="141E13EA"/>
@@ -33669,7 +33428,7 @@
       </w:pPr>
     </w:lvl>
   </w:abstractNum>
-  <w:abstractNum w:abstractNumId="16" w15:restartNumberingAfterBreak="0">
+  <w:abstractNum w:abstractNumId="17" w15:restartNumberingAfterBreak="0">
     <w:nsid w:val="64F8504D"/>
     <w:multiLevelType w:val="multilevel"/>
     <w:tmpl w:val="76E0FCDC"/>
@@ -33783,7 +33542,7 @@
       </w:rPr>
     </w:lvl>
   </w:abstractNum>
-  <w:abstractNum w:abstractNumId="17" w15:restartNumberingAfterBreak="0">
+  <w:abstractNum w:abstractNumId="18" w15:restartNumberingAfterBreak="0">
     <w:nsid w:val="664E7C6C"/>
     <w:multiLevelType w:val="hybridMultilevel"/>
     <w:tmpl w:val="0F50D178"/>
@@ -33924,7 +33683,7 @@
       </w:rPr>
     </w:lvl>
   </w:abstractNum>
-  <w:abstractNum w:abstractNumId="18" w15:restartNumberingAfterBreak="0">
+  <w:abstractNum w:abstractNumId="19" w15:restartNumberingAfterBreak="0">
     <w:nsid w:val="692B6FC0"/>
     <w:multiLevelType w:val="hybridMultilevel"/>
     <w:tmpl w:val="09C2B5F8"/>
@@ -34013,7 +33772,7 @@
       </w:pPr>
     </w:lvl>
   </w:abstractNum>
-  <w:abstractNum w:abstractNumId="19" w15:restartNumberingAfterBreak="0">
+  <w:abstractNum w:abstractNumId="20" w15:restartNumberingAfterBreak="0">
     <w:nsid w:val="697A3820"/>
     <w:multiLevelType w:val="hybridMultilevel"/>
     <w:tmpl w:val="1F4CF5CE"/>
@@ -34102,7 +33861,93 @@
       </w:pPr>
     </w:lvl>
   </w:abstractNum>
-  <w:abstractNum w:abstractNumId="20" w15:restartNumberingAfterBreak="0">
+  <w:abstractNum w:abstractNumId="21" w15:restartNumberingAfterBreak="0">
+    <w:nsid w:val="6BAF7190"/>
+    <w:multiLevelType w:val="hybridMultilevel"/>
+    <w:tmpl w:val="5394D1BE"/>
+    <w:lvl w:ilvl="0" w:tplc="040C000F">
+      <w:start w:val="1"/>
+      <w:numFmt w:val="decimal"/>
+      <w:lvlText w:val="%1."/>
+      <w:lvlJc w:val="left"/>
+      <w:pPr>
+        <w:ind w:left="720" w:hanging="360"/>
+      </w:pPr>
+    </w:lvl>
+    <w:lvl w:ilvl="1" w:tplc="040C0019" w:tentative="1">
+      <w:start w:val="1"/>
+      <w:numFmt w:val="lowerLetter"/>
+      <w:lvlText w:val="%2."/>
+      <w:lvlJc w:val="left"/>
+      <w:pPr>
+        <w:ind w:left="1440" w:hanging="360"/>
+      </w:pPr>
+    </w:lvl>
+    <w:lvl w:ilvl="2" w:tplc="040C001B" w:tentative="1">
+      <w:start w:val="1"/>
+      <w:numFmt w:val="lowerRoman"/>
+      <w:lvlText w:val="%3."/>
+      <w:lvlJc w:val="right"/>
+      <w:pPr>
+        <w:ind w:left="2160" w:hanging="180"/>
+      </w:pPr>
+    </w:lvl>
+    <w:lvl w:ilvl="3" w:tplc="040C000F" w:tentative="1">
+      <w:start w:val="1"/>
+      <w:numFmt w:val="decimal"/>
+      <w:lvlText w:val="%4."/>
+      <w:lvlJc w:val="left"/>
+      <w:pPr>
+        <w:ind w:left="2880" w:hanging="360"/>
+      </w:pPr>
+    </w:lvl>
+    <w:lvl w:ilvl="4" w:tplc="040C0019" w:tentative="1">
+      <w:start w:val="1"/>
+      <w:numFmt w:val="lowerLetter"/>
+      <w:lvlText w:val="%5."/>
+      <w:lvlJc w:val="left"/>
+      <w:pPr>
+        <w:ind w:left="3600" w:hanging="360"/>
+      </w:pPr>
+    </w:lvl>
+    <w:lvl w:ilvl="5" w:tplc="040C001B" w:tentative="1">
+      <w:start w:val="1"/>
+      <w:numFmt w:val="lowerRoman"/>
+      <w:lvlText w:val="%6."/>
+      <w:lvlJc w:val="right"/>
+      <w:pPr>
+        <w:ind w:left="4320" w:hanging="180"/>
+      </w:pPr>
+    </w:lvl>
+    <w:lvl w:ilvl="6" w:tplc="040C000F" w:tentative="1">
+      <w:start w:val="1"/>
+      <w:numFmt w:val="decimal"/>
+      <w:lvlText w:val="%7."/>
+      <w:lvlJc w:val="left"/>
+      <w:pPr>
+        <w:ind w:left="5040" w:hanging="360"/>
+      </w:pPr>
+    </w:lvl>
+    <w:lvl w:ilvl="7" w:tplc="040C0019" w:tentative="1">
+      <w:start w:val="1"/>
+      <w:numFmt w:val="lowerLetter"/>
+      <w:lvlText w:val="%8."/>
+      <w:lvlJc w:val="left"/>
+      <w:pPr>
+        <w:ind w:left="5760" w:hanging="360"/>
+      </w:pPr>
+    </w:lvl>
+    <w:lvl w:ilvl="8" w:tplc="040C001B" w:tentative="1">
+      <w:start w:val="1"/>
+      <w:numFmt w:val="lowerRoman"/>
+      <w:lvlText w:val="%9."/>
+      <w:lvlJc w:val="right"/>
+      <w:pPr>
+        <w:ind w:left="6480" w:hanging="180"/>
+      </w:pPr>
+    </w:lvl>
+  </w:abstractNum>
+  <w:abstractNum w:abstractNumId="22" w15:restartNumberingAfterBreak="0">
     <w:nsid w:val="723D625F"/>
     <w:multiLevelType w:val="hybridMultilevel"/>
     <w:tmpl w:val="74124BE2"/>
@@ -34191,7 +34036,7 @@
       </w:pPr>
     </w:lvl>
   </w:abstractNum>
-  <w:abstractNum w:abstractNumId="21" w15:restartNumberingAfterBreak="0">
+  <w:abstractNum w:abstractNumId="23" w15:restartNumberingAfterBreak="0">
     <w:nsid w:val="781C0B4F"/>
     <w:multiLevelType w:val="hybridMultilevel"/>
     <w:tmpl w:val="90047646"/>
@@ -34280,7 +34125,7 @@
       </w:pPr>
     </w:lvl>
   </w:abstractNum>
-  <w:abstractNum w:abstractNumId="22" w15:restartNumberingAfterBreak="0">
+  <w:abstractNum w:abstractNumId="24" w15:restartNumberingAfterBreak="0">
     <w:nsid w:val="795803A9"/>
     <w:multiLevelType w:val="hybridMultilevel"/>
     <w:tmpl w:val="365CE1F8"/>
@@ -34393,7 +34238,7 @@
       </w:rPr>
     </w:lvl>
   </w:abstractNum>
-  <w:abstractNum w:abstractNumId="23" w15:restartNumberingAfterBreak="0">
+  <w:abstractNum w:abstractNumId="25" w15:restartNumberingAfterBreak="0">
     <w:nsid w:val="7D904983"/>
     <w:multiLevelType w:val="hybridMultilevel"/>
     <w:tmpl w:val="4F3294EE"/>
@@ -34483,76 +34328,82 @@
     </w:lvl>
   </w:abstractNum>
   <w:num w:numId="1">
-    <w:abstractNumId w:val="12"/>
+    <w:abstractNumId w:val="13"/>
   </w:num>
   <w:num w:numId="2">
-    <w:abstractNumId w:val="22"/>
+    <w:abstractNumId w:val="24"/>
   </w:num>
   <w:num w:numId="3">
     <w:abstractNumId w:val="1"/>
   </w:num>
   <w:num w:numId="4">
-    <w:abstractNumId w:val="20"/>
+    <w:abstractNumId w:val="22"/>
   </w:num>
   <w:num w:numId="5">
-    <w:abstractNumId w:val="6"/>
+    <w:abstractNumId w:val="7"/>
   </w:num>
   <w:num w:numId="6">
-    <w:abstractNumId w:val="14"/>
+    <w:abstractNumId w:val="15"/>
   </w:num>
   <w:num w:numId="7">
-    <w:abstractNumId w:val="23"/>
+    <w:abstractNumId w:val="25"/>
   </w:num>
   <w:num w:numId="8">
-    <w:abstractNumId w:val="18"/>
+    <w:abstractNumId w:val="19"/>
   </w:num>
   <w:num w:numId="9">
-    <w:abstractNumId w:val="2"/>
+    <w:abstractNumId w:val="3"/>
   </w:num>
   <w:num w:numId="10">
-    <w:abstractNumId w:val="9"/>
+    <w:abstractNumId w:val="10"/>
   </w:num>
   <w:num w:numId="11">
-    <w:abstractNumId w:val="10"/>
+    <w:abstractNumId w:val="11"/>
   </w:num>
   <w:num w:numId="12">
-    <w:abstractNumId w:val="17"/>
+    <w:abstractNumId w:val="18"/>
   </w:num>
   <w:num w:numId="13">
     <w:abstractNumId w:val="0"/>
   </w:num>
   <w:num w:numId="14">
-    <w:abstractNumId w:val="11"/>
+    <w:abstractNumId w:val="12"/>
   </w:num>
   <w:num w:numId="15">
+    <w:abstractNumId w:val="9"/>
+  </w:num>
+  <w:num w:numId="16">
+    <w:abstractNumId w:val="16"/>
+  </w:num>
+  <w:num w:numId="17">
+    <w:abstractNumId w:val="20"/>
+  </w:num>
+  <w:num w:numId="18">
+    <w:abstractNumId w:val="5"/>
+  </w:num>
+  <w:num w:numId="19">
+    <w:abstractNumId w:val="6"/>
+  </w:num>
+  <w:num w:numId="20">
+    <w:abstractNumId w:val="4"/>
+  </w:num>
+  <w:num w:numId="21">
     <w:abstractNumId w:val="8"/>
   </w:num>
-  <w:num w:numId="16">
-    <w:abstractNumId w:val="15"/>
-  </w:num>
-  <w:num w:numId="17">
-    <w:abstractNumId w:val="19"/>
-  </w:num>
-  <w:num w:numId="18">
-    <w:abstractNumId w:val="4"/>
-  </w:num>
-  <w:num w:numId="19">
-    <w:abstractNumId w:val="5"/>
-  </w:num>
-  <w:num w:numId="20">
-    <w:abstractNumId w:val="3"/>
-  </w:num>
-  <w:num w:numId="21">
-    <w:abstractNumId w:val="7"/>
-  </w:num>
   <w:num w:numId="22">
-    <w:abstractNumId w:val="16"/>
+    <w:abstractNumId w:val="17"/>
   </w:num>
   <w:num w:numId="23">
-    <w:abstractNumId w:val="21"/>
+    <w:abstractNumId w:val="23"/>
   </w:num>
   <w:num w:numId="24">
-    <w:abstractNumId w:val="13"/>
+    <w:abstractNumId w:val="14"/>
+  </w:num>
+  <w:num w:numId="25">
+    <w:abstractNumId w:val="2"/>
+  </w:num>
+  <w:num w:numId="26">
+    <w:abstractNumId w:val="21"/>
   </w:num>
 </w:numbering>
 </file>
@@ -35676,7 +35527,7 @@
 </file>
 
 <file path=customXml/itemProps1.xml><?xml version="1.0" encoding="utf-8"?>
-<ds:datastoreItem xmlns:ds="http://schemas.openxmlformats.org/officeDocument/2006/customXml" ds:itemID="{E15CE57D-04D0-44F0-B556-A3EDD704A323}">
+<ds:datastoreItem xmlns:ds="http://schemas.openxmlformats.org/officeDocument/2006/customXml" ds:itemID="{66D2DA8D-ABA5-4233-8054-96506187B9A3}">
   <ds:schemaRefs>
     <ds:schemaRef ds:uri="http://schemas.openxmlformats.org/officeDocument/2006/bibliography"/>
   </ds:schemaRefs>

--- a/trunk/modelisator/Gestion de projet/2015_06_30 [Modelisator] Step Finale LP74/Rapport Fin projetv2.docx
+++ b/trunk/modelisator/Gestion de projet/2015_06_30 [Modelisator] Step Finale LP74/Rapport Fin projetv2.docx
@@ -19641,8 +19641,6 @@
       <w:r>
         <w:t>hysiques calculées sont grisées.</w:t>
       </w:r>
-      <w:bookmarkStart w:id="17" w:name="_GoBack"/>
-      <w:bookmarkEnd w:id="17"/>
     </w:p>
     <w:p>
       <w:r>
@@ -19696,7 +19694,7 @@
           </wp:inline>
         </w:drawing>
       </w:r>
-      <w:bookmarkStart w:id="18" w:name="_Toc423027751"/>
+      <w:bookmarkStart w:id="17" w:name="_Toc423027751"/>
       <w:r>
         <w:br w:type="page"/>
       </w:r>
@@ -19709,7 +19707,7 @@
           <w:numId w:val="3"/>
         </w:numPr>
       </w:pPr>
-      <w:bookmarkStart w:id="19" w:name="_Toc423462853"/>
+      <w:bookmarkStart w:id="18" w:name="_Toc423462853"/>
       <w:r>
         <w:lastRenderedPageBreak/>
         <w:t>Conception détaillé</w:t>
@@ -19720,7 +19718,7 @@
       <w:r>
         <w:t> :</w:t>
       </w:r>
-      <w:bookmarkEnd w:id="19"/>
+      <w:bookmarkEnd w:id="18"/>
     </w:p>
     <w:p>
       <w:pPr>
@@ -19730,11 +19728,11 @@
           <w:numId w:val="18"/>
         </w:numPr>
       </w:pPr>
-      <w:bookmarkStart w:id="20" w:name="_Toc423462854"/>
+      <w:bookmarkStart w:id="19" w:name="_Toc423462854"/>
       <w:r>
         <w:t>Phase 1 : Dictionnaire des données</w:t>
       </w:r>
-      <w:bookmarkEnd w:id="20"/>
+      <w:bookmarkEnd w:id="19"/>
     </w:p>
     <w:p>
       <w:pPr>
@@ -19819,12 +19817,12 @@
           <w:numId w:val="18"/>
         </w:numPr>
       </w:pPr>
-      <w:bookmarkStart w:id="21" w:name="_Toc423462855"/>
+      <w:bookmarkStart w:id="20" w:name="_Toc423462855"/>
       <w:r>
         <w:lastRenderedPageBreak/>
         <w:t>Phase 2 : Données par groupe</w:t>
       </w:r>
-      <w:bookmarkEnd w:id="21"/>
+      <w:bookmarkEnd w:id="20"/>
     </w:p>
     <w:p/>
     <w:p>
@@ -19930,12 +19928,12 @@
           <w:numId w:val="18"/>
         </w:numPr>
       </w:pPr>
-      <w:bookmarkStart w:id="22" w:name="_Toc423462856"/>
+      <w:bookmarkStart w:id="21" w:name="_Toc423462856"/>
       <w:r>
         <w:lastRenderedPageBreak/>
         <w:t>Phase final : Diagramme de Classe.</w:t>
       </w:r>
-      <w:bookmarkEnd w:id="22"/>
+      <w:bookmarkEnd w:id="21"/>
     </w:p>
     <w:p/>
     <w:p>
@@ -20088,15 +20086,15 @@
           <w:numId w:val="18"/>
         </w:numPr>
       </w:pPr>
-      <w:bookmarkStart w:id="23" w:name="_Toc423027752"/>
-      <w:bookmarkStart w:id="24" w:name="_Toc423462857"/>
-      <w:bookmarkEnd w:id="18"/>
+      <w:bookmarkStart w:id="22" w:name="_Toc423027752"/>
+      <w:bookmarkStart w:id="23" w:name="_Toc423462857"/>
+      <w:bookmarkEnd w:id="17"/>
       <w:r>
         <w:lastRenderedPageBreak/>
         <w:t>Développement</w:t>
       </w:r>
+      <w:bookmarkEnd w:id="22"/>
       <w:bookmarkEnd w:id="23"/>
-      <w:bookmarkEnd w:id="24"/>
     </w:p>
     <w:p/>
     <w:p>
@@ -20186,12 +20184,12 @@
           <w:numId w:val="26"/>
         </w:numPr>
       </w:pPr>
-      <w:bookmarkStart w:id="25" w:name="_Toc423462858"/>
+      <w:bookmarkStart w:id="24" w:name="_Toc423462858"/>
       <w:r>
         <w:lastRenderedPageBreak/>
         <w:t>SADT</w:t>
       </w:r>
-      <w:bookmarkEnd w:id="25"/>
+      <w:bookmarkEnd w:id="24"/>
     </w:p>
     <w:p/>
     <w:p>
@@ -20276,7 +20274,7 @@
       <w:r>
         <w:br w:type="page"/>
       </w:r>
-      <w:bookmarkStart w:id="26" w:name="_Toc411004941"/>
+      <w:bookmarkStart w:id="25" w:name="_Toc411004941"/>
     </w:p>
     <w:p>
       <w:pPr>
@@ -20310,13 +20308,13 @@
           <w:numId w:val="26"/>
         </w:numPr>
       </w:pPr>
-      <w:bookmarkStart w:id="27" w:name="_Toc423462859"/>
+      <w:bookmarkStart w:id="26" w:name="_Toc423462859"/>
       <w:r>
         <w:lastRenderedPageBreak/>
         <w:t>Matrice R.A.C.I (Responsable Acteur Consulté Informé)</w:t>
       </w:r>
+      <w:bookmarkEnd w:id="25"/>
       <w:bookmarkEnd w:id="26"/>
-      <w:bookmarkEnd w:id="27"/>
     </w:p>
     <w:p>
       <w:pPr>
@@ -20341,7 +20339,10 @@
         <w:t>e</w:t>
       </w:r>
       <w:r>
-        <w:t xml:space="preserve"> précédemment en y ajoutant les responsabilités de chacun des membres de l’équipe projet </w:t>
+        <w:t xml:space="preserve"> précédemment en y ajoutant les responsabilités de chacun</w:t>
+      </w:r>
+      <w:r>
+        <w:t xml:space="preserve"> des membres de l’équipe projet.</w:t>
       </w:r>
     </w:p>
     <w:tbl>
@@ -23575,7 +23576,7 @@
         </w:numPr>
         <w:jc w:val="both"/>
       </w:pPr>
-      <w:bookmarkStart w:id="28" w:name="_Toc423462860"/>
+      <w:bookmarkStart w:id="27" w:name="_Toc423462860"/>
       <w:r>
         <w:lastRenderedPageBreak/>
         <w:t>L’analyse</w:t>
@@ -23583,7 +23584,7 @@
       <w:r>
         <w:t xml:space="preserve"> SWOT</w:t>
       </w:r>
-      <w:bookmarkEnd w:id="28"/>
+      <w:bookmarkEnd w:id="27"/>
     </w:p>
     <w:p/>
     <w:p>
@@ -23952,7 +23953,7 @@
         </w:numPr>
         <w:jc w:val="both"/>
       </w:pPr>
-      <w:bookmarkStart w:id="29" w:name="_Toc423462861"/>
+      <w:bookmarkStart w:id="28" w:name="_Toc423462861"/>
       <w:r>
         <w:lastRenderedPageBreak/>
         <w:t>Pl</w:t>
@@ -23969,7 +23970,7 @@
       <w:r>
         <w:t>Diagramme de Gantt</w:t>
       </w:r>
-      <w:bookmarkEnd w:id="29"/>
+      <w:bookmarkEnd w:id="28"/>
     </w:p>
     <w:p>
       <w:pPr>
@@ -24051,7 +24052,7 @@
         </w:numPr>
         <w:jc w:val="both"/>
       </w:pPr>
-      <w:bookmarkStart w:id="30" w:name="_Toc423462862"/>
+      <w:bookmarkStart w:id="29" w:name="_Toc423462862"/>
       <w:r>
         <w:t>Suivi et pilotage</w:t>
       </w:r>
@@ -24064,7 +24065,7 @@
       <w:r>
         <w:t>rum)</w:t>
       </w:r>
-      <w:bookmarkEnd w:id="30"/>
+      <w:bookmarkEnd w:id="29"/>
     </w:p>
     <w:p>
       <w:pPr>
@@ -24092,12 +24093,12 @@
           <w:numId w:val="18"/>
         </w:numPr>
       </w:pPr>
-      <w:bookmarkStart w:id="31" w:name="_Toc423462863"/>
+      <w:bookmarkStart w:id="30" w:name="_Toc423462863"/>
       <w:r>
         <w:lastRenderedPageBreak/>
         <w:t>Les tests</w:t>
       </w:r>
-      <w:bookmarkEnd w:id="31"/>
+      <w:bookmarkEnd w:id="30"/>
     </w:p>
     <w:p>
       <w:pPr>
@@ -24108,14 +24109,14 @@
         </w:numPr>
         <w:jc w:val="both"/>
       </w:pPr>
-      <w:bookmarkStart w:id="32" w:name="_Toc423462864"/>
+      <w:bookmarkStart w:id="31" w:name="_Toc423462864"/>
       <w:r>
         <w:t>Test</w:t>
       </w:r>
       <w:r>
         <w:t>s unitaires</w:t>
       </w:r>
-      <w:bookmarkEnd w:id="32"/>
+      <w:bookmarkEnd w:id="31"/>
     </w:p>
     <w:p/>
     <w:p>
@@ -24200,12 +24201,12 @@
         </w:numPr>
         <w:jc w:val="both"/>
       </w:pPr>
-      <w:bookmarkStart w:id="33" w:name="_Toc423462865"/>
+      <w:bookmarkStart w:id="32" w:name="_Toc423462865"/>
       <w:r>
         <w:lastRenderedPageBreak/>
         <w:t>Tests d’intégration</w:t>
       </w:r>
-      <w:bookmarkEnd w:id="33"/>
+      <w:bookmarkEnd w:id="32"/>
     </w:p>
     <w:p/>
     <w:p>
@@ -27474,12 +27475,12 @@
           <w:numId w:val="18"/>
         </w:numPr>
       </w:pPr>
-      <w:bookmarkStart w:id="34" w:name="_Toc423462866"/>
+      <w:bookmarkStart w:id="33" w:name="_Toc423462866"/>
       <w:r>
         <w:lastRenderedPageBreak/>
         <w:t>Recettes ou tests de validation</w:t>
       </w:r>
-      <w:bookmarkEnd w:id="34"/>
+      <w:bookmarkEnd w:id="33"/>
     </w:p>
     <w:p>
       <w:pPr>
@@ -30412,7 +30413,7 @@
         </w:numPr>
         <w:jc w:val="both"/>
       </w:pPr>
-      <w:bookmarkStart w:id="35" w:name="_Toc423462867"/>
+      <w:bookmarkStart w:id="34" w:name="_Toc423462867"/>
       <w:r>
         <w:lastRenderedPageBreak/>
         <w:t>Prototype</w:t>
@@ -30430,7 +30431,7 @@
       <w:r>
         <w:t>lisator</w:t>
       </w:r>
-      <w:bookmarkEnd w:id="35"/>
+      <w:bookmarkEnd w:id="34"/>
     </w:p>
     <w:p>
       <w:pPr>
@@ -30441,11 +30442,11 @@
         </w:numPr>
         <w:jc w:val="both"/>
       </w:pPr>
-      <w:bookmarkStart w:id="36" w:name="_Toc423462868"/>
+      <w:bookmarkStart w:id="35" w:name="_Toc423462868"/>
       <w:r>
         <w:t>Ecran de connexion :</w:t>
       </w:r>
-      <w:bookmarkEnd w:id="36"/>
+      <w:bookmarkEnd w:id="35"/>
     </w:p>
     <w:p>
       <w:pPr>
@@ -30501,14 +30502,14 @@
         </w:numPr>
         <w:jc w:val="both"/>
       </w:pPr>
-      <w:bookmarkStart w:id="37" w:name="_Toc423462869"/>
+      <w:bookmarkStart w:id="36" w:name="_Toc423462869"/>
       <w:r>
         <w:t>Ecran principal</w:t>
       </w:r>
       <w:r>
         <w:t> :</w:t>
       </w:r>
-      <w:bookmarkEnd w:id="37"/>
+      <w:bookmarkEnd w:id="36"/>
     </w:p>
     <w:p>
       <w:pPr>
@@ -30566,12 +30567,12 @@
         </w:numPr>
         <w:jc w:val="both"/>
       </w:pPr>
-      <w:bookmarkStart w:id="38" w:name="_Toc423462870"/>
+      <w:bookmarkStart w:id="37" w:name="_Toc423462870"/>
       <w:r>
         <w:lastRenderedPageBreak/>
         <w:t>Bilan fin de projet</w:t>
       </w:r>
-      <w:bookmarkEnd w:id="38"/>
+      <w:bookmarkEnd w:id="37"/>
     </w:p>
     <w:p>
       <w:pPr>
@@ -30587,11 +30588,11 @@
         </w:numPr>
         <w:jc w:val="both"/>
       </w:pPr>
-      <w:bookmarkStart w:id="39" w:name="_Toc423462871"/>
+      <w:bookmarkStart w:id="38" w:name="_Toc423462871"/>
       <w:r>
         <w:t>L'objectif initial est-il respecté ?</w:t>
       </w:r>
-      <w:bookmarkEnd w:id="39"/>
+      <w:bookmarkEnd w:id="38"/>
     </w:p>
     <w:p>
       <w:pPr>
@@ -30633,7 +30634,7 @@
         </w:numPr>
         <w:jc w:val="both"/>
       </w:pPr>
-      <w:bookmarkStart w:id="40" w:name="_Toc423462872"/>
+      <w:bookmarkStart w:id="39" w:name="_Toc423462872"/>
       <w:r>
         <w:t>Quels sont les points positifs de</w:t>
       </w:r>
@@ -30643,7 +30644,7 @@
       <w:r>
         <w:t xml:space="preserve"> ?</w:t>
       </w:r>
-      <w:bookmarkEnd w:id="40"/>
+      <w:bookmarkEnd w:id="39"/>
     </w:p>
     <w:p>
       <w:pPr>
@@ -30743,11 +30744,11 @@
         </w:numPr>
         <w:jc w:val="both"/>
       </w:pPr>
-      <w:bookmarkStart w:id="41" w:name="_Toc423462873"/>
+      <w:bookmarkStart w:id="40" w:name="_Toc423462873"/>
       <w:r>
         <w:t>Quels sont les points à améliorer ?</w:t>
       </w:r>
-      <w:bookmarkEnd w:id="41"/>
+      <w:bookmarkEnd w:id="40"/>
     </w:p>
     <w:p>
       <w:pPr>
@@ -30777,11 +30778,11 @@
         </w:numPr>
         <w:jc w:val="both"/>
       </w:pPr>
-      <w:bookmarkStart w:id="42" w:name="_Toc423462874"/>
+      <w:bookmarkStart w:id="41" w:name="_Toc423462874"/>
       <w:r>
         <w:t>Respect du planning ?</w:t>
       </w:r>
-      <w:bookmarkEnd w:id="42"/>
+      <w:bookmarkEnd w:id="41"/>
     </w:p>
     <w:p>
       <w:pPr>
@@ -30847,11 +30848,11 @@
         </w:numPr>
         <w:jc w:val="both"/>
       </w:pPr>
-      <w:bookmarkStart w:id="43" w:name="_Toc423462875"/>
+      <w:bookmarkStart w:id="42" w:name="_Toc423462875"/>
       <w:r>
         <w:t>Remerciements</w:t>
       </w:r>
-      <w:bookmarkEnd w:id="43"/>
+      <w:bookmarkEnd w:id="42"/>
     </w:p>
     <w:p>
       <w:pPr>
@@ -30870,8 +30871,12 @@
       </w:r>
     </w:p>
     <w:sectPr>
-      <w:headerReference w:type="default" r:id="rId31"/>
-      <w:footerReference w:type="default" r:id="rId32"/>
+      <w:headerReference w:type="even" r:id="rId31"/>
+      <w:headerReference w:type="default" r:id="rId32"/>
+      <w:footerReference w:type="even" r:id="rId33"/>
+      <w:footerReference w:type="default" r:id="rId34"/>
+      <w:headerReference w:type="first" r:id="rId35"/>
+      <w:footerReference w:type="first" r:id="rId36"/>
       <w:pgSz w:w="11906" w:h="16838"/>
       <w:pgMar w:top="1417" w:right="1417" w:bottom="1417" w:left="1417" w:header="708" w:footer="708" w:gutter="0"/>
       <w:pgNumType w:start="0"/>
@@ -30909,6 +30914,16 @@
 </file>
 
 <file path=word/footer1.xml><?xml version="1.0" encoding="utf-8"?>
+<w:ftr xmlns:wpc="http://schemas.microsoft.com/office/word/2010/wordprocessingCanvas" xmlns:mc="http://schemas.openxmlformats.org/markup-compatibility/2006" xmlns:o="urn:schemas-microsoft-com:office:office" xmlns:r="http://schemas.openxmlformats.org/officeDocument/2006/relationships" xmlns:m="http://schemas.openxmlformats.org/officeDocument/2006/math" xmlns:v="urn:schemas-microsoft-com:vml" xmlns:wp14="http://schemas.microsoft.com/office/word/2010/wordprocessingDrawing" xmlns:wp="http://schemas.openxmlformats.org/drawingml/2006/wordprocessingDrawing" xmlns:w10="urn:schemas-microsoft-com:office:word" xmlns:w="http://schemas.openxmlformats.org/wordprocessingml/2006/main" xmlns:w14="http://schemas.microsoft.com/office/word/2010/wordml" xmlns:w15="http://schemas.microsoft.com/office/word/2012/wordml" xmlns:wpg="http://schemas.microsoft.com/office/word/2010/wordprocessingGroup" xmlns:wpi="http://schemas.microsoft.com/office/word/2010/wordprocessingInk" xmlns:wne="http://schemas.microsoft.com/office/word/2006/wordml" xmlns:wps="http://schemas.microsoft.com/office/word/2010/wordprocessingShape" mc:Ignorable="w14 w15 wp14">
+  <w:p>
+    <w:pPr>
+      <w:pStyle w:val="Pieddepage"/>
+    </w:pPr>
+  </w:p>
+</w:ftr>
+</file>
+
+<file path=word/footer2.xml><?xml version="1.0" encoding="utf-8"?>
 <w:ftr xmlns:wpc="http://schemas.microsoft.com/office/word/2010/wordprocessingCanvas" xmlns:mc="http://schemas.openxmlformats.org/markup-compatibility/2006" xmlns:o="urn:schemas-microsoft-com:office:office" xmlns:r="http://schemas.openxmlformats.org/officeDocument/2006/relationships" xmlns:m="http://schemas.openxmlformats.org/officeDocument/2006/math" xmlns:v="urn:schemas-microsoft-com:vml" xmlns:wp14="http://schemas.microsoft.com/office/word/2010/wordprocessingDrawing" xmlns:wp="http://schemas.openxmlformats.org/drawingml/2006/wordprocessingDrawing" xmlns:w10="urn:schemas-microsoft-com:office:word" xmlns:w="http://schemas.openxmlformats.org/wordprocessingml/2006/main" xmlns:w14="http://schemas.microsoft.com/office/word/2010/wordml" xmlns:w15="http://schemas.microsoft.com/office/word/2012/wordml" xmlns:wpg="http://schemas.microsoft.com/office/word/2010/wordprocessingGroup" xmlns:wpi="http://schemas.microsoft.com/office/word/2010/wordprocessingInk" xmlns:wne="http://schemas.microsoft.com/office/word/2006/wordml" xmlns:wps="http://schemas.microsoft.com/office/word/2010/wordprocessingShape" mc:Ignorable="w14 w15 wp14">
   <w:p>
     <w:pPr>
@@ -30952,6 +30967,16 @@
 </w:ftr>
 </file>
 
+<file path=word/footer3.xml><?xml version="1.0" encoding="utf-8"?>
+<w:ftr xmlns:wpc="http://schemas.microsoft.com/office/word/2010/wordprocessingCanvas" xmlns:mc="http://schemas.openxmlformats.org/markup-compatibility/2006" xmlns:o="urn:schemas-microsoft-com:office:office" xmlns:r="http://schemas.openxmlformats.org/officeDocument/2006/relationships" xmlns:m="http://schemas.openxmlformats.org/officeDocument/2006/math" xmlns:v="urn:schemas-microsoft-com:vml" xmlns:wp14="http://schemas.microsoft.com/office/word/2010/wordprocessingDrawing" xmlns:wp="http://schemas.openxmlformats.org/drawingml/2006/wordprocessingDrawing" xmlns:w10="urn:schemas-microsoft-com:office:word" xmlns:w="http://schemas.openxmlformats.org/wordprocessingml/2006/main" xmlns:w14="http://schemas.microsoft.com/office/word/2010/wordml" xmlns:w15="http://schemas.microsoft.com/office/word/2012/wordml" xmlns:wpg="http://schemas.microsoft.com/office/word/2010/wordprocessingGroup" xmlns:wpi="http://schemas.microsoft.com/office/word/2010/wordprocessingInk" xmlns:wne="http://schemas.microsoft.com/office/word/2006/wordml" xmlns:wps="http://schemas.microsoft.com/office/word/2010/wordprocessingShape" mc:Ignorable="w14 w15 wp14">
+  <w:p>
+    <w:pPr>
+      <w:pStyle w:val="Pieddepage"/>
+    </w:pPr>
+  </w:p>
+</w:ftr>
+</file>
+
 <file path=word/footnotes.xml><?xml version="1.0" encoding="utf-8"?>
 <w:footnotes xmlns:wpc="http://schemas.microsoft.com/office/word/2010/wordprocessingCanvas" xmlns:mc="http://schemas.openxmlformats.org/markup-compatibility/2006" xmlns:o="urn:schemas-microsoft-com:office:office" xmlns:r="http://schemas.openxmlformats.org/officeDocument/2006/relationships" xmlns:m="http://schemas.openxmlformats.org/officeDocument/2006/math" xmlns:v="urn:schemas-microsoft-com:vml" xmlns:wp14="http://schemas.microsoft.com/office/word/2010/wordprocessingDrawing" xmlns:wp="http://schemas.openxmlformats.org/drawingml/2006/wordprocessingDrawing" xmlns:w10="urn:schemas-microsoft-com:office:word" xmlns:w="http://schemas.openxmlformats.org/wordprocessingml/2006/main" xmlns:w14="http://schemas.microsoft.com/office/word/2010/wordml" xmlns:w15="http://schemas.microsoft.com/office/word/2012/wordml" xmlns:wpg="http://schemas.microsoft.com/office/word/2010/wordprocessingGroup" xmlns:wpi="http://schemas.microsoft.com/office/word/2010/wordprocessingInk" xmlns:wne="http://schemas.microsoft.com/office/word/2006/wordml" xmlns:wps="http://schemas.microsoft.com/office/word/2010/wordprocessingShape" mc:Ignorable="w14 w15 wp14">
   <w:footnote w:type="separator" w:id="-1">
@@ -30978,6 +31003,16 @@
 </file>
 
 <file path=word/header1.xml><?xml version="1.0" encoding="utf-8"?>
+<w:hdr xmlns:wpc="http://schemas.microsoft.com/office/word/2010/wordprocessingCanvas" xmlns:mc="http://schemas.openxmlformats.org/markup-compatibility/2006" xmlns:o="urn:schemas-microsoft-com:office:office" xmlns:r="http://schemas.openxmlformats.org/officeDocument/2006/relationships" xmlns:m="http://schemas.openxmlformats.org/officeDocument/2006/math" xmlns:v="urn:schemas-microsoft-com:vml" xmlns:wp14="http://schemas.microsoft.com/office/word/2010/wordprocessingDrawing" xmlns:wp="http://schemas.openxmlformats.org/drawingml/2006/wordprocessingDrawing" xmlns:w10="urn:schemas-microsoft-com:office:word" xmlns:w="http://schemas.openxmlformats.org/wordprocessingml/2006/main" xmlns:w14="http://schemas.microsoft.com/office/word/2010/wordml" xmlns:w15="http://schemas.microsoft.com/office/word/2012/wordml" xmlns:wpg="http://schemas.microsoft.com/office/word/2010/wordprocessingGroup" xmlns:wpi="http://schemas.microsoft.com/office/word/2010/wordprocessingInk" xmlns:wne="http://schemas.microsoft.com/office/word/2006/wordml" xmlns:wps="http://schemas.microsoft.com/office/word/2010/wordprocessingShape" mc:Ignorable="w14 w15 wp14">
+  <w:p>
+    <w:pPr>
+      <w:pStyle w:val="En-tte"/>
+    </w:pPr>
+  </w:p>
+</w:hdr>
+</file>
+
+<file path=word/header2.xml><?xml version="1.0" encoding="utf-8"?>
 <w:hdr xmlns:wpc="http://schemas.microsoft.com/office/word/2010/wordprocessingCanvas" xmlns:mc="http://schemas.openxmlformats.org/markup-compatibility/2006" xmlns:o="urn:schemas-microsoft-com:office:office" xmlns:r="http://schemas.openxmlformats.org/officeDocument/2006/relationships" xmlns:m="http://schemas.openxmlformats.org/officeDocument/2006/math" xmlns:v="urn:schemas-microsoft-com:vml" xmlns:wp14="http://schemas.microsoft.com/office/word/2010/wordprocessingDrawing" xmlns:wp="http://schemas.openxmlformats.org/drawingml/2006/wordprocessingDrawing" xmlns:w10="urn:schemas-microsoft-com:office:word" xmlns:w="http://schemas.openxmlformats.org/wordprocessingml/2006/main" xmlns:w14="http://schemas.microsoft.com/office/word/2010/wordml" xmlns:w15="http://schemas.microsoft.com/office/word/2012/wordml" xmlns:wpg="http://schemas.microsoft.com/office/word/2010/wordprocessingGroup" xmlns:wpi="http://schemas.microsoft.com/office/word/2010/wordprocessingInk" xmlns:wne="http://schemas.microsoft.com/office/word/2006/wordml" xmlns:wps="http://schemas.microsoft.com/office/word/2010/wordprocessingShape" mc:Ignorable="w14 w15 wp14">
   <w:tbl>
     <w:tblPr>
@@ -31031,8 +31066,10 @@
               <w:sz w:val="24"/>
               <w:szCs w:val="20"/>
             </w:rPr>
-            <w:t>Justification des analyses</w:t>
+            <w:t>Rapport de fin de projet</w:t>
           </w:r>
+          <w:bookmarkStart w:id="43" w:name="_GoBack"/>
+          <w:bookmarkEnd w:id="43"/>
         </w:p>
       </w:tc>
       <w:tc>
@@ -31108,7 +31145,6 @@
               <w:tab w:val="right" w:pos="8640"/>
             </w:tabs>
             <w:spacing w:after="0" w:line="240" w:lineRule="auto"/>
-            <w:jc w:val="center"/>
             <w:rPr>
               <w:rFonts w:ascii="GE Inspira" w:eastAsia="Times New Roman" w:hAnsi="GE Inspira" w:cs="Times New Roman"/>
               <w:sz w:val="20"/>
@@ -31171,7 +31207,6 @@
               <w:tab w:val="right" w:pos="8640"/>
             </w:tabs>
             <w:spacing w:after="0" w:line="240" w:lineRule="auto"/>
-            <w:jc w:val="center"/>
             <w:rPr>
               <w:rFonts w:ascii="GE Inspira" w:eastAsia="Times New Roman" w:hAnsi="GE Inspira" w:cs="Times New Roman"/>
               <w:b/>
@@ -31188,30 +31223,18 @@
               <w:sz w:val="20"/>
               <w:szCs w:val="20"/>
             </w:rPr>
-            <w:t xml:space="preserve">M. Alain Jérôme FOUGERES &amp; M. </w:t>
+            <w:t>M. Alain Jérôme FOUGERES</w:t>
           </w:r>
-          <w:hyperlink r:id="rId1" w:tgtFrame="_blank" w:history="1">
-            <w:r>
-              <w:rPr>
-                <w:rFonts w:ascii="GE Inspira" w:eastAsia="Times New Roman" w:hAnsi="GE Inspira" w:cs="Times New Roman"/>
-                <w:b/>
-                <w:bCs/>
-                <w:sz w:val="20"/>
-                <w:szCs w:val="20"/>
-              </w:rPr>
-              <w:t xml:space="preserve">Said </w:t>
-            </w:r>
-            <w:r>
-              <w:rPr>
-                <w:rFonts w:ascii="GE Inspira" w:eastAsia="Times New Roman" w:hAnsi="GE Inspira" w:cs="Times New Roman"/>
-                <w:b/>
-                <w:bCs/>
-                <w:sz w:val="20"/>
-                <w:szCs w:val="20"/>
-              </w:rPr>
-              <w:t>BOUJEDLI</w:t>
-            </w:r>
-          </w:hyperlink>
+          <w:r>
+            <w:rPr>
+              <w:rFonts w:ascii="GE Inspira" w:eastAsia="Times New Roman" w:hAnsi="GE Inspira" w:cs="Times New Roman"/>
+              <w:b/>
+              <w:bCs/>
+              <w:sz w:val="20"/>
+              <w:szCs w:val="20"/>
+            </w:rPr>
+            <w:t xml:space="preserve"> </w:t>
+          </w:r>
         </w:p>
       </w:tc>
     </w:tr>
@@ -31259,7 +31282,6 @@
         <w:p>
           <w:pPr>
             <w:spacing w:after="0" w:line="240" w:lineRule="auto"/>
-            <w:jc w:val="center"/>
             <w:rPr>
               <w:rFonts w:ascii="GE Inspira" w:eastAsia="Times New Roman" w:hAnsi="GE Inspira" w:cs="Times New Roman"/>
               <w:b/>
@@ -31325,7 +31347,6 @@
               <w:tab w:val="right" w:pos="8640"/>
             </w:tabs>
             <w:spacing w:after="0" w:line="240" w:lineRule="auto"/>
-            <w:jc w:val="center"/>
             <w:rPr>
               <w:rFonts w:ascii="GE Inspira" w:eastAsia="Times New Roman" w:hAnsi="GE Inspira" w:cs="Times New Roman"/>
               <w:sz w:val="20"/>
@@ -31387,7 +31408,6 @@
               <w:tab w:val="right" w:pos="8640"/>
             </w:tabs>
             <w:spacing w:after="0" w:line="240" w:lineRule="auto"/>
-            <w:jc w:val="center"/>
             <w:rPr>
               <w:rFonts w:ascii="GE Inspira" w:eastAsia="Times New Roman" w:hAnsi="GE Inspira" w:cs="Times New Roman"/>
               <w:sz w:val="20"/>
@@ -31425,7 +31445,7 @@
               <w:sz w:val="20"/>
               <w:szCs w:val="20"/>
             </w:rPr>
-            <w:t>21</w:t>
+            <w:t>1</w:t>
           </w:r>
           <w:r>
             <w:rPr>
@@ -31531,7 +31551,6 @@
         <w:p>
           <w:pPr>
             <w:spacing w:after="0" w:line="240" w:lineRule="auto"/>
-            <w:jc w:val="center"/>
             <w:rPr>
               <w:rFonts w:ascii="GE Inspira" w:eastAsia="Times New Roman" w:hAnsi="GE Inspira" w:cs="Times New Roman"/>
               <w:sz w:val="20"/>
@@ -31603,7 +31622,6 @@
               <w:tab w:val="right" w:pos="8640"/>
             </w:tabs>
             <w:spacing w:after="0" w:line="240" w:lineRule="auto"/>
-            <w:jc w:val="center"/>
             <w:rPr>
               <w:rFonts w:ascii="GE Inspira" w:eastAsia="Times New Roman" w:hAnsi="GE Inspira" w:cs="Times New Roman"/>
               <w:sz w:val="20"/>
@@ -31665,7 +31683,6 @@
               <w:tab w:val="right" w:pos="8640"/>
             </w:tabs>
             <w:spacing w:after="0" w:line="240" w:lineRule="auto"/>
-            <w:jc w:val="center"/>
             <w:rPr>
               <w:rFonts w:ascii="GE Inspira" w:eastAsia="Times New Roman" w:hAnsi="GE Inspira" w:cs="Times New Roman"/>
               <w:sz w:val="20"/>
@@ -31700,6 +31717,16 @@
 </w:hdr>
 </file>
 
+<file path=word/header3.xml><?xml version="1.0" encoding="utf-8"?>
+<w:hdr xmlns:wpc="http://schemas.microsoft.com/office/word/2010/wordprocessingCanvas" xmlns:mc="http://schemas.openxmlformats.org/markup-compatibility/2006" xmlns:o="urn:schemas-microsoft-com:office:office" xmlns:r="http://schemas.openxmlformats.org/officeDocument/2006/relationships" xmlns:m="http://schemas.openxmlformats.org/officeDocument/2006/math" xmlns:v="urn:schemas-microsoft-com:vml" xmlns:wp14="http://schemas.microsoft.com/office/word/2010/wordprocessingDrawing" xmlns:wp="http://schemas.openxmlformats.org/drawingml/2006/wordprocessingDrawing" xmlns:w10="urn:schemas-microsoft-com:office:word" xmlns:w="http://schemas.openxmlformats.org/wordprocessingml/2006/main" xmlns:w14="http://schemas.microsoft.com/office/word/2010/wordml" xmlns:w15="http://schemas.microsoft.com/office/word/2012/wordml" xmlns:wpg="http://schemas.microsoft.com/office/word/2010/wordprocessingGroup" xmlns:wpi="http://schemas.microsoft.com/office/word/2010/wordprocessingInk" xmlns:wne="http://schemas.microsoft.com/office/word/2006/wordml" xmlns:wps="http://schemas.microsoft.com/office/word/2010/wordprocessingShape" mc:Ignorable="w14 w15 wp14">
+  <w:p>
+    <w:pPr>
+      <w:pStyle w:val="En-tte"/>
+    </w:pPr>
+  </w:p>
+</w:hdr>
+</file>
+
 <file path=word/numbering.xml><?xml version="1.0" encoding="utf-8"?>
 <w:numbering xmlns:wpc="http://schemas.microsoft.com/office/word/2010/wordprocessingCanvas" xmlns:mc="http://schemas.openxmlformats.org/markup-compatibility/2006" xmlns:o="urn:schemas-microsoft-com:office:office" xmlns:r="http://schemas.openxmlformats.org/officeDocument/2006/relationships" xmlns:m="http://schemas.openxmlformats.org/officeDocument/2006/math" xmlns:v="urn:schemas-microsoft-com:vml" xmlns:wp14="http://schemas.microsoft.com/office/word/2010/wordprocessingDrawing" xmlns:wp="http://schemas.openxmlformats.org/drawingml/2006/wordprocessingDrawing" xmlns:w10="urn:schemas-microsoft-com:office:word" xmlns:w="http://schemas.openxmlformats.org/wordprocessingml/2006/main" xmlns:w14="http://schemas.microsoft.com/office/word/2010/wordml" xmlns:w15="http://schemas.microsoft.com/office/word/2012/wordml" xmlns:wpg="http://schemas.microsoft.com/office/word/2010/wordprocessingGroup" xmlns:wpi="http://schemas.microsoft.com/office/word/2010/wordprocessingInk" xmlns:wne="http://schemas.microsoft.com/office/word/2006/wordml" xmlns:wps="http://schemas.microsoft.com/office/word/2010/wordprocessingShape" mc:Ignorable="w14 w15 wp14">
   <w:numPicBullet w:numPicBulletId="0">
@@ -31723,14 +31750,14 @@
         <v:path o:extrusionok="f" gradientshapeok="t" o:connecttype="rect"/>
         <o:lock v:ext="edit" aspectratio="t"/>
       </v:shapetype>
-      <v:shape id="_x0000_i1095" type="#_x0000_t75" style="width:14.25pt;height:15.75pt;visibility:visible;mso-wrap-style:square" o:bullet="t">
+      <v:shape id="_x0000_i1034" type="#_x0000_t75" style="width:14.25pt;height:15.75pt;visibility:visible;mso-wrap-style:square" o:bullet="t">
         <v:imagedata r:id="rId1" o:title=""/>
       </v:shape>
     </w:pict>
   </w:numPicBullet>
   <w:numPicBullet w:numPicBulletId="1">
     <w:pict>
-      <v:shape w14:anchorId="0400C6D0" id="_x0000_i1096" type="#_x0000_t75" style="width:14.25pt;height:15.75pt;visibility:visible;mso-wrap-style:square" o:bullet="t">
+      <v:shape id="_x0000_i1035" type="#_x0000_t75" style="width:14.25pt;height:15.75pt;visibility:visible;mso-wrap-style:square" o:bullet="t">
         <v:imagedata r:id="rId2" o:title=""/>
       </v:shape>
     </w:pict>
@@ -35527,7 +35554,7 @@
 </file>
 
 <file path=customXml/itemProps1.xml><?xml version="1.0" encoding="utf-8"?>
-<ds:datastoreItem xmlns:ds="http://schemas.openxmlformats.org/officeDocument/2006/customXml" ds:itemID="{66D2DA8D-ABA5-4233-8054-96506187B9A3}">
+<ds:datastoreItem xmlns:ds="http://schemas.openxmlformats.org/officeDocument/2006/customXml" ds:itemID="{62BB49F0-B9F3-4A60-9CA9-27CD9B451C3A}">
   <ds:schemaRefs>
     <ds:schemaRef ds:uri="http://schemas.openxmlformats.org/officeDocument/2006/bibliography"/>
   </ds:schemaRefs>

--- a/trunk/modelisator/Gestion de projet/2015_06_30 [Modelisator] Step Finale LP74/Rapport Fin projetv2.docx
+++ b/trunk/modelisator/Gestion de projet/2015_06_30 [Modelisator] Step Finale LP74/Rapport Fin projetv2.docx
@@ -14,7 +14,7 @@
           <w:noProof/>
         </w:rPr>
         <w:drawing>
-          <wp:anchor distT="0" distB="0" distL="114300" distR="114300" simplePos="0" relativeHeight="251657216" behindDoc="0" locked="0" layoutInCell="1" allowOverlap="1" wp14:anchorId="66DBF08E" wp14:editId="1EA860DD">
+          <wp:anchor distT="0" distB="0" distL="114300" distR="114300" simplePos="0" relativeHeight="251655168" behindDoc="0" locked="0" layoutInCell="1" allowOverlap="1" wp14:anchorId="66DBF08E" wp14:editId="1EA860DD">
             <wp:simplePos x="0" y="0"/>
             <wp:positionH relativeFrom="margin">
               <wp:posOffset>-471314</wp:posOffset>
@@ -79,7 +79,7 @@
         <mc:AlternateContent>
           <mc:Choice Requires="wps">
             <w:drawing>
-              <wp:anchor distT="0" distB="0" distL="114300" distR="114300" simplePos="0" relativeHeight="251658240" behindDoc="0" locked="0" layoutInCell="1" allowOverlap="1">
+              <wp:anchor distT="0" distB="0" distL="114300" distR="114300" simplePos="0" relativeHeight="251656192" behindDoc="0" locked="0" layoutInCell="1" allowOverlap="1">
                 <wp:simplePos x="0" y="0"/>
                 <wp:positionH relativeFrom="page">
                   <wp:posOffset>148590</wp:posOffset>
@@ -228,7 +228,7 @@
                 <v:stroke joinstyle="miter"/>
                 <v:path gradientshapeok="t" o:connecttype="rect"/>
               </v:shapetype>
-              <v:shape id="Zone de texte 2" o:spid="_x0000_s1026" type="#_x0000_t202" style="position:absolute;margin-left:11.7pt;margin-top:349.5pt;width:571.3pt;height:153.05pt;z-index:251658240;visibility:visible;mso-wrap-style:square;mso-width-percent:0;mso-height-percent:0;mso-wrap-distance-left:9pt;mso-wrap-distance-top:0;mso-wrap-distance-right:9pt;mso-wrap-distance-bottom:0;mso-position-horizontal:absolute;mso-position-horizontal-relative:page;mso-position-vertical:absolute;mso-position-vertical-relative:text;mso-width-percent:0;mso-height-percent:0;mso-width-relative:margin;mso-height-relative:margin;v-text-anchor:top" o:gfxdata="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" filled="f" stroked="f">
+              <v:shape id="Zone de texte 2" o:spid="_x0000_s1026" type="#_x0000_t202" style="position:absolute;margin-left:11.7pt;margin-top:349.5pt;width:571.3pt;height:153.05pt;z-index:251656192;visibility:visible;mso-wrap-style:square;mso-width-percent:0;mso-height-percent:0;mso-wrap-distance-left:9pt;mso-wrap-distance-top:0;mso-wrap-distance-right:9pt;mso-wrap-distance-bottom:0;mso-position-horizontal:absolute;mso-position-horizontal-relative:page;mso-position-vertical:absolute;mso-position-vertical-relative:text;mso-width-percent:0;mso-height-percent:0;mso-width-relative:margin;mso-height-relative:margin;v-text-anchor:top" o:gfxdata="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" filled="f" stroked="f">
                 <v:path arrowok="t"/>
                 <v:textbox>
                   <w:txbxContent>
@@ -316,7 +316,7 @@
         <mc:AlternateContent>
           <mc:Choice Requires="wps">
             <w:drawing>
-              <wp:anchor distT="0" distB="0" distL="114300" distR="114300" simplePos="0" relativeHeight="251659264" behindDoc="0" locked="0" layoutInCell="1" allowOverlap="1">
+              <wp:anchor distT="0" distB="0" distL="114300" distR="114300" simplePos="0" relativeHeight="251657216" behindDoc="0" locked="0" layoutInCell="1" allowOverlap="1">
                 <wp:simplePos x="0" y="0"/>
                 <wp:positionH relativeFrom="margin">
                   <wp:posOffset>-247015</wp:posOffset>
@@ -432,7 +432,7 @@
           </mc:Choice>
           <mc:Fallback>
             <w:pict>
-              <v:shape id="Zone de texte 4" o:spid="_x0000_s1027" type="#_x0000_t202" style="position:absolute;margin-left:-19.45pt;margin-top:552.05pt;width:492pt;height:65.75pt;z-index:251659264;visibility:visible;mso-wrap-style:square;mso-width-percent:0;mso-height-percent:0;mso-wrap-distance-left:9pt;mso-wrap-distance-top:0;mso-wrap-distance-right:9pt;mso-wrap-distance-bottom:0;mso-position-horizontal:absolute;mso-position-horizontal-relative:margin;mso-position-vertical:absolute;mso-position-vertical-relative:text;mso-width-percent:0;mso-height-percent:0;mso-width-relative:margin;mso-height-relative:margin;v-text-anchor:top" o:gfxdata="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" filled="f" stroked="f">
+              <v:shape id="Zone de texte 4" o:spid="_x0000_s1027" type="#_x0000_t202" style="position:absolute;margin-left:-19.45pt;margin-top:552.05pt;width:492pt;height:65.75pt;z-index:251657216;visibility:visible;mso-wrap-style:square;mso-width-percent:0;mso-height-percent:0;mso-wrap-distance-left:9pt;mso-wrap-distance-top:0;mso-wrap-distance-right:9pt;mso-wrap-distance-bottom:0;mso-position-horizontal:absolute;mso-position-horizontal-relative:margin;mso-position-vertical:absolute;mso-position-vertical-relative:text;mso-width-percent:0;mso-height-percent:0;mso-width-relative:margin;mso-height-relative:margin;v-text-anchor:top" o:gfxdata="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" filled="f" stroked="f">
                 <v:path arrowok="t"/>
                 <v:textbox>
                   <w:txbxContent>
@@ -489,7 +489,7 @@
           <w:noProof/>
         </w:rPr>
         <w:drawing>
-          <wp:anchor distT="0" distB="0" distL="114300" distR="114300" simplePos="0" relativeHeight="251656192" behindDoc="0" locked="0" layoutInCell="1" allowOverlap="1" wp14:anchorId="0400C6D0" wp14:editId="2CD7CE77">
+          <wp:anchor distT="0" distB="0" distL="114300" distR="114300" simplePos="0" relativeHeight="251654144" behindDoc="0" locked="0" layoutInCell="1" allowOverlap="1" wp14:anchorId="0400C6D0" wp14:editId="2CD7CE77">
             <wp:simplePos x="0" y="0"/>
             <wp:positionH relativeFrom="margin">
               <wp:posOffset>1882631</wp:posOffset>
@@ -633,7 +633,7 @@
           <w:r>
             <w:fldChar w:fldCharType="separate"/>
           </w:r>
-          <w:hyperlink w:anchor="_Toc423462836" w:history="1">
+          <w:hyperlink w:anchor="_Toc423531293" w:history="1">
             <w:r>
               <w:rPr>
                 <w:rStyle w:val="Lienhypertexte"/>
@@ -673,7 +673,7 @@
                 <w:noProof/>
                 <w:webHidden/>
               </w:rPr>
-              <w:instrText xml:space="preserve"> PAGEREF _Toc423462836 \h </w:instrText>
+              <w:instrText xml:space="preserve"> PAGEREF _Toc423531293 \h </w:instrText>
             </w:r>
             <w:r>
               <w:rPr>
@@ -715,7 +715,7 @@
               <w:noProof/>
             </w:rPr>
           </w:pPr>
-          <w:hyperlink w:anchor="_Toc423462837" w:history="1">
+          <w:hyperlink w:anchor="_Toc423531294" w:history="1">
             <w:r>
               <w:rPr>
                 <w:rStyle w:val="Lienhypertexte"/>
@@ -755,7 +755,7 @@
                 <w:noProof/>
                 <w:webHidden/>
               </w:rPr>
-              <w:instrText xml:space="preserve"> PAGEREF _Toc423462837 \h </w:instrText>
+              <w:instrText xml:space="preserve"> PAGEREF _Toc423531294 \h </w:instrText>
             </w:r>
             <w:r>
               <w:rPr>
@@ -797,7 +797,7 @@
               <w:noProof/>
             </w:rPr>
           </w:pPr>
-          <w:hyperlink w:anchor="_Toc423462838" w:history="1">
+          <w:hyperlink w:anchor="_Toc423531295" w:history="1">
             <w:r>
               <w:rPr>
                 <w:rStyle w:val="Lienhypertexte"/>
@@ -837,7 +837,7 @@
                 <w:noProof/>
                 <w:webHidden/>
               </w:rPr>
-              <w:instrText xml:space="preserve"> PAGEREF _Toc423462838 \h </w:instrText>
+              <w:instrText xml:space="preserve"> PAGEREF _Toc423531295 \h </w:instrText>
             </w:r>
             <w:r>
               <w:rPr>
@@ -879,7 +879,7 @@
               <w:noProof/>
             </w:rPr>
           </w:pPr>
-          <w:hyperlink w:anchor="_Toc423462839" w:history="1">
+          <w:hyperlink w:anchor="_Toc423531296" w:history="1">
             <w:r>
               <w:rPr>
                 <w:rStyle w:val="Lienhypertexte"/>
@@ -919,7 +919,7 @@
                 <w:noProof/>
                 <w:webHidden/>
               </w:rPr>
-              <w:instrText xml:space="preserve"> PAGEREF _Toc423462839 \h </w:instrText>
+              <w:instrText xml:space="preserve"> PAGEREF _Toc423531296 \h </w:instrText>
             </w:r>
             <w:r>
               <w:rPr>
@@ -961,7 +961,7 @@
               <w:noProof/>
             </w:rPr>
           </w:pPr>
-          <w:hyperlink w:anchor="_Toc423462840" w:history="1">
+          <w:hyperlink w:anchor="_Toc423531297" w:history="1">
             <w:r>
               <w:rPr>
                 <w:rStyle w:val="Lienhypertexte"/>
@@ -1001,7 +1001,7 @@
                 <w:noProof/>
                 <w:webHidden/>
               </w:rPr>
-              <w:instrText xml:space="preserve"> PAGEREF _Toc423462840 \h </w:instrText>
+              <w:instrText xml:space="preserve"> PAGEREF _Toc423531297 \h </w:instrText>
             </w:r>
             <w:r>
               <w:rPr>
@@ -1043,7 +1043,7 @@
               <w:noProof/>
             </w:rPr>
           </w:pPr>
-          <w:hyperlink w:anchor="_Toc423462841" w:history="1">
+          <w:hyperlink w:anchor="_Toc423531298" w:history="1">
             <w:r>
               <w:rPr>
                 <w:rStyle w:val="Lienhypertexte"/>
@@ -1083,7 +1083,7 @@
                 <w:noProof/>
                 <w:webHidden/>
               </w:rPr>
-              <w:instrText xml:space="preserve"> PAGEREF _Toc423462841 \h </w:instrText>
+              <w:instrText xml:space="preserve"> PAGEREF _Toc423531298 \h </w:instrText>
             </w:r>
             <w:r>
               <w:rPr>
@@ -1125,7 +1125,7 @@
               <w:noProof/>
             </w:rPr>
           </w:pPr>
-          <w:hyperlink w:anchor="_Toc423462842" w:history="1">
+          <w:hyperlink w:anchor="_Toc423531299" w:history="1">
             <w:r>
               <w:rPr>
                 <w:rStyle w:val="Lienhypertexte"/>
@@ -1165,7 +1165,7 @@
                 <w:noProof/>
                 <w:webHidden/>
               </w:rPr>
-              <w:instrText xml:space="preserve"> PAGEREF _Toc423462842 \h </w:instrText>
+              <w:instrText xml:space="preserve"> PAGEREF _Toc423531299 \h </w:instrText>
             </w:r>
             <w:r>
               <w:rPr>
@@ -1207,7 +1207,7 @@
               <w:noProof/>
             </w:rPr>
           </w:pPr>
-          <w:hyperlink w:anchor="_Toc423462843" w:history="1">
+          <w:hyperlink w:anchor="_Toc423531300" w:history="1">
             <w:r>
               <w:rPr>
                 <w:rStyle w:val="Lienhypertexte"/>
@@ -1248,7 +1248,7 @@
                 <w:noProof/>
                 <w:webHidden/>
               </w:rPr>
-              <w:instrText xml:space="preserve"> PAGEREF _Toc423462843 \h </w:instrText>
+              <w:instrText xml:space="preserve"> PAGEREF _Toc423531300 \h </w:instrText>
             </w:r>
             <w:r>
               <w:rPr>
@@ -1290,7 +1290,7 @@
               <w:noProof/>
             </w:rPr>
           </w:pPr>
-          <w:hyperlink w:anchor="_Toc423462844" w:history="1">
+          <w:hyperlink w:anchor="_Toc423531301" w:history="1">
             <w:r>
               <w:rPr>
                 <w:rStyle w:val="Lienhypertexte"/>
@@ -1332,7 +1332,7 @@
                 <w:noProof/>
                 <w:webHidden/>
               </w:rPr>
-              <w:instrText xml:space="preserve"> PAGEREF _Toc423462844 \h </w:instrText>
+              <w:instrText xml:space="preserve"> PAGEREF _Toc423531301 \h </w:instrText>
             </w:r>
             <w:r>
               <w:rPr>
@@ -1374,7 +1374,7 @@
               <w:noProof/>
             </w:rPr>
           </w:pPr>
-          <w:hyperlink w:anchor="_Toc423462845" w:history="1">
+          <w:hyperlink w:anchor="_Toc423531302" w:history="1">
             <w:r>
               <w:rPr>
                 <w:rStyle w:val="Lienhypertexte"/>
@@ -1416,7 +1416,7 @@
                 <w:noProof/>
                 <w:webHidden/>
               </w:rPr>
-              <w:instrText xml:space="preserve"> PAGEREF _Toc423462845 \h </w:instrText>
+              <w:instrText xml:space="preserve"> PAGEREF _Toc423531302 \h </w:instrText>
             </w:r>
             <w:r>
               <w:rPr>
@@ -1458,7 +1458,7 @@
               <w:noProof/>
             </w:rPr>
           </w:pPr>
-          <w:hyperlink w:anchor="_Toc423462846" w:history="1">
+          <w:hyperlink w:anchor="_Toc423531303" w:history="1">
             <w:r>
               <w:rPr>
                 <w:rStyle w:val="Lienhypertexte"/>
@@ -1500,7 +1500,7 @@
                 <w:noProof/>
                 <w:webHidden/>
               </w:rPr>
-              <w:instrText xml:space="preserve"> PAGEREF _Toc423462846 \h </w:instrText>
+              <w:instrText xml:space="preserve"> PAGEREF _Toc423531303 \h </w:instrText>
             </w:r>
             <w:r>
               <w:rPr>
@@ -1542,7 +1542,7 @@
               <w:noProof/>
             </w:rPr>
           </w:pPr>
-          <w:hyperlink w:anchor="_Toc423462847" w:history="1">
+          <w:hyperlink w:anchor="_Toc423531304" w:history="1">
             <w:r>
               <w:rPr>
                 <w:rStyle w:val="Lienhypertexte"/>
@@ -1584,7 +1584,7 @@
                 <w:noProof/>
                 <w:webHidden/>
               </w:rPr>
-              <w:instrText xml:space="preserve"> PAGEREF _Toc423462847 \h </w:instrText>
+              <w:instrText xml:space="preserve"> PAGEREF _Toc423531304 \h </w:instrText>
             </w:r>
             <w:r>
               <w:rPr>
@@ -1626,7 +1626,7 @@
               <w:noProof/>
             </w:rPr>
           </w:pPr>
-          <w:hyperlink w:anchor="_Toc423462848" w:history="1">
+          <w:hyperlink w:anchor="_Toc423531305" w:history="1">
             <w:r>
               <w:rPr>
                 <w:rStyle w:val="Lienhypertexte"/>
@@ -1667,7 +1667,7 @@
                 <w:noProof/>
                 <w:webHidden/>
               </w:rPr>
-              <w:instrText xml:space="preserve"> PAGEREF _Toc423462848 \h </w:instrText>
+              <w:instrText xml:space="preserve"> PAGEREF _Toc423531305 \h </w:instrText>
             </w:r>
             <w:r>
               <w:rPr>
@@ -1709,7 +1709,7 @@
               <w:noProof/>
             </w:rPr>
           </w:pPr>
-          <w:hyperlink w:anchor="_Toc423462849" w:history="1">
+          <w:hyperlink w:anchor="_Toc423531306" w:history="1">
             <w:r>
               <w:rPr>
                 <w:rStyle w:val="Lienhypertexte"/>
@@ -1749,7 +1749,7 @@
                 <w:noProof/>
                 <w:webHidden/>
               </w:rPr>
-              <w:instrText xml:space="preserve"> PAGEREF _Toc423462849 \h </w:instrText>
+              <w:instrText xml:space="preserve"> PAGEREF _Toc423531306 \h </w:instrText>
             </w:r>
             <w:r>
               <w:rPr>
@@ -1791,7 +1791,7 @@
               <w:noProof/>
             </w:rPr>
           </w:pPr>
-          <w:hyperlink w:anchor="_Toc423462850" w:history="1">
+          <w:hyperlink w:anchor="_Toc423531307" w:history="1">
             <w:r>
               <w:rPr>
                 <w:rStyle w:val="Lienhypertexte"/>
@@ -1831,7 +1831,7 @@
                 <w:noProof/>
                 <w:webHidden/>
               </w:rPr>
-              <w:instrText xml:space="preserve"> PAGEREF _Toc423462850 \h </w:instrText>
+              <w:instrText xml:space="preserve"> PAGEREF _Toc423531307 \h </w:instrText>
             </w:r>
             <w:r>
               <w:rPr>
@@ -1873,7 +1873,7 @@
               <w:noProof/>
             </w:rPr>
           </w:pPr>
-          <w:hyperlink w:anchor="_Toc423462851" w:history="1">
+          <w:hyperlink w:anchor="_Toc423531308" w:history="1">
             <w:r>
               <w:rPr>
                 <w:rStyle w:val="Lienhypertexte"/>
@@ -1913,7 +1913,7 @@
                 <w:noProof/>
                 <w:webHidden/>
               </w:rPr>
-              <w:instrText xml:space="preserve"> PAGEREF _Toc423462851 \h </w:instrText>
+              <w:instrText xml:space="preserve"> PAGEREF _Toc423531308 \h </w:instrText>
             </w:r>
             <w:r>
               <w:rPr>
@@ -1955,7 +1955,7 @@
               <w:noProof/>
             </w:rPr>
           </w:pPr>
-          <w:hyperlink w:anchor="_Toc423462852" w:history="1">
+          <w:hyperlink w:anchor="_Toc423531309" w:history="1">
             <w:r>
               <w:rPr>
                 <w:rStyle w:val="Lienhypertexte"/>
@@ -1995,7 +1995,7 @@
                 <w:noProof/>
                 <w:webHidden/>
               </w:rPr>
-              <w:instrText xml:space="preserve"> PAGEREF _Toc423462852 \h </w:instrText>
+              <w:instrText xml:space="preserve"> PAGEREF _Toc423531309 \h </w:instrText>
             </w:r>
             <w:r>
               <w:rPr>
@@ -2037,7 +2037,7 @@
               <w:noProof/>
             </w:rPr>
           </w:pPr>
-          <w:hyperlink w:anchor="_Toc423462853" w:history="1">
+          <w:hyperlink w:anchor="_Toc423531310" w:history="1">
             <w:r>
               <w:rPr>
                 <w:rStyle w:val="Lienhypertexte"/>
@@ -2077,7 +2077,7 @@
                 <w:noProof/>
                 <w:webHidden/>
               </w:rPr>
-              <w:instrText xml:space="preserve"> PAGEREF _Toc423462853 \h </w:instrText>
+              <w:instrText xml:space="preserve"> PAGEREF _Toc423531310 \h </w:instrText>
             </w:r>
             <w:r>
               <w:rPr>
@@ -2119,7 +2119,7 @@
               <w:noProof/>
             </w:rPr>
           </w:pPr>
-          <w:hyperlink w:anchor="_Toc423462854" w:history="1">
+          <w:hyperlink w:anchor="_Toc423531311" w:history="1">
             <w:r>
               <w:rPr>
                 <w:rStyle w:val="Lienhypertexte"/>
@@ -2159,7 +2159,7 @@
                 <w:noProof/>
                 <w:webHidden/>
               </w:rPr>
-              <w:instrText xml:space="preserve"> PAGEREF _Toc423462854 \h </w:instrText>
+              <w:instrText xml:space="preserve"> PAGEREF _Toc423531311 \h </w:instrText>
             </w:r>
             <w:r>
               <w:rPr>
@@ -2201,7 +2201,7 @@
               <w:noProof/>
             </w:rPr>
           </w:pPr>
-          <w:hyperlink w:anchor="_Toc423462855" w:history="1">
+          <w:hyperlink w:anchor="_Toc423531312" w:history="1">
             <w:r>
               <w:rPr>
                 <w:rStyle w:val="Lienhypertexte"/>
@@ -2241,7 +2241,7 @@
                 <w:noProof/>
                 <w:webHidden/>
               </w:rPr>
-              <w:instrText xml:space="preserve"> PAGEREF _Toc423462855 \h </w:instrText>
+              <w:instrText xml:space="preserve"> PAGEREF _Toc423531312 \h </w:instrText>
             </w:r>
             <w:r>
               <w:rPr>
@@ -2283,7 +2283,7 @@
               <w:noProof/>
             </w:rPr>
           </w:pPr>
-          <w:hyperlink w:anchor="_Toc423462856" w:history="1">
+          <w:hyperlink w:anchor="_Toc423531313" w:history="1">
             <w:r>
               <w:rPr>
                 <w:rStyle w:val="Lienhypertexte"/>
@@ -2323,7 +2323,7 @@
                 <w:noProof/>
                 <w:webHidden/>
               </w:rPr>
-              <w:instrText xml:space="preserve"> PAGEREF _Toc423462856 \h </w:instrText>
+              <w:instrText xml:space="preserve"> PAGEREF _Toc423531313 \h </w:instrText>
             </w:r>
             <w:r>
               <w:rPr>
@@ -2365,7 +2365,7 @@
               <w:noProof/>
             </w:rPr>
           </w:pPr>
-          <w:hyperlink w:anchor="_Toc423462857" w:history="1">
+          <w:hyperlink w:anchor="_Toc423531314" w:history="1">
             <w:r>
               <w:rPr>
                 <w:rStyle w:val="Lienhypertexte"/>
@@ -2405,7 +2405,7 @@
                 <w:noProof/>
                 <w:webHidden/>
               </w:rPr>
-              <w:instrText xml:space="preserve"> PAGEREF _Toc423462857 \h </w:instrText>
+              <w:instrText xml:space="preserve"> PAGEREF _Toc423531314 \h </w:instrText>
             </w:r>
             <w:r>
               <w:rPr>
@@ -2447,7 +2447,7 @@
               <w:noProof/>
             </w:rPr>
           </w:pPr>
-          <w:hyperlink w:anchor="_Toc423462858" w:history="1">
+          <w:hyperlink w:anchor="_Toc423531315" w:history="1">
             <w:r>
               <w:rPr>
                 <w:rStyle w:val="Lienhypertexte"/>
@@ -2487,7 +2487,7 @@
                 <w:noProof/>
                 <w:webHidden/>
               </w:rPr>
-              <w:instrText xml:space="preserve"> PAGEREF _Toc423462858 \h </w:instrText>
+              <w:instrText xml:space="preserve"> PAGEREF _Toc423531315 \h </w:instrText>
             </w:r>
             <w:r>
               <w:rPr>
@@ -2529,7 +2529,7 @@
               <w:noProof/>
             </w:rPr>
           </w:pPr>
-          <w:hyperlink w:anchor="_Toc423462859" w:history="1">
+          <w:hyperlink w:anchor="_Toc423531316" w:history="1">
             <w:r>
               <w:rPr>
                 <w:rStyle w:val="Lienhypertexte"/>
@@ -2548,7 +2548,7 @@
                 <w:rStyle w:val="Lienhypertexte"/>
                 <w:noProof/>
               </w:rPr>
-              <w:t>Matrice R.A.C.I (Responsable Acteur Consulté Informé)</w:t>
+              <w:t>Modèle PAC</w:t>
             </w:r>
             <w:r>
               <w:rPr>
@@ -2569,7 +2569,7 @@
                 <w:noProof/>
                 <w:webHidden/>
               </w:rPr>
-              <w:instrText xml:space="preserve"> PAGEREF _Toc423462859 \h </w:instrText>
+              <w:instrText xml:space="preserve"> PAGEREF _Toc423531316 \h </w:instrText>
             </w:r>
             <w:r>
               <w:rPr>
@@ -2611,7 +2611,7 @@
               <w:noProof/>
             </w:rPr>
           </w:pPr>
-          <w:hyperlink w:anchor="_Toc423462860" w:history="1">
+          <w:hyperlink w:anchor="_Toc423531317" w:history="1">
             <w:r>
               <w:rPr>
                 <w:rStyle w:val="Lienhypertexte"/>
@@ -2630,7 +2630,7 @@
                 <w:rStyle w:val="Lienhypertexte"/>
                 <w:noProof/>
               </w:rPr>
-              <w:t>L’analyse SWOT</w:t>
+              <w:t>Matrice R.A.C.I (Responsable Acteur Consulté Informé)</w:t>
             </w:r>
             <w:r>
               <w:rPr>
@@ -2651,7 +2651,7 @@
                 <w:noProof/>
                 <w:webHidden/>
               </w:rPr>
-              <w:instrText xml:space="preserve"> PAGEREF _Toc423462860 \h </w:instrText>
+              <w:instrText xml:space="preserve"> PAGEREF _Toc423531317 \h </w:instrText>
             </w:r>
             <w:r>
               <w:rPr>
@@ -2693,7 +2693,7 @@
               <w:noProof/>
             </w:rPr>
           </w:pPr>
-          <w:hyperlink w:anchor="_Toc423462861" w:history="1">
+          <w:hyperlink w:anchor="_Toc423531318" w:history="1">
             <w:r>
               <w:rPr>
                 <w:rStyle w:val="Lienhypertexte"/>
@@ -2712,7 +2712,7 @@
                 <w:rStyle w:val="Lienhypertexte"/>
                 <w:noProof/>
               </w:rPr>
-              <w:t>Planning / Diagramme de Gantt</w:t>
+              <w:t>L’analyse SWOT</w:t>
             </w:r>
             <w:r>
               <w:rPr>
@@ -2733,7 +2733,7 @@
                 <w:noProof/>
                 <w:webHidden/>
               </w:rPr>
-              <w:instrText xml:space="preserve"> PAGEREF _Toc423462861 \h </w:instrText>
+              <w:instrText xml:space="preserve"> PAGEREF _Toc423531318 \h </w:instrText>
             </w:r>
             <w:r>
               <w:rPr>
@@ -2775,7 +2775,7 @@
               <w:noProof/>
             </w:rPr>
           </w:pPr>
-          <w:hyperlink w:anchor="_Toc423462862" w:history="1">
+          <w:hyperlink w:anchor="_Toc423531319" w:history="1">
             <w:r>
               <w:rPr>
                 <w:rStyle w:val="Lienhypertexte"/>
@@ -2794,6 +2794,88 @@
                 <w:rStyle w:val="Lienhypertexte"/>
                 <w:noProof/>
               </w:rPr>
+              <w:t>Planning / Diagramme de Gantt</w:t>
+            </w:r>
+            <w:r>
+              <w:rPr>
+                <w:noProof/>
+                <w:webHidden/>
+              </w:rPr>
+              <w:tab/>
+            </w:r>
+            <w:r>
+              <w:rPr>
+                <w:noProof/>
+                <w:webHidden/>
+              </w:rPr>
+              <w:fldChar w:fldCharType="begin"/>
+            </w:r>
+            <w:r>
+              <w:rPr>
+                <w:noProof/>
+                <w:webHidden/>
+              </w:rPr>
+              <w:instrText xml:space="preserve"> PAGEREF _Toc423531319 \h </w:instrText>
+            </w:r>
+            <w:r>
+              <w:rPr>
+                <w:noProof/>
+                <w:webHidden/>
+              </w:rPr>
+            </w:r>
+            <w:r>
+              <w:rPr>
+                <w:noProof/>
+                <w:webHidden/>
+              </w:rPr>
+              <w:fldChar w:fldCharType="separate"/>
+            </w:r>
+            <w:r>
+              <w:rPr>
+                <w:noProof/>
+                <w:webHidden/>
+              </w:rPr>
+              <w:t>27</w:t>
+            </w:r>
+            <w:r>
+              <w:rPr>
+                <w:noProof/>
+                <w:webHidden/>
+              </w:rPr>
+              <w:fldChar w:fldCharType="end"/>
+            </w:r>
+          </w:hyperlink>
+        </w:p>
+        <w:p>
+          <w:pPr>
+            <w:pStyle w:val="TM2"/>
+            <w:tabs>
+              <w:tab w:val="left" w:pos="660"/>
+              <w:tab w:val="right" w:leader="dot" w:pos="9062"/>
+            </w:tabs>
+            <w:rPr>
+              <w:noProof/>
+            </w:rPr>
+          </w:pPr>
+          <w:hyperlink w:anchor="_Toc423531320" w:history="1">
+            <w:r>
+              <w:rPr>
+                <w:rStyle w:val="Lienhypertexte"/>
+                <w:noProof/>
+              </w:rPr>
+              <w:t>6.</w:t>
+            </w:r>
+            <w:r>
+              <w:rPr>
+                <w:noProof/>
+              </w:rPr>
+              <w:tab/>
+            </w:r>
+            <w:r>
+              <w:rPr>
+                <w:rStyle w:val="Lienhypertexte"/>
+                <w:noProof/>
+              </w:rPr>
               <w:t>Suivi et pilotage (Daily Scrum)</w:t>
             </w:r>
             <w:r>
@@ -2815,7 +2897,7 @@
                 <w:noProof/>
                 <w:webHidden/>
               </w:rPr>
-              <w:instrText xml:space="preserve"> PAGEREF _Toc423462862 \h </w:instrText>
+              <w:instrText xml:space="preserve"> PAGEREF _Toc423531320 \h </w:instrText>
             </w:r>
             <w:r>
               <w:rPr>
@@ -2835,7 +2917,7 @@
                 <w:noProof/>
                 <w:webHidden/>
               </w:rPr>
-              <w:t>26</w:t>
+              <w:t>27</w:t>
             </w:r>
             <w:r>
               <w:rPr>
@@ -2857,7 +2939,7 @@
               <w:noProof/>
             </w:rPr>
           </w:pPr>
-          <w:hyperlink w:anchor="_Toc423462863" w:history="1">
+          <w:hyperlink w:anchor="_Toc423531321" w:history="1">
             <w:r>
               <w:rPr>
                 <w:rStyle w:val="Lienhypertexte"/>
@@ -2897,7 +2979,7 @@
                 <w:noProof/>
                 <w:webHidden/>
               </w:rPr>
-              <w:instrText xml:space="preserve"> PAGEREF _Toc423462863 \h </w:instrText>
+              <w:instrText xml:space="preserve"> PAGEREF _Toc423531321 \h </w:instrText>
             </w:r>
             <w:r>
               <w:rPr>
@@ -2917,7 +2999,7 @@
                 <w:noProof/>
                 <w:webHidden/>
               </w:rPr>
-              <w:t>27</w:t>
+              <w:t>28</w:t>
             </w:r>
             <w:r>
               <w:rPr>
@@ -2939,7 +3021,7 @@
               <w:noProof/>
             </w:rPr>
           </w:pPr>
-          <w:hyperlink w:anchor="_Toc423462864" w:history="1">
+          <w:hyperlink w:anchor="_Toc423531322" w:history="1">
             <w:r>
               <w:rPr>
                 <w:rStyle w:val="Lienhypertexte"/>
@@ -2979,7 +3061,7 @@
                 <w:noProof/>
                 <w:webHidden/>
               </w:rPr>
-              <w:instrText xml:space="preserve"> PAGEREF _Toc423462864 \h </w:instrText>
+              <w:instrText xml:space="preserve"> PAGEREF _Toc423531322 \h </w:instrText>
             </w:r>
             <w:r>
               <w:rPr>
@@ -2999,7 +3081,7 @@
                 <w:noProof/>
                 <w:webHidden/>
               </w:rPr>
-              <w:t>27</w:t>
+              <w:t>28</w:t>
             </w:r>
             <w:r>
               <w:rPr>
@@ -3021,7 +3103,7 @@
               <w:noProof/>
             </w:rPr>
           </w:pPr>
-          <w:hyperlink w:anchor="_Toc423462865" w:history="1">
+          <w:hyperlink w:anchor="_Toc423531323" w:history="1">
             <w:r>
               <w:rPr>
                 <w:rStyle w:val="Lienhypertexte"/>
@@ -3061,7 +3143,7 @@
                 <w:noProof/>
                 <w:webHidden/>
               </w:rPr>
-              <w:instrText xml:space="preserve"> PAGEREF _Toc423462865 \h </w:instrText>
+              <w:instrText xml:space="preserve"> PAGEREF _Toc423531323 \h </w:instrText>
             </w:r>
             <w:r>
               <w:rPr>
@@ -3081,7 +3163,7 @@
                 <w:noProof/>
                 <w:webHidden/>
               </w:rPr>
-              <w:t>28</w:t>
+              <w:t>29</w:t>
             </w:r>
             <w:r>
               <w:rPr>
@@ -3103,7 +3185,7 @@
               <w:noProof/>
             </w:rPr>
           </w:pPr>
-          <w:hyperlink w:anchor="_Toc423462866" w:history="1">
+          <w:hyperlink w:anchor="_Toc423531324" w:history="1">
             <w:r>
               <w:rPr>
                 <w:rStyle w:val="Lienhypertexte"/>
@@ -3143,7 +3225,7 @@
                 <w:noProof/>
                 <w:webHidden/>
               </w:rPr>
-              <w:instrText xml:space="preserve"> PAGEREF _Toc423462866 \h </w:instrText>
+              <w:instrText xml:space="preserve"> PAGEREF _Toc423531324 \h </w:instrText>
             </w:r>
             <w:r>
               <w:rPr>
@@ -3163,7 +3245,7 @@
                 <w:noProof/>
                 <w:webHidden/>
               </w:rPr>
-              <w:t>29</w:t>
+              <w:t>30</w:t>
             </w:r>
             <w:r>
               <w:rPr>
@@ -3185,7 +3267,7 @@
               <w:noProof/>
             </w:rPr>
           </w:pPr>
-          <w:hyperlink w:anchor="_Toc423462867" w:history="1">
+          <w:hyperlink w:anchor="_Toc423531325" w:history="1">
             <w:r>
               <w:rPr>
                 <w:rStyle w:val="Lienhypertexte"/>
@@ -3204,7 +3286,7 @@
                 <w:rStyle w:val="Lienhypertexte"/>
                 <w:noProof/>
               </w:rPr>
-              <w:t>Prototype Modelisator</w:t>
+              <w:t>Application finale</w:t>
             </w:r>
             <w:r>
               <w:rPr>
@@ -3225,7 +3307,7 @@
                 <w:noProof/>
                 <w:webHidden/>
               </w:rPr>
-              <w:instrText xml:space="preserve"> PAGEREF _Toc423462867 \h </w:instrText>
+              <w:instrText xml:space="preserve"> PAGEREF _Toc423531325 \h </w:instrText>
             </w:r>
             <w:r>
               <w:rPr>
@@ -3245,7 +3327,361 @@
                 <w:noProof/>
                 <w:webHidden/>
               </w:rPr>
-              <w:t>30</w:t>
+              <w:t>31</w:t>
+            </w:r>
+            <w:r>
+              <w:rPr>
+                <w:noProof/>
+                <w:webHidden/>
+              </w:rPr>
+              <w:fldChar w:fldCharType="end"/>
+            </w:r>
+          </w:hyperlink>
+        </w:p>
+        <w:p>
+          <w:pPr>
+            <w:pStyle w:val="TM2"/>
+            <w:tabs>
+              <w:tab w:val="right" w:leader="dot" w:pos="9062"/>
+            </w:tabs>
+            <w:rPr>
+              <w:noProof/>
+            </w:rPr>
+          </w:pPr>
+          <w:hyperlink w:anchor="_Toc423531326" w:history="1">
+            <w:r>
+              <w:rPr>
+                <w:rStyle w:val="Lienhypertexte"/>
+                <w:noProof/>
+              </w:rPr>
+              <w:t>1) Ecran de connexion</w:t>
+            </w:r>
+            <w:r>
+              <w:rPr>
+                <w:noProof/>
+                <w:webHidden/>
+              </w:rPr>
+              <w:tab/>
+            </w:r>
+            <w:r>
+              <w:rPr>
+                <w:noProof/>
+                <w:webHidden/>
+              </w:rPr>
+              <w:fldChar w:fldCharType="begin"/>
+            </w:r>
+            <w:r>
+              <w:rPr>
+                <w:noProof/>
+                <w:webHidden/>
+              </w:rPr>
+              <w:instrText xml:space="preserve"> PAGEREF _Toc423531326 \h </w:instrText>
+            </w:r>
+            <w:r>
+              <w:rPr>
+                <w:noProof/>
+                <w:webHidden/>
+              </w:rPr>
+            </w:r>
+            <w:r>
+              <w:rPr>
+                <w:noProof/>
+                <w:webHidden/>
+              </w:rPr>
+              <w:fldChar w:fldCharType="separate"/>
+            </w:r>
+            <w:r>
+              <w:rPr>
+                <w:noProof/>
+                <w:webHidden/>
+              </w:rPr>
+              <w:t>31</w:t>
+            </w:r>
+            <w:r>
+              <w:rPr>
+                <w:noProof/>
+                <w:webHidden/>
+              </w:rPr>
+              <w:fldChar w:fldCharType="end"/>
+            </w:r>
+          </w:hyperlink>
+        </w:p>
+        <w:p>
+          <w:pPr>
+            <w:pStyle w:val="TM2"/>
+            <w:tabs>
+              <w:tab w:val="right" w:leader="dot" w:pos="9062"/>
+            </w:tabs>
+            <w:rPr>
+              <w:noProof/>
+            </w:rPr>
+          </w:pPr>
+          <w:hyperlink w:anchor="_Toc423531327" w:history="1">
+            <w:r>
+              <w:rPr>
+                <w:rStyle w:val="Lienhypertexte"/>
+                <w:noProof/>
+              </w:rPr>
+              <w:t>2) Ecran principal</w:t>
+            </w:r>
+            <w:r>
+              <w:rPr>
+                <w:noProof/>
+                <w:webHidden/>
+              </w:rPr>
+              <w:tab/>
+            </w:r>
+            <w:r>
+              <w:rPr>
+                <w:noProof/>
+                <w:webHidden/>
+              </w:rPr>
+              <w:fldChar w:fldCharType="begin"/>
+            </w:r>
+            <w:r>
+              <w:rPr>
+                <w:noProof/>
+                <w:webHidden/>
+              </w:rPr>
+              <w:instrText xml:space="preserve"> PAGEREF _Toc423531327 \h </w:instrText>
+            </w:r>
+            <w:r>
+              <w:rPr>
+                <w:noProof/>
+                <w:webHidden/>
+              </w:rPr>
+            </w:r>
+            <w:r>
+              <w:rPr>
+                <w:noProof/>
+                <w:webHidden/>
+              </w:rPr>
+              <w:fldChar w:fldCharType="separate"/>
+            </w:r>
+            <w:r>
+              <w:rPr>
+                <w:noProof/>
+                <w:webHidden/>
+              </w:rPr>
+              <w:t>32</w:t>
+            </w:r>
+            <w:r>
+              <w:rPr>
+                <w:noProof/>
+                <w:webHidden/>
+              </w:rPr>
+              <w:fldChar w:fldCharType="end"/>
+            </w:r>
+          </w:hyperlink>
+        </w:p>
+        <w:p>
+          <w:pPr>
+            <w:pStyle w:val="TM2"/>
+            <w:tabs>
+              <w:tab w:val="right" w:leader="dot" w:pos="9062"/>
+            </w:tabs>
+            <w:rPr>
+              <w:noProof/>
+            </w:rPr>
+          </w:pPr>
+          <w:hyperlink w:anchor="_Toc423531328" w:history="1">
+            <w:r>
+              <w:rPr>
+                <w:rStyle w:val="Lienhypertexte"/>
+                <w:noProof/>
+              </w:rPr>
+              <w:t>3) Création du graphe</w:t>
+            </w:r>
+            <w:r>
+              <w:rPr>
+                <w:noProof/>
+                <w:webHidden/>
+              </w:rPr>
+              <w:tab/>
+            </w:r>
+            <w:r>
+              <w:rPr>
+                <w:noProof/>
+                <w:webHidden/>
+              </w:rPr>
+              <w:fldChar w:fldCharType="begin"/>
+            </w:r>
+            <w:r>
+              <w:rPr>
+                <w:noProof/>
+                <w:webHidden/>
+              </w:rPr>
+              <w:instrText xml:space="preserve"> PAGEREF _Toc423531328 \h </w:instrText>
+            </w:r>
+            <w:r>
+              <w:rPr>
+                <w:noProof/>
+                <w:webHidden/>
+              </w:rPr>
+            </w:r>
+            <w:r>
+              <w:rPr>
+                <w:noProof/>
+                <w:webHidden/>
+              </w:rPr>
+              <w:fldChar w:fldCharType="separate"/>
+            </w:r>
+            <w:r>
+              <w:rPr>
+                <w:noProof/>
+                <w:webHidden/>
+              </w:rPr>
+              <w:t>33</w:t>
+            </w:r>
+            <w:r>
+              <w:rPr>
+                <w:noProof/>
+                <w:webHidden/>
+              </w:rPr>
+              <w:fldChar w:fldCharType="end"/>
+            </w:r>
+          </w:hyperlink>
+        </w:p>
+        <w:p>
+          <w:pPr>
+            <w:pStyle w:val="TM2"/>
+            <w:tabs>
+              <w:tab w:val="right" w:leader="dot" w:pos="9062"/>
+            </w:tabs>
+            <w:rPr>
+              <w:noProof/>
+            </w:rPr>
+          </w:pPr>
+          <w:hyperlink w:anchor="_Toc423531329" w:history="1">
+            <w:r>
+              <w:rPr>
+                <w:rStyle w:val="Lienhypertexte"/>
+                <w:noProof/>
+              </w:rPr>
+              <w:t>4) Le calcul de valeurs</w:t>
+            </w:r>
+            <w:r>
+              <w:rPr>
+                <w:noProof/>
+                <w:webHidden/>
+              </w:rPr>
+              <w:tab/>
+            </w:r>
+            <w:r>
+              <w:rPr>
+                <w:noProof/>
+                <w:webHidden/>
+              </w:rPr>
+              <w:fldChar w:fldCharType="begin"/>
+            </w:r>
+            <w:r>
+              <w:rPr>
+                <w:noProof/>
+                <w:webHidden/>
+              </w:rPr>
+              <w:instrText xml:space="preserve"> PAGEREF _Toc423531329 \h </w:instrText>
+            </w:r>
+            <w:r>
+              <w:rPr>
+                <w:noProof/>
+                <w:webHidden/>
+              </w:rPr>
+            </w:r>
+            <w:r>
+              <w:rPr>
+                <w:noProof/>
+                <w:webHidden/>
+              </w:rPr>
+              <w:fldChar w:fldCharType="separate"/>
+            </w:r>
+            <w:r>
+              <w:rPr>
+                <w:noProof/>
+                <w:webHidden/>
+              </w:rPr>
+              <w:t>34</w:t>
+            </w:r>
+            <w:r>
+              <w:rPr>
+                <w:noProof/>
+                <w:webHidden/>
+              </w:rPr>
+              <w:fldChar w:fldCharType="end"/>
+            </w:r>
+          </w:hyperlink>
+        </w:p>
+        <w:p>
+          <w:pPr>
+            <w:pStyle w:val="TM1"/>
+            <w:tabs>
+              <w:tab w:val="left" w:pos="440"/>
+              <w:tab w:val="right" w:leader="dot" w:pos="9062"/>
+            </w:tabs>
+            <w:rPr>
+              <w:noProof/>
+            </w:rPr>
+          </w:pPr>
+          <w:hyperlink w:anchor="_Toc423531330" w:history="1">
+            <w:r>
+              <w:rPr>
+                <w:rStyle w:val="Lienhypertexte"/>
+                <w:noProof/>
+              </w:rPr>
+              <w:t>8)</w:t>
+            </w:r>
+            <w:r>
+              <w:rPr>
+                <w:noProof/>
+              </w:rPr>
+              <w:tab/>
+            </w:r>
+            <w:r>
+              <w:rPr>
+                <w:rStyle w:val="Lienhypertexte"/>
+                <w:noProof/>
+              </w:rPr>
+              <w:t>Bilan fin de projet</w:t>
+            </w:r>
+            <w:r>
+              <w:rPr>
+                <w:noProof/>
+                <w:webHidden/>
+              </w:rPr>
+              <w:tab/>
+            </w:r>
+            <w:r>
+              <w:rPr>
+                <w:noProof/>
+                <w:webHidden/>
+              </w:rPr>
+              <w:fldChar w:fldCharType="begin"/>
+            </w:r>
+            <w:r>
+              <w:rPr>
+                <w:noProof/>
+                <w:webHidden/>
+              </w:rPr>
+              <w:instrText xml:space="preserve"> PAGEREF _Toc423531330 \h </w:instrText>
+            </w:r>
+            <w:r>
+              <w:rPr>
+                <w:noProof/>
+                <w:webHidden/>
+              </w:rPr>
+            </w:r>
+            <w:r>
+              <w:rPr>
+                <w:noProof/>
+                <w:webHidden/>
+              </w:rPr>
+              <w:fldChar w:fldCharType="separate"/>
+            </w:r>
+            <w:r>
+              <w:rPr>
+                <w:noProof/>
+                <w:webHidden/>
+              </w:rPr>
+              <w:t>36</w:t>
             </w:r>
             <w:r>
               <w:rPr>
@@ -3267,7 +3703,7 @@
               <w:noProof/>
             </w:rPr>
           </w:pPr>
-          <w:hyperlink w:anchor="_Toc423462868" w:history="1">
+          <w:hyperlink w:anchor="_Toc423531331" w:history="1">
             <w:r>
               <w:rPr>
                 <w:rStyle w:val="Lienhypertexte"/>
@@ -3286,7 +3722,7 @@
                 <w:rStyle w:val="Lienhypertexte"/>
                 <w:noProof/>
               </w:rPr>
-              <w:t>Ecran de connexion :</w:t>
+              <w:t>L'objectif initial est-il respecté ?</w:t>
             </w:r>
             <w:r>
               <w:rPr>
@@ -3307,7 +3743,7 @@
                 <w:noProof/>
                 <w:webHidden/>
               </w:rPr>
-              <w:instrText xml:space="preserve"> PAGEREF _Toc423462868 \h </w:instrText>
+              <w:instrText xml:space="preserve"> PAGEREF _Toc423531331 \h </w:instrText>
             </w:r>
             <w:r>
               <w:rPr>
@@ -3327,7 +3763,7 @@
                 <w:noProof/>
                 <w:webHidden/>
               </w:rPr>
-              <w:t>30</w:t>
+              <w:t>36</w:t>
             </w:r>
             <w:r>
               <w:rPr>
@@ -3349,7 +3785,7 @@
               <w:noProof/>
             </w:rPr>
           </w:pPr>
-          <w:hyperlink w:anchor="_Toc423462869" w:history="1">
+          <w:hyperlink w:anchor="_Toc423531332" w:history="1">
             <w:r>
               <w:rPr>
                 <w:rStyle w:val="Lienhypertexte"/>
@@ -3368,7 +3804,7 @@
                 <w:rStyle w:val="Lienhypertexte"/>
                 <w:noProof/>
               </w:rPr>
-              <w:t>Ecran principal :</w:t>
+              <w:t>Quels sont les points positifs de ce projet ?</w:t>
             </w:r>
             <w:r>
               <w:rPr>
@@ -3389,7 +3825,7 @@
                 <w:noProof/>
                 <w:webHidden/>
               </w:rPr>
-              <w:instrText xml:space="preserve"> PAGEREF _Toc423462869 \h </w:instrText>
+              <w:instrText xml:space="preserve"> PAGEREF _Toc423531332 \h </w:instrText>
             </w:r>
             <w:r>
               <w:rPr>
@@ -3409,7 +3845,171 @@
                 <w:noProof/>
                 <w:webHidden/>
               </w:rPr>
-              <w:t>30</w:t>
+              <w:t>36</w:t>
+            </w:r>
+            <w:r>
+              <w:rPr>
+                <w:noProof/>
+                <w:webHidden/>
+              </w:rPr>
+              <w:fldChar w:fldCharType="end"/>
+            </w:r>
+          </w:hyperlink>
+        </w:p>
+        <w:p>
+          <w:pPr>
+            <w:pStyle w:val="TM2"/>
+            <w:tabs>
+              <w:tab w:val="left" w:pos="660"/>
+              <w:tab w:val="right" w:leader="dot" w:pos="9062"/>
+            </w:tabs>
+            <w:rPr>
+              <w:noProof/>
+            </w:rPr>
+          </w:pPr>
+          <w:hyperlink w:anchor="_Toc423531333" w:history="1">
+            <w:r>
+              <w:rPr>
+                <w:rStyle w:val="Lienhypertexte"/>
+                <w:noProof/>
+              </w:rPr>
+              <w:t>3)</w:t>
+            </w:r>
+            <w:r>
+              <w:rPr>
+                <w:noProof/>
+              </w:rPr>
+              <w:tab/>
+            </w:r>
+            <w:r>
+              <w:rPr>
+                <w:rStyle w:val="Lienhypertexte"/>
+                <w:noProof/>
+              </w:rPr>
+              <w:t>Quels sont les points à améliorer ?</w:t>
+            </w:r>
+            <w:r>
+              <w:rPr>
+                <w:noProof/>
+                <w:webHidden/>
+              </w:rPr>
+              <w:tab/>
+            </w:r>
+            <w:r>
+              <w:rPr>
+                <w:noProof/>
+                <w:webHidden/>
+              </w:rPr>
+              <w:fldChar w:fldCharType="begin"/>
+            </w:r>
+            <w:r>
+              <w:rPr>
+                <w:noProof/>
+                <w:webHidden/>
+              </w:rPr>
+              <w:instrText xml:space="preserve"> PAGEREF _Toc423531333 \h </w:instrText>
+            </w:r>
+            <w:r>
+              <w:rPr>
+                <w:noProof/>
+                <w:webHidden/>
+              </w:rPr>
+            </w:r>
+            <w:r>
+              <w:rPr>
+                <w:noProof/>
+                <w:webHidden/>
+              </w:rPr>
+              <w:fldChar w:fldCharType="separate"/>
+            </w:r>
+            <w:r>
+              <w:rPr>
+                <w:noProof/>
+                <w:webHidden/>
+              </w:rPr>
+              <w:t>36</w:t>
+            </w:r>
+            <w:r>
+              <w:rPr>
+                <w:noProof/>
+                <w:webHidden/>
+              </w:rPr>
+              <w:fldChar w:fldCharType="end"/>
+            </w:r>
+          </w:hyperlink>
+        </w:p>
+        <w:p>
+          <w:pPr>
+            <w:pStyle w:val="TM2"/>
+            <w:tabs>
+              <w:tab w:val="left" w:pos="660"/>
+              <w:tab w:val="right" w:leader="dot" w:pos="9062"/>
+            </w:tabs>
+            <w:rPr>
+              <w:noProof/>
+            </w:rPr>
+          </w:pPr>
+          <w:hyperlink w:anchor="_Toc423531334" w:history="1">
+            <w:r>
+              <w:rPr>
+                <w:rStyle w:val="Lienhypertexte"/>
+                <w:noProof/>
+              </w:rPr>
+              <w:t>4)</w:t>
+            </w:r>
+            <w:r>
+              <w:rPr>
+                <w:noProof/>
+              </w:rPr>
+              <w:tab/>
+            </w:r>
+            <w:r>
+              <w:rPr>
+                <w:rStyle w:val="Lienhypertexte"/>
+                <w:noProof/>
+              </w:rPr>
+              <w:t>Respect du planning ?</w:t>
+            </w:r>
+            <w:r>
+              <w:rPr>
+                <w:noProof/>
+                <w:webHidden/>
+              </w:rPr>
+              <w:tab/>
+            </w:r>
+            <w:r>
+              <w:rPr>
+                <w:noProof/>
+                <w:webHidden/>
+              </w:rPr>
+              <w:fldChar w:fldCharType="begin"/>
+            </w:r>
+            <w:r>
+              <w:rPr>
+                <w:noProof/>
+                <w:webHidden/>
+              </w:rPr>
+              <w:instrText xml:space="preserve"> PAGEREF _Toc423531334 \h </w:instrText>
+            </w:r>
+            <w:r>
+              <w:rPr>
+                <w:noProof/>
+                <w:webHidden/>
+              </w:rPr>
+            </w:r>
+            <w:r>
+              <w:rPr>
+                <w:noProof/>
+                <w:webHidden/>
+              </w:rPr>
+              <w:fldChar w:fldCharType="separate"/>
+            </w:r>
+            <w:r>
+              <w:rPr>
+                <w:noProof/>
+                <w:webHidden/>
+              </w:rPr>
+              <w:t>36</w:t>
             </w:r>
             <w:r>
               <w:rPr>
@@ -3431,13 +4031,13 @@
               <w:noProof/>
             </w:rPr>
           </w:pPr>
-          <w:hyperlink w:anchor="_Toc423462870" w:history="1">
+          <w:hyperlink w:anchor="_Toc423531335" w:history="1">
             <w:r>
               <w:rPr>
                 <w:rStyle w:val="Lienhypertexte"/>
                 <w:noProof/>
               </w:rPr>
-              <w:t>8)</w:t>
+              <w:t>9)</w:t>
             </w:r>
             <w:r>
               <w:rPr>
@@ -3450,7 +4050,7 @@
                 <w:rStyle w:val="Lienhypertexte"/>
                 <w:noProof/>
               </w:rPr>
-              <w:t>Bilan fin de projet</w:t>
+              <w:t>Remerciements</w:t>
             </w:r>
             <w:r>
               <w:rPr>
@@ -3471,7 +4071,7 @@
                 <w:noProof/>
                 <w:webHidden/>
               </w:rPr>
-              <w:instrText xml:space="preserve"> PAGEREF _Toc423462870 \h </w:instrText>
+              <w:instrText xml:space="preserve"> PAGEREF _Toc423531335 \h </w:instrText>
             </w:r>
             <w:r>
               <w:rPr>
@@ -3491,417 +4091,7 @@
                 <w:noProof/>
                 <w:webHidden/>
               </w:rPr>
-              <w:t>31</w:t>
-            </w:r>
-            <w:r>
-              <w:rPr>
-                <w:noProof/>
-                <w:webHidden/>
-              </w:rPr>
-              <w:fldChar w:fldCharType="end"/>
-            </w:r>
-          </w:hyperlink>
-        </w:p>
-        <w:p>
-          <w:pPr>
-            <w:pStyle w:val="TM2"/>
-            <w:tabs>
-              <w:tab w:val="left" w:pos="660"/>
-              <w:tab w:val="right" w:leader="dot" w:pos="9062"/>
-            </w:tabs>
-            <w:rPr>
-              <w:noProof/>
-            </w:rPr>
-          </w:pPr>
-          <w:hyperlink w:anchor="_Toc423462871" w:history="1">
-            <w:r>
-              <w:rPr>
-                <w:rStyle w:val="Lienhypertexte"/>
-                <w:noProof/>
-              </w:rPr>
-              <w:t>1)</w:t>
-            </w:r>
-            <w:r>
-              <w:rPr>
-                <w:noProof/>
-              </w:rPr>
-              <w:tab/>
-            </w:r>
-            <w:r>
-              <w:rPr>
-                <w:rStyle w:val="Lienhypertexte"/>
-                <w:noProof/>
-              </w:rPr>
-              <w:t>L'objectif initial est-il respecté ?</w:t>
-            </w:r>
-            <w:r>
-              <w:rPr>
-                <w:noProof/>
-                <w:webHidden/>
-              </w:rPr>
-              <w:tab/>
-            </w:r>
-            <w:r>
-              <w:rPr>
-                <w:noProof/>
-                <w:webHidden/>
-              </w:rPr>
-              <w:fldChar w:fldCharType="begin"/>
-            </w:r>
-            <w:r>
-              <w:rPr>
-                <w:noProof/>
-                <w:webHidden/>
-              </w:rPr>
-              <w:instrText xml:space="preserve"> PAGEREF _Toc423462871 \h </w:instrText>
-            </w:r>
-            <w:r>
-              <w:rPr>
-                <w:noProof/>
-                <w:webHidden/>
-              </w:rPr>
-            </w:r>
-            <w:r>
-              <w:rPr>
-                <w:noProof/>
-                <w:webHidden/>
-              </w:rPr>
-              <w:fldChar w:fldCharType="separate"/>
-            </w:r>
-            <w:r>
-              <w:rPr>
-                <w:noProof/>
-                <w:webHidden/>
-              </w:rPr>
-              <w:t>31</w:t>
-            </w:r>
-            <w:r>
-              <w:rPr>
-                <w:noProof/>
-                <w:webHidden/>
-              </w:rPr>
-              <w:fldChar w:fldCharType="end"/>
-            </w:r>
-          </w:hyperlink>
-        </w:p>
-        <w:p>
-          <w:pPr>
-            <w:pStyle w:val="TM2"/>
-            <w:tabs>
-              <w:tab w:val="left" w:pos="660"/>
-              <w:tab w:val="right" w:leader="dot" w:pos="9062"/>
-            </w:tabs>
-            <w:rPr>
-              <w:noProof/>
-            </w:rPr>
-          </w:pPr>
-          <w:hyperlink w:anchor="_Toc423462872" w:history="1">
-            <w:r>
-              <w:rPr>
-                <w:rStyle w:val="Lienhypertexte"/>
-                <w:noProof/>
-              </w:rPr>
-              <w:t>2)</w:t>
-            </w:r>
-            <w:r>
-              <w:rPr>
-                <w:noProof/>
-              </w:rPr>
-              <w:tab/>
-            </w:r>
-            <w:r>
-              <w:rPr>
-                <w:rStyle w:val="Lienhypertexte"/>
-                <w:noProof/>
-              </w:rPr>
-              <w:t>Quels sont les points positifs de ce projet ?</w:t>
-            </w:r>
-            <w:r>
-              <w:rPr>
-                <w:noProof/>
-                <w:webHidden/>
-              </w:rPr>
-              <w:tab/>
-            </w:r>
-            <w:r>
-              <w:rPr>
-                <w:noProof/>
-                <w:webHidden/>
-              </w:rPr>
-              <w:fldChar w:fldCharType="begin"/>
-            </w:r>
-            <w:r>
-              <w:rPr>
-                <w:noProof/>
-                <w:webHidden/>
-              </w:rPr>
-              <w:instrText xml:space="preserve"> PAGEREF _Toc423462872 \h </w:instrText>
-            </w:r>
-            <w:r>
-              <w:rPr>
-                <w:noProof/>
-                <w:webHidden/>
-              </w:rPr>
-            </w:r>
-            <w:r>
-              <w:rPr>
-                <w:noProof/>
-                <w:webHidden/>
-              </w:rPr>
-              <w:fldChar w:fldCharType="separate"/>
-            </w:r>
-            <w:r>
-              <w:rPr>
-                <w:noProof/>
-                <w:webHidden/>
-              </w:rPr>
-              <w:t>31</w:t>
-            </w:r>
-            <w:r>
-              <w:rPr>
-                <w:noProof/>
-                <w:webHidden/>
-              </w:rPr>
-              <w:fldChar w:fldCharType="end"/>
-            </w:r>
-          </w:hyperlink>
-        </w:p>
-        <w:p>
-          <w:pPr>
-            <w:pStyle w:val="TM2"/>
-            <w:tabs>
-              <w:tab w:val="left" w:pos="660"/>
-              <w:tab w:val="right" w:leader="dot" w:pos="9062"/>
-            </w:tabs>
-            <w:rPr>
-              <w:noProof/>
-            </w:rPr>
-          </w:pPr>
-          <w:hyperlink w:anchor="_Toc423462873" w:history="1">
-            <w:r>
-              <w:rPr>
-                <w:rStyle w:val="Lienhypertexte"/>
-                <w:noProof/>
-              </w:rPr>
-              <w:t>3)</w:t>
-            </w:r>
-            <w:r>
-              <w:rPr>
-                <w:noProof/>
-              </w:rPr>
-              <w:tab/>
-            </w:r>
-            <w:r>
-              <w:rPr>
-                <w:rStyle w:val="Lienhypertexte"/>
-                <w:noProof/>
-              </w:rPr>
-              <w:t>Quels sont les points à améliorer ?</w:t>
-            </w:r>
-            <w:r>
-              <w:rPr>
-                <w:noProof/>
-                <w:webHidden/>
-              </w:rPr>
-              <w:tab/>
-            </w:r>
-            <w:r>
-              <w:rPr>
-                <w:noProof/>
-                <w:webHidden/>
-              </w:rPr>
-              <w:fldChar w:fldCharType="begin"/>
-            </w:r>
-            <w:r>
-              <w:rPr>
-                <w:noProof/>
-                <w:webHidden/>
-              </w:rPr>
-              <w:instrText xml:space="preserve"> PAGEREF _Toc423462873 \h </w:instrText>
-            </w:r>
-            <w:r>
-              <w:rPr>
-                <w:noProof/>
-                <w:webHidden/>
-              </w:rPr>
-            </w:r>
-            <w:r>
-              <w:rPr>
-                <w:noProof/>
-                <w:webHidden/>
-              </w:rPr>
-              <w:fldChar w:fldCharType="separate"/>
-            </w:r>
-            <w:r>
-              <w:rPr>
-                <w:noProof/>
-                <w:webHidden/>
-              </w:rPr>
-              <w:t>31</w:t>
-            </w:r>
-            <w:r>
-              <w:rPr>
-                <w:noProof/>
-                <w:webHidden/>
-              </w:rPr>
-              <w:fldChar w:fldCharType="end"/>
-            </w:r>
-          </w:hyperlink>
-        </w:p>
-        <w:p>
-          <w:pPr>
-            <w:pStyle w:val="TM2"/>
-            <w:tabs>
-              <w:tab w:val="left" w:pos="660"/>
-              <w:tab w:val="right" w:leader="dot" w:pos="9062"/>
-            </w:tabs>
-            <w:rPr>
-              <w:noProof/>
-            </w:rPr>
-          </w:pPr>
-          <w:hyperlink w:anchor="_Toc423462874" w:history="1">
-            <w:r>
-              <w:rPr>
-                <w:rStyle w:val="Lienhypertexte"/>
-                <w:noProof/>
-              </w:rPr>
-              <w:t>4)</w:t>
-            </w:r>
-            <w:r>
-              <w:rPr>
-                <w:noProof/>
-              </w:rPr>
-              <w:tab/>
-            </w:r>
-            <w:r>
-              <w:rPr>
-                <w:rStyle w:val="Lienhypertexte"/>
-                <w:noProof/>
-              </w:rPr>
-              <w:t>Respect du planning ?</w:t>
-            </w:r>
-            <w:r>
-              <w:rPr>
-                <w:noProof/>
-                <w:webHidden/>
-              </w:rPr>
-              <w:tab/>
-            </w:r>
-            <w:r>
-              <w:rPr>
-                <w:noProof/>
-                <w:webHidden/>
-              </w:rPr>
-              <w:fldChar w:fldCharType="begin"/>
-            </w:r>
-            <w:r>
-              <w:rPr>
-                <w:noProof/>
-                <w:webHidden/>
-              </w:rPr>
-              <w:instrText xml:space="preserve"> PAGEREF _Toc423462874 \h </w:instrText>
-            </w:r>
-            <w:r>
-              <w:rPr>
-                <w:noProof/>
-                <w:webHidden/>
-              </w:rPr>
-            </w:r>
-            <w:r>
-              <w:rPr>
-                <w:noProof/>
-                <w:webHidden/>
-              </w:rPr>
-              <w:fldChar w:fldCharType="separate"/>
-            </w:r>
-            <w:r>
-              <w:rPr>
-                <w:noProof/>
-                <w:webHidden/>
-              </w:rPr>
-              <w:t>31</w:t>
-            </w:r>
-            <w:r>
-              <w:rPr>
-                <w:noProof/>
-                <w:webHidden/>
-              </w:rPr>
-              <w:fldChar w:fldCharType="end"/>
-            </w:r>
-          </w:hyperlink>
-        </w:p>
-        <w:p>
-          <w:pPr>
-            <w:pStyle w:val="TM1"/>
-            <w:tabs>
-              <w:tab w:val="left" w:pos="440"/>
-              <w:tab w:val="right" w:leader="dot" w:pos="9062"/>
-            </w:tabs>
-            <w:rPr>
-              <w:noProof/>
-            </w:rPr>
-          </w:pPr>
-          <w:hyperlink w:anchor="_Toc423462875" w:history="1">
-            <w:r>
-              <w:rPr>
-                <w:rStyle w:val="Lienhypertexte"/>
-                <w:noProof/>
-              </w:rPr>
-              <w:t>9)</w:t>
-            </w:r>
-            <w:r>
-              <w:rPr>
-                <w:noProof/>
-              </w:rPr>
-              <w:tab/>
-            </w:r>
-            <w:r>
-              <w:rPr>
-                <w:rStyle w:val="Lienhypertexte"/>
-                <w:noProof/>
-              </w:rPr>
-              <w:t>Remerciements</w:t>
-            </w:r>
-            <w:r>
-              <w:rPr>
-                <w:noProof/>
-                <w:webHidden/>
-              </w:rPr>
-              <w:tab/>
-            </w:r>
-            <w:r>
-              <w:rPr>
-                <w:noProof/>
-                <w:webHidden/>
-              </w:rPr>
-              <w:fldChar w:fldCharType="begin"/>
-            </w:r>
-            <w:r>
-              <w:rPr>
-                <w:noProof/>
-                <w:webHidden/>
-              </w:rPr>
-              <w:instrText xml:space="preserve"> PAGEREF _Toc423462875 \h </w:instrText>
-            </w:r>
-            <w:r>
-              <w:rPr>
-                <w:noProof/>
-                <w:webHidden/>
-              </w:rPr>
-            </w:r>
-            <w:r>
-              <w:rPr>
-                <w:noProof/>
-                <w:webHidden/>
-              </w:rPr>
-              <w:fldChar w:fldCharType="separate"/>
-            </w:r>
-            <w:r>
-              <w:rPr>
-                <w:noProof/>
-                <w:webHidden/>
-              </w:rPr>
-              <w:t>31</w:t>
+              <w:t>36</w:t>
             </w:r>
             <w:r>
               <w:rPr>
@@ -3937,7 +4127,7 @@
           <w:numId w:val="3"/>
         </w:numPr>
       </w:pPr>
-      <w:bookmarkStart w:id="0" w:name="_Toc423462836"/>
+      <w:bookmarkStart w:id="0" w:name="_Toc423531293"/>
       <w:r>
         <w:lastRenderedPageBreak/>
         <w:t>Introduction</w:t>
@@ -3973,7 +4163,13 @@
         <w:jc w:val="both"/>
       </w:pPr>
       <w:r>
-        <w:t>Dans le rôle du Client, M A. Fougère</w:t>
+        <w:t>Dans le rôle du Client, M A.</w:t>
+      </w:r>
+      <w:r>
+        <w:t>J.</w:t>
+      </w:r>
+      <w:r>
+        <w:t xml:space="preserve"> Fougère</w:t>
       </w:r>
       <w:r>
         <w:t>s</w:t>
@@ -4024,6 +4220,12 @@
       </w:r>
       <w:r>
         <w:t xml:space="preserve"> l’ensemble des phases de notre projet ainsi que les réflexions menées durant celle-ci.</w:t>
+      </w:r>
+      <w:r>
+        <w:t xml:space="preserve"> En fin du</w:t>
+      </w:r>
+      <w:r>
+        <w:t xml:space="preserve"> rapport, vous trouverez des écrans de l’application finale.</w:t>
       </w:r>
     </w:p>
     <w:p>
@@ -4211,7 +4413,7 @@
         </w:numPr>
         <w:jc w:val="both"/>
       </w:pPr>
-      <w:bookmarkStart w:id="1" w:name="_Toc423462837"/>
+      <w:bookmarkStart w:id="1" w:name="_Toc423531294"/>
       <w:r>
         <w:lastRenderedPageBreak/>
         <w:t>Processus et gestion de projet :</w:t>
@@ -4342,7 +4544,7 @@
           <w:numId w:val="3"/>
         </w:numPr>
       </w:pPr>
-      <w:bookmarkStart w:id="2" w:name="_Toc423462838"/>
+      <w:bookmarkStart w:id="2" w:name="_Toc423531295"/>
       <w:r>
         <w:lastRenderedPageBreak/>
         <w:t>Définition des objectifs</w:t>
@@ -4357,7 +4559,7 @@
           <w:numId w:val="4"/>
         </w:numPr>
       </w:pPr>
-      <w:bookmarkStart w:id="3" w:name="_Toc423462839"/>
+      <w:bookmarkStart w:id="3" w:name="_Toc423531296"/>
       <w:r>
         <w:t xml:space="preserve">Objectifs du </w:t>
       </w:r>
@@ -4395,7 +4597,7 @@
         </w:numPr>
         <w:jc w:val="both"/>
       </w:pPr>
-      <w:bookmarkStart w:id="4" w:name="_Toc423462840"/>
+      <w:bookmarkStart w:id="4" w:name="_Toc423531297"/>
       <w:r>
         <w:t>Analyse « MALIN » de l’objectif</w:t>
       </w:r>
@@ -4693,7 +4895,7 @@
           <w:numId w:val="4"/>
         </w:numPr>
       </w:pPr>
-      <w:bookmarkStart w:id="5" w:name="_Toc423462841"/>
+      <w:bookmarkStart w:id="5" w:name="_Toc423531298"/>
       <w:r>
         <w:lastRenderedPageBreak/>
         <w:t>Liste des tâ</w:t>
@@ -11588,13 +11790,15 @@
             </w:r>
             <w:r>
               <w:rPr>
-                <w:noProof/>
+                <w:rFonts w:ascii="Calibri" w:eastAsia="Times New Roman" w:hAnsi="Calibri" w:cs="Times New Roman"/>
+                <w:noProof/>
+                <w:color w:val="FFFFFF"/>
               </w:rPr>
               <w:drawing>
-                <wp:inline distT="0" distB="0" distL="0" distR="0" wp14:anchorId="323D5082" wp14:editId="78257FDF">
+                <wp:inline distT="0" distB="0" distL="0" distR="0" wp14:anchorId="2E24965F" wp14:editId="4CA98105">
                   <wp:extent cx="180975" cy="200025"/>
-                  <wp:effectExtent l="0" t="0" r="9525" b="9525"/>
-                  <wp:docPr id="40" name="Image 40"/>
+                  <wp:effectExtent l="0" t="0" r="0" b="0"/>
+                  <wp:docPr id="7182" name="Image 7182" descr="C:\Users\Cedric\Pictures\taha.png"/>
                   <wp:cNvGraphicFramePr>
                     <a:graphicFrameLocks xmlns:a="http://schemas.openxmlformats.org/drawingml/2006/main" noChangeAspect="1"/>
                   </wp:cNvGraphicFramePr>
@@ -11602,16 +11806,25 @@
                     <a:graphicData uri="http://schemas.openxmlformats.org/drawingml/2006/picture">
                       <pic:pic xmlns:pic="http://schemas.openxmlformats.org/drawingml/2006/picture">
                         <pic:nvPicPr>
-                          <pic:cNvPr id="1" name=""/>
-                          <pic:cNvPicPr/>
+                          <pic:cNvPr id="0" name="Picture 31" descr="C:\Users\Cedric\Pictures\taha.png"/>
+                          <pic:cNvPicPr>
+                            <a:picLocks noChangeAspect="1" noChangeArrowheads="1"/>
+                          </pic:cNvPicPr>
                         </pic:nvPicPr>
                         <pic:blipFill>
-                          <a:blip r:embed="rId14"/>
+                          <a:blip r:embed="rId13">
+                            <a:extLst>
+                              <a:ext uri="{28A0092B-C50C-407E-A947-70E740481C1C}">
+                                <a14:useLocalDpi xmlns:a14="http://schemas.microsoft.com/office/drawing/2010/main" val="0"/>
+                              </a:ext>
+                            </a:extLst>
+                          </a:blip>
+                          <a:srcRect/>
                           <a:stretch>
                             <a:fillRect/>
                           </a:stretch>
                         </pic:blipFill>
-                        <pic:spPr>
+                        <pic:spPr bwMode="auto">
                           <a:xfrm>
                             <a:off x="0" y="0"/>
                             <a:ext cx="180975" cy="200025"/>
@@ -11619,6 +11832,10 @@
                           <a:prstGeom prst="rect">
                             <a:avLst/>
                           </a:prstGeom>
+                          <a:noFill/>
+                          <a:ln>
+                            <a:noFill/>
+                          </a:ln>
                         </pic:spPr>
                       </pic:pic>
                     </a:graphicData>
@@ -13708,7 +13925,7 @@
           <w:numId w:val="4"/>
         </w:numPr>
       </w:pPr>
-      <w:bookmarkStart w:id="6" w:name="_Toc423462842"/>
+      <w:bookmarkStart w:id="6" w:name="_Toc423531299"/>
       <w:r>
         <w:lastRenderedPageBreak/>
         <w:t>Justification</w:t>
@@ -13754,7 +13971,13 @@
         <w:jc w:val="both"/>
       </w:pPr>
       <w:r>
-        <w:t xml:space="preserve">Ensuite, nous avions besoin d’un bon cadre de travail, afin d’être plus efficaces. Pour cela, nous avons opté pour une salle de cours isolé. </w:t>
+        <w:t>Ensuite, nous avions besoin d’un bon cadre de travail, afin d’être plus efficaces. Pour cela, nous avons op</w:t>
+      </w:r>
+      <w:r>
+        <w:t>té pour une salle de cours vide</w:t>
+      </w:r>
+      <w:r>
+        <w:t xml:space="preserve">. </w:t>
       </w:r>
     </w:p>
     <w:p>
@@ -14108,7 +14331,7 @@
           <w:szCs w:val="17"/>
         </w:rPr>
       </w:pPr>
-      <w:bookmarkStart w:id="7" w:name="_Toc423462843"/>
+      <w:bookmarkStart w:id="7" w:name="_Toc423531300"/>
       <w:r>
         <w:rPr>
           <w:rFonts w:eastAsia="Times New Roman"/>
@@ -14129,7 +14352,7 @@
           <w:rFonts w:eastAsia="Times New Roman"/>
         </w:rPr>
       </w:pPr>
-      <w:bookmarkStart w:id="8" w:name="_Toc423462844"/>
+      <w:bookmarkStart w:id="8" w:name="_Toc423531301"/>
       <w:r>
         <w:rPr>
           <w:rFonts w:eastAsia="Times New Roman"/>
@@ -14226,7 +14449,22 @@
         <w:jc w:val="both"/>
       </w:pPr>
       <w:r>
-        <w:t>Le projet compte cinq semaines de travail : il a commencé le 21 mai 2015 et a pour date de fin le 24 juin 2015.</w:t>
+        <w:t xml:space="preserve">Le projet compte cinq semaines de travail : il a commencé le 21 mai 2015 et a pour date de fin le </w:t>
+      </w:r>
+      <w:r>
+        <w:t>1</w:t>
+      </w:r>
+      <w:r>
+        <w:rPr>
+          <w:vertAlign w:val="superscript"/>
+        </w:rPr>
+        <w:t>er</w:t>
+      </w:r>
+      <w:r>
+        <w:t xml:space="preserve"> juillet 2</w:t>
+      </w:r>
+      <w:r>
+        <w:t>015.</w:t>
       </w:r>
     </w:p>
     <w:p>
@@ -14308,7 +14546,7 @@
           <w:rFonts w:eastAsia="Times New Roman"/>
         </w:rPr>
       </w:pPr>
-      <w:bookmarkStart w:id="9" w:name="_Toc423462845"/>
+      <w:bookmarkStart w:id="9" w:name="_Toc423531302"/>
       <w:r>
         <w:rPr>
           <w:rFonts w:eastAsia="Times New Roman"/>
@@ -14509,7 +14747,7 @@
           <w:rFonts w:eastAsia="Times New Roman"/>
         </w:rPr>
       </w:pPr>
-      <w:bookmarkStart w:id="10" w:name="_Toc423462846"/>
+      <w:bookmarkStart w:id="10" w:name="_Toc423531303"/>
       <w:r>
         <w:rPr>
           <w:rFonts w:eastAsia="Times New Roman"/>
@@ -17778,7 +18016,7 @@
           <w:rFonts w:eastAsia="Times New Roman"/>
         </w:rPr>
       </w:pPr>
-      <w:bookmarkStart w:id="11" w:name="_Toc423462847"/>
+      <w:bookmarkStart w:id="11" w:name="_Toc423531304"/>
       <w:r>
         <w:rPr>
           <w:rFonts w:eastAsia="Times New Roman"/>
@@ -17979,7 +18217,7 @@
           <w:numId w:val="5"/>
         </w:numPr>
       </w:pPr>
-      <w:bookmarkStart w:id="12" w:name="_Toc423462848"/>
+      <w:bookmarkStart w:id="12" w:name="_Toc423531305"/>
       <w:r>
         <w:rPr>
           <w:rFonts w:eastAsia="Times New Roman"/>
@@ -18179,7 +18417,7 @@
           <w:numId w:val="5"/>
         </w:numPr>
       </w:pPr>
-      <w:bookmarkStart w:id="13" w:name="_Toc423462849"/>
+      <w:bookmarkStart w:id="13" w:name="_Toc423531306"/>
       <w:r>
         <w:lastRenderedPageBreak/>
         <w:t>Justification et Méthode : Phase d’analyse des besoins et faisabilité</w:t>
@@ -18548,7 +18786,7 @@
           <w:numId w:val="3"/>
         </w:numPr>
       </w:pPr>
-      <w:bookmarkStart w:id="14" w:name="_Toc423462850"/>
+      <w:bookmarkStart w:id="14" w:name="_Toc423531307"/>
       <w:r>
         <w:lastRenderedPageBreak/>
         <w:t>Conception générale :</w:t>
@@ -18566,7 +18804,7 @@
           <w:numId w:val="7"/>
         </w:numPr>
       </w:pPr>
-      <w:bookmarkStart w:id="15" w:name="_Toc423462851"/>
+      <w:bookmarkStart w:id="15" w:name="_Toc423531308"/>
       <w:r>
         <w:t>Analyse technique</w:t>
       </w:r>
@@ -18894,7 +19132,7 @@
           <w:numId w:val="7"/>
         </w:numPr>
       </w:pPr>
-      <w:bookmarkStart w:id="16" w:name="_Toc423462852"/>
+      <w:bookmarkStart w:id="16" w:name="_Toc423531309"/>
       <w:r>
         <w:lastRenderedPageBreak/>
         <w:t>Analyse fonctionnelle :</w:t>
@@ -19707,7 +19945,7 @@
           <w:numId w:val="3"/>
         </w:numPr>
       </w:pPr>
-      <w:bookmarkStart w:id="18" w:name="_Toc423462853"/>
+      <w:bookmarkStart w:id="18" w:name="_Toc423531310"/>
       <w:r>
         <w:lastRenderedPageBreak/>
         <w:t>Conception détaillé</w:t>
@@ -19728,7 +19966,7 @@
           <w:numId w:val="18"/>
         </w:numPr>
       </w:pPr>
-      <w:bookmarkStart w:id="19" w:name="_Toc423462854"/>
+      <w:bookmarkStart w:id="19" w:name="_Toc423531311"/>
       <w:r>
         <w:t>Phase 1 : Dictionnaire des données</w:t>
       </w:r>
@@ -19817,7 +20055,7 @@
           <w:numId w:val="18"/>
         </w:numPr>
       </w:pPr>
-      <w:bookmarkStart w:id="20" w:name="_Toc423462855"/>
+      <w:bookmarkStart w:id="20" w:name="_Toc423531312"/>
       <w:r>
         <w:lastRenderedPageBreak/>
         <w:t>Phase 2 : Données par groupe</w:t>
@@ -19928,7 +20166,7 @@
           <w:numId w:val="18"/>
         </w:numPr>
       </w:pPr>
-      <w:bookmarkStart w:id="21" w:name="_Toc423462856"/>
+      <w:bookmarkStart w:id="21" w:name="_Toc423531313"/>
       <w:r>
         <w:lastRenderedPageBreak/>
         <w:t>Phase final : Diagramme de Classe.</w:t>
@@ -19953,7 +20191,13 @@
         <w:t>t</w:t>
       </w:r>
       <w:r>
-        <w:t xml:space="preserve"> cette phase. Réalis</w:t>
+        <w:t xml:space="preserve"> </w:t>
+      </w:r>
+      <w:r>
+        <w:t>la conception</w:t>
+      </w:r>
+      <w:r>
+        <w:t>. Réalis</w:t>
       </w:r>
       <w:r>
         <w:t>é</w:t>
@@ -20087,7 +20331,7 @@
         </w:numPr>
       </w:pPr>
       <w:bookmarkStart w:id="22" w:name="_Toc423027752"/>
-      <w:bookmarkStart w:id="23" w:name="_Toc423462857"/>
+      <w:bookmarkStart w:id="23" w:name="_Toc423531314"/>
       <w:bookmarkEnd w:id="17"/>
       <w:r>
         <w:lastRenderedPageBreak/>
@@ -20184,7 +20428,7 @@
           <w:numId w:val="26"/>
         </w:numPr>
       </w:pPr>
-      <w:bookmarkStart w:id="24" w:name="_Toc423462858"/>
+      <w:bookmarkStart w:id="24" w:name="_Toc423531315"/>
       <w:r>
         <w:lastRenderedPageBreak/>
         <w:t>SADT</w:t>
@@ -20271,6 +20515,17 @@
       </w:r>
     </w:p>
     <w:p>
+      <w:pPr>
+        <w:jc w:val="both"/>
+      </w:pPr>
+      <w:r>
+        <w:t>Le diagramme est volontairement simple, car il nous permettait de simplement mettre en place les bases de l’application, c’est-à-dire les principales utilisations de celle-ci.</w:t>
+      </w:r>
+      <w:r>
+        <w:t xml:space="preserve"> De plus, faire toutes les exécutions possibles sur un seul graphe aurait été illisible.</w:t>
+      </w:r>
+    </w:p>
+    <w:p>
       <w:r>
         <w:br w:type="page"/>
       </w:r>
@@ -20284,10 +20539,12 @@
           <w:numId w:val="26"/>
         </w:numPr>
       </w:pPr>
+      <w:bookmarkStart w:id="26" w:name="_Toc423531316"/>
       <w:r>
         <w:lastRenderedPageBreak/>
         <w:t>Modèle PAC</w:t>
       </w:r>
+      <w:bookmarkEnd w:id="26"/>
     </w:p>
     <w:p/>
     <w:p>
@@ -20308,13 +20565,13 @@
           <w:numId w:val="26"/>
         </w:numPr>
       </w:pPr>
-      <w:bookmarkStart w:id="26" w:name="_Toc423462859"/>
+      <w:bookmarkStart w:id="27" w:name="_Toc423531317"/>
       <w:r>
         <w:lastRenderedPageBreak/>
         <w:t>Matrice R.A.C.I (Responsable Acteur Consulté Informé)</w:t>
       </w:r>
       <w:bookmarkEnd w:id="25"/>
-      <w:bookmarkEnd w:id="26"/>
+      <w:bookmarkEnd w:id="27"/>
     </w:p>
     <w:p>
       <w:pPr>
@@ -23576,7 +23833,7 @@
         </w:numPr>
         <w:jc w:val="both"/>
       </w:pPr>
-      <w:bookmarkStart w:id="27" w:name="_Toc423462860"/>
+      <w:bookmarkStart w:id="28" w:name="_Toc423531318"/>
       <w:r>
         <w:lastRenderedPageBreak/>
         <w:t>L’analyse</w:t>
@@ -23584,7 +23841,7 @@
       <w:r>
         <w:t xml:space="preserve"> SWOT</w:t>
       </w:r>
-      <w:bookmarkEnd w:id="27"/>
+      <w:bookmarkEnd w:id="28"/>
     </w:p>
     <w:p/>
     <w:p>
@@ -23953,7 +24210,7 @@
         </w:numPr>
         <w:jc w:val="both"/>
       </w:pPr>
-      <w:bookmarkStart w:id="28" w:name="_Toc423462861"/>
+      <w:bookmarkStart w:id="29" w:name="_Toc423531319"/>
       <w:r>
         <w:lastRenderedPageBreak/>
         <w:t>Pl</w:t>
@@ -23970,7 +24227,7 @@
       <w:r>
         <w:t>Diagramme de Gantt</w:t>
       </w:r>
-      <w:bookmarkEnd w:id="28"/>
+      <w:bookmarkEnd w:id="29"/>
     </w:p>
     <w:p>
       <w:pPr>
@@ -24052,7 +24309,7 @@
         </w:numPr>
         <w:jc w:val="both"/>
       </w:pPr>
-      <w:bookmarkStart w:id="29" w:name="_Toc423462862"/>
+      <w:bookmarkStart w:id="30" w:name="_Toc423531320"/>
       <w:r>
         <w:t>Suivi et pilotage</w:t>
       </w:r>
@@ -24065,7 +24322,7 @@
       <w:r>
         <w:t>rum)</w:t>
       </w:r>
-      <w:bookmarkEnd w:id="29"/>
+      <w:bookmarkEnd w:id="30"/>
     </w:p>
     <w:p>
       <w:pPr>
@@ -24077,7 +24334,19 @@
         <w:jc w:val="both"/>
       </w:pPr>
       <w:r>
-        <w:t>A chaque nouvelle réunion (dans notre cas il s’agissait de chaque nouvelle séance de cours de SI73 ou LP74) nous nous sommes réunis et avons pris à tour de rôle la parole afin de définir le travail qui a été fait, ce qui reste à faire et les difficultés éventuelles rencontrées depuis la dernière réunion. Un scribe était désigné afin de prendre note de ce qui était dit. Une fois que tout le monde avait parlé, on pouvait ensuite définir les nouvelles tâches à venir, ou les difficultés à résoudre.</w:t>
+        <w:t>A chaque nouvelle réunion (dans notre cas il s’agissait de chaque nouvelle séance de cours de SI73 ou LP74)</w:t>
+      </w:r>
+      <w:r>
+        <w:t>,</w:t>
+      </w:r>
+      <w:r>
+        <w:t xml:space="preserve"> nous nous sommes réunis et avons pris à tour de rôle la parole afin de définir le travail qui a été fait, ce qui reste à faire et les difficultés éventuelles rencontrées depuis la dernière réunion. Un </w:t>
+      </w:r>
+      <w:r>
+        <w:t>secrétaire</w:t>
+      </w:r>
+      <w:r>
+        <w:t xml:space="preserve"> était désigné afin de prendre note de ce qui était dit. Une fois que tout le monde avait parlé, on pouvait ensuite définir les nouvelles tâches à venir, ou les difficultés à résoudre.</w:t>
       </w:r>
     </w:p>
     <w:p>
@@ -24093,12 +24362,12 @@
           <w:numId w:val="18"/>
         </w:numPr>
       </w:pPr>
-      <w:bookmarkStart w:id="30" w:name="_Toc423462863"/>
+      <w:bookmarkStart w:id="31" w:name="_Toc423531321"/>
       <w:r>
         <w:lastRenderedPageBreak/>
         <w:t>Les tests</w:t>
       </w:r>
-      <w:bookmarkEnd w:id="30"/>
+      <w:bookmarkEnd w:id="31"/>
     </w:p>
     <w:p>
       <w:pPr>
@@ -24109,14 +24378,14 @@
         </w:numPr>
         <w:jc w:val="both"/>
       </w:pPr>
-      <w:bookmarkStart w:id="31" w:name="_Toc423462864"/>
+      <w:bookmarkStart w:id="32" w:name="_Toc423531322"/>
       <w:r>
         <w:t>Test</w:t>
       </w:r>
       <w:r>
         <w:t>s unitaires</w:t>
       </w:r>
-      <w:bookmarkEnd w:id="31"/>
+      <w:bookmarkEnd w:id="32"/>
     </w:p>
     <w:p/>
     <w:p>
@@ -24201,12 +24470,12 @@
         </w:numPr>
         <w:jc w:val="both"/>
       </w:pPr>
-      <w:bookmarkStart w:id="32" w:name="_Toc423462865"/>
+      <w:bookmarkStart w:id="33" w:name="_Toc423531323"/>
       <w:r>
         <w:lastRenderedPageBreak/>
         <w:t>Tests d’intégration</w:t>
       </w:r>
-      <w:bookmarkEnd w:id="32"/>
+      <w:bookmarkEnd w:id="33"/>
     </w:p>
     <w:p/>
     <w:p>
@@ -27475,12 +27744,12 @@
           <w:numId w:val="18"/>
         </w:numPr>
       </w:pPr>
-      <w:bookmarkStart w:id="33" w:name="_Toc423462866"/>
+      <w:bookmarkStart w:id="34" w:name="_Toc423531324"/>
       <w:r>
         <w:lastRenderedPageBreak/>
         <w:t>Recettes ou tests de validation</w:t>
       </w:r>
-      <w:bookmarkEnd w:id="33"/>
+      <w:bookmarkEnd w:id="34"/>
     </w:p>
     <w:p>
       <w:pPr>
@@ -27495,7 +27764,21 @@
         <w:t>Le cahier des recettes ou tests de validation s’</w:t>
       </w:r>
       <w:r>
-        <w:t>effectuent avec M Fougère pour valider ou non la conformité et le bon fonctionnement de l’application selon ses exigences au préalable recensés.</w:t>
+        <w:t>effectuent avec M</w:t>
+      </w:r>
+      <w:r>
+        <w:t>.</w:t>
+      </w:r>
+      <w:bookmarkStart w:id="35" w:name="_GoBack"/>
+      <w:bookmarkEnd w:id="35"/>
+      <w:r>
+        <w:t xml:space="preserve"> Fougère</w:t>
+      </w:r>
+      <w:r>
+        <w:t>s</w:t>
+      </w:r>
+      <w:r>
+        <w:t xml:space="preserve"> pour valider ou non la conformité et le bon fonctionnement de l’application selon ses exigences au préalable recensés.</w:t>
       </w:r>
     </w:p>
     <w:tbl>
@@ -30413,40 +30696,55 @@
         </w:numPr>
         <w:jc w:val="both"/>
       </w:pPr>
-      <w:bookmarkStart w:id="34" w:name="_Toc423462867"/>
+      <w:bookmarkStart w:id="36" w:name="_Toc423531325"/>
       <w:r>
         <w:lastRenderedPageBreak/>
-        <w:t>Prototype</w:t>
-      </w:r>
-      <w:r>
-        <w:rPr>
-          <w:sz w:val="20"/>
-          <w:szCs w:val="20"/>
-        </w:rPr>
-        <w:t xml:space="preserve"> </w:t>
-      </w:r>
-      <w:r>
-        <w:t>Mode</w:t>
-      </w:r>
-      <w:r>
-        <w:t>lisator</w:t>
-      </w:r>
-      <w:bookmarkEnd w:id="34"/>
+        <w:t>Application finale</w:t>
+      </w:r>
+      <w:bookmarkEnd w:id="36"/>
+    </w:p>
+    <w:p/>
+    <w:p>
+      <w:pPr>
+        <w:pStyle w:val="Paragraphedeliste"/>
+        <w:ind w:left="0"/>
+        <w:jc w:val="both"/>
+      </w:pPr>
+      <w:r>
+        <w:t>Pour présenter l’application, prenons l’exemple de Bernard, qui souhaite utiliser l’application.</w:t>
+      </w:r>
     </w:p>
     <w:p>
       <w:pPr>
+        <w:pStyle w:val="Paragraphedeliste"/>
+        <w:ind w:left="0"/>
+        <w:jc w:val="both"/>
+      </w:pPr>
+    </w:p>
+    <w:p>
+      <w:pPr>
         <w:pStyle w:val="Titre2"/>
-        <w:numPr>
-          <w:ilvl w:val="0"/>
-          <w:numId w:val="21"/>
-        </w:numPr>
+        <w:ind w:firstLine="708"/>
+      </w:pPr>
+      <w:bookmarkStart w:id="37" w:name="_Toc423531326"/>
+      <w:r>
+        <w:t>1) Ecran de connexion</w:t>
+      </w:r>
+      <w:bookmarkEnd w:id="37"/>
+    </w:p>
+    <w:p/>
+    <w:p>
+      <w:pPr>
         <w:jc w:val="both"/>
       </w:pPr>
-      <w:bookmarkStart w:id="35" w:name="_Toc423462868"/>
-      <w:r>
-        <w:t>Ecran de connexion :</w:t>
-      </w:r>
-      <w:bookmarkEnd w:id="35"/>
+      <w:r>
+        <w:t>Bernard possède les identifiants « bernard » et « bernard ». Il va donc les insérer sur l’écran de connexion ci-dessous :</w:t>
+      </w:r>
+    </w:p>
+    <w:p>
+      <w:pPr>
+        <w:jc w:val="both"/>
+      </w:pPr>
     </w:p>
     <w:p>
       <w:pPr>
@@ -30457,10 +30755,10 @@
           <w:noProof/>
         </w:rPr>
         <w:drawing>
-          <wp:inline distT="0" distB="0" distL="0" distR="0" wp14:anchorId="41D95E62" wp14:editId="57B3D42F">
-            <wp:extent cx="3316942" cy="2445399"/>
-            <wp:effectExtent l="0" t="0" r="0" b="0"/>
-            <wp:docPr id="7" name="Image 7"/>
+          <wp:inline distT="0" distB="0" distL="0" distR="0" wp14:anchorId="58F12507" wp14:editId="380F247A">
+            <wp:extent cx="3609975" cy="2638425"/>
+            <wp:effectExtent l="0" t="0" r="9525" b="9525"/>
+            <wp:docPr id="7169" name="Image 7169"/>
             <wp:cNvGraphicFramePr>
               <a:graphicFrameLocks xmlns:a="http://schemas.openxmlformats.org/drawingml/2006/main" noChangeAspect="1"/>
             </wp:cNvGraphicFramePr>
@@ -30468,7 +30766,7 @@
               <a:graphicData uri="http://schemas.openxmlformats.org/drawingml/2006/picture">
                 <pic:pic xmlns:pic="http://schemas.openxmlformats.org/drawingml/2006/picture">
                   <pic:nvPicPr>
-                    <pic:cNvPr id="0" name=""/>
+                    <pic:cNvPr id="1" name=""/>
                     <pic:cNvPicPr/>
                   </pic:nvPicPr>
                   <pic:blipFill>
@@ -30480,7 +30778,7 @@
                   <pic:spPr>
                     <a:xfrm>
                       <a:off x="0" y="0"/>
-                      <a:ext cx="3317617" cy="2445897"/>
+                      <a:ext cx="3609975" cy="2638425"/>
                     </a:xfrm>
                     <a:prstGeom prst="rect">
                       <a:avLst/>
@@ -30494,38 +30792,61 @@
       </w:r>
     </w:p>
     <w:p>
-      <w:pPr>
-        <w:pStyle w:val="Titre2"/>
-        <w:numPr>
-          <w:ilvl w:val="0"/>
-          <w:numId w:val="21"/>
-        </w:numPr>
-        <w:jc w:val="both"/>
-      </w:pPr>
-      <w:bookmarkStart w:id="36" w:name="_Toc423462869"/>
-      <w:r>
-        <w:t>Ecran principal</w:t>
-      </w:r>
-      <w:r>
-        <w:t> :</w:t>
-      </w:r>
-      <w:bookmarkEnd w:id="36"/>
+      <w:r>
+        <w:br w:type="page"/>
+      </w:r>
     </w:p>
     <w:p>
       <w:pPr>
-        <w:pStyle w:val="Paragraphedeliste"/>
-        <w:ind w:left="0"/>
+        <w:pStyle w:val="Titre2"/>
         <w:jc w:val="both"/>
+      </w:pPr>
+      <w:r>
+        <w:lastRenderedPageBreak/>
+        <w:tab/>
+      </w:r>
+      <w:bookmarkStart w:id="38" w:name="_Toc423531327"/>
+      <w:r>
+        <w:t>2) Ecran principal</w:t>
+      </w:r>
+      <w:bookmarkEnd w:id="38"/>
+    </w:p>
+    <w:p/>
+    <w:p>
+      <w:pPr>
+        <w:jc w:val="both"/>
+      </w:pPr>
+      <w:r>
+        <w:t>Les identifiants de Bernard étant reconnus, on passe à l’écran principal de Modelisator. Cet écran regroupe les différentes fonctions disponibles, mais n’affiche aucun graphe. Ce qui est logique, puisque Bernard n’a pas e</w:t>
+      </w:r>
+      <w:r>
+        <w:t>ncore choisi d’objet à étudier.</w:t>
+      </w:r>
+      <w:r>
+        <w:t xml:space="preserve"> Dans le même temps, quelques fonctions sont désactivées, car elles sont relatives au graphe.</w:t>
+      </w:r>
+      <w:r>
+        <w:t xml:space="preserve"> On observe également une ligne d’état de connexion, qui indique que Bernard est connecté en tant que Concepteur. Enfin, plutôt que de forcer une couleur d’affichage, nous proposons à Bernard de la changer par celle qu’il souhaite dans la liste déroulante.</w:t>
+      </w:r>
+    </w:p>
+    <w:p>
+      <w:pPr>
+        <w:jc w:val="both"/>
+      </w:pPr>
+    </w:p>
+    <w:p>
+      <w:pPr>
+        <w:jc w:val="center"/>
       </w:pPr>
       <w:r>
         <w:rPr>
           <w:noProof/>
         </w:rPr>
         <w:drawing>
-          <wp:inline distT="0" distB="0" distL="0" distR="0" wp14:anchorId="78000951" wp14:editId="34725A05">
-            <wp:extent cx="6425018" cy="4554071"/>
+          <wp:inline distT="0" distB="0" distL="0" distR="0" wp14:anchorId="434FB05F" wp14:editId="18E945FC">
+            <wp:extent cx="5760720" cy="2992755"/>
             <wp:effectExtent l="0" t="0" r="0" b="0"/>
-            <wp:docPr id="8" name="Image 8"/>
+            <wp:docPr id="7171" name="Image 7171"/>
             <wp:cNvGraphicFramePr>
               <a:graphicFrameLocks xmlns:a="http://schemas.openxmlformats.org/drawingml/2006/main" noChangeAspect="1"/>
             </wp:cNvGraphicFramePr>
@@ -30533,7 +30854,7 @@
               <a:graphicData uri="http://schemas.openxmlformats.org/drawingml/2006/picture">
                 <pic:pic xmlns:pic="http://schemas.openxmlformats.org/drawingml/2006/picture">
                   <pic:nvPicPr>
-                    <pic:cNvPr id="0" name=""/>
+                    <pic:cNvPr id="1" name=""/>
                     <pic:cNvPicPr/>
                   </pic:nvPicPr>
                   <pic:blipFill>
@@ -30545,7 +30866,7 @@
                   <pic:spPr>
                     <a:xfrm>
                       <a:off x="0" y="0"/>
-                      <a:ext cx="6425018" cy="4554071"/>
+                      <a:ext cx="5760720" cy="2992755"/>
                     </a:xfrm>
                     <a:prstGeom prst="rect">
                       <a:avLst/>
@@ -30559,6 +30880,272 @@
       </w:r>
     </w:p>
     <w:p>
+      <w:r>
+        <w:br w:type="page"/>
+      </w:r>
+    </w:p>
+    <w:p>
+      <w:pPr>
+        <w:pStyle w:val="Titre2"/>
+      </w:pPr>
+      <w:r>
+        <w:lastRenderedPageBreak/>
+        <w:tab/>
+      </w:r>
+      <w:bookmarkStart w:id="39" w:name="_Toc423531328"/>
+      <w:r>
+        <w:t xml:space="preserve">3) </w:t>
+      </w:r>
+      <w:r>
+        <w:t>Création du graphe</w:t>
+      </w:r>
+      <w:bookmarkEnd w:id="39"/>
+    </w:p>
+    <w:p/>
+    <w:p>
+      <w:pPr>
+        <w:jc w:val="both"/>
+      </w:pPr>
+      <w:r>
+        <w:t>Bernard voudrait</w:t>
+      </w:r>
+      <w:r>
+        <w:t xml:space="preserve"> maintenant</w:t>
+      </w:r>
+      <w:r>
+        <w:t xml:space="preserve"> étudier l’objet « Butagaz ». Il clique donc sur cet objet dans la liste qui se trouve à sa disposition sur la gauche. C’est le déclencheur qui fait apparaître le graphe des grandeurs.</w:t>
+      </w:r>
+    </w:p>
+    <w:p>
+      <w:pPr>
+        <w:jc w:val="both"/>
+      </w:pPr>
+    </w:p>
+    <w:p>
+      <w:pPr>
+        <w:jc w:val="center"/>
+      </w:pPr>
+      <w:r>
+        <w:rPr>
+          <w:noProof/>
+        </w:rPr>
+        <w:drawing>
+          <wp:inline distT="0" distB="0" distL="0" distR="0" wp14:anchorId="729C00A1" wp14:editId="020C6E00">
+            <wp:extent cx="5760720" cy="5130165"/>
+            <wp:effectExtent l="0" t="0" r="0" b="0"/>
+            <wp:docPr id="7172" name="Image 7172"/>
+            <wp:cNvGraphicFramePr>
+              <a:graphicFrameLocks xmlns:a="http://schemas.openxmlformats.org/drawingml/2006/main" noChangeAspect="1"/>
+            </wp:cNvGraphicFramePr>
+            <a:graphic xmlns:a="http://schemas.openxmlformats.org/drawingml/2006/main">
+              <a:graphicData uri="http://schemas.openxmlformats.org/drawingml/2006/picture">
+                <pic:pic xmlns:pic="http://schemas.openxmlformats.org/drawingml/2006/picture">
+                  <pic:nvPicPr>
+                    <pic:cNvPr id="1" name=""/>
+                    <pic:cNvPicPr/>
+                  </pic:nvPicPr>
+                  <pic:blipFill>
+                    <a:blip r:embed="rId31"/>
+                    <a:stretch>
+                      <a:fillRect/>
+                    </a:stretch>
+                  </pic:blipFill>
+                  <pic:spPr>
+                    <a:xfrm>
+                      <a:off x="0" y="0"/>
+                      <a:ext cx="5760720" cy="5130165"/>
+                    </a:xfrm>
+                    <a:prstGeom prst="rect">
+                      <a:avLst/>
+                    </a:prstGeom>
+                  </pic:spPr>
+                </pic:pic>
+              </a:graphicData>
+            </a:graphic>
+          </wp:inline>
+        </w:drawing>
+      </w:r>
+    </w:p>
+    <w:p>
+      <w:pPr>
+        <w:jc w:val="both"/>
+      </w:pPr>
+    </w:p>
+    <w:p>
+      <w:pPr>
+        <w:jc w:val="both"/>
+      </w:pPr>
+      <w:r>
+        <w:t xml:space="preserve">Toutes les grandeurs qui sont affichées à l’écran sont celles </w:t>
+      </w:r>
+      <w:r>
+        <w:t>associées à cet objet. Elles sont liées par des flèches en pointillé</w:t>
+      </w:r>
+      <w:r>
+        <w:t>s</w:t>
+      </w:r>
+      <w:r>
+        <w:t xml:space="preserve"> (pleine lorsque la flèche va dans les deux sens), ce qui signifie qu’une équation mathéma</w:t>
+      </w:r>
+      <w:r>
+        <w:t>tique relie les deux grandeurs.</w:t>
+      </w:r>
+    </w:p>
+    <w:p>
+      <w:pPr>
+        <w:pStyle w:val="Titre2"/>
+      </w:pPr>
+      <w:r>
+        <w:lastRenderedPageBreak/>
+        <w:tab/>
+      </w:r>
+      <w:bookmarkStart w:id="40" w:name="_Toc423531329"/>
+      <w:r>
+        <w:t>4) Le calcul de valeurs</w:t>
+      </w:r>
+      <w:bookmarkEnd w:id="40"/>
+    </w:p>
+    <w:p>
+      <w:pPr>
+        <w:jc w:val="both"/>
+      </w:pPr>
+    </w:p>
+    <w:p>
+      <w:pPr>
+        <w:jc w:val="both"/>
+      </w:pPr>
+      <w:r>
+        <w:t xml:space="preserve">Si Bernard avait déjà utilisé l’application dans une étude antérieure, </w:t>
+      </w:r>
+      <w:r>
+        <w:t>il a peut-être exporté son étude via le bouton « Exporter » mis à disposition. Il peut donc également l’importer s’il veut continuer son étude.</w:t>
+      </w:r>
+    </w:p>
+    <w:p>
+      <w:pPr>
+        <w:jc w:val="both"/>
+      </w:pPr>
+      <w:r>
+        <w:t>Bernard souhaite maintenant calculer la valeur dV. Pour cela, il faut d’abord qu’il sache quelles autres grandeurs sont liés à celle-ci, afin d’y inscrire les valeurs qu’il possède.</w:t>
+      </w:r>
+      <w:r>
+        <w:t xml:space="preserve"> En cliquant sur la grandeur, il fait apparaître les liens avec les autres grandeurs physiques dont elle dépend. Elle est également surlignée en bleu afin d’identifier la grandeur sur laquelle on a cliqué.</w:t>
+      </w:r>
+    </w:p>
+    <w:p>
+      <w:pPr>
+        <w:jc w:val="both"/>
+      </w:pPr>
+    </w:p>
+    <w:p>
+      <w:r>
+        <w:rPr>
+          <w:noProof/>
+        </w:rPr>
+        <w:drawing>
+          <wp:inline distT="0" distB="0" distL="0" distR="0" wp14:anchorId="1FB972CB" wp14:editId="2AF2D2B9">
+            <wp:extent cx="5760720" cy="4382135"/>
+            <wp:effectExtent l="0" t="0" r="0" b="0"/>
+            <wp:docPr id="7181" name="Image 7181"/>
+            <wp:cNvGraphicFramePr>
+              <a:graphicFrameLocks xmlns:a="http://schemas.openxmlformats.org/drawingml/2006/main" noChangeAspect="1"/>
+            </wp:cNvGraphicFramePr>
+            <a:graphic xmlns:a="http://schemas.openxmlformats.org/drawingml/2006/main">
+              <a:graphicData uri="http://schemas.openxmlformats.org/drawingml/2006/picture">
+                <pic:pic xmlns:pic="http://schemas.openxmlformats.org/drawingml/2006/picture">
+                  <pic:nvPicPr>
+                    <pic:cNvPr id="1" name=""/>
+                    <pic:cNvPicPr/>
+                  </pic:nvPicPr>
+                  <pic:blipFill>
+                    <a:blip r:embed="rId32"/>
+                    <a:stretch>
+                      <a:fillRect/>
+                    </a:stretch>
+                  </pic:blipFill>
+                  <pic:spPr>
+                    <a:xfrm>
+                      <a:off x="0" y="0"/>
+                      <a:ext cx="5760720" cy="4382135"/>
+                    </a:xfrm>
+                    <a:prstGeom prst="rect">
+                      <a:avLst/>
+                    </a:prstGeom>
+                  </pic:spPr>
+                </pic:pic>
+              </a:graphicData>
+            </a:graphic>
+          </wp:inline>
+        </w:drawing>
+      </w:r>
+    </w:p>
+    <w:p/>
+    <w:p>
+      <w:pPr>
+        <w:jc w:val="both"/>
+      </w:pPr>
+      <w:r>
+        <w:t>On voit que dV est lié à Tmax et à alpha_gas. Prenons le cas où le premier vaut 150 et le deuxième 90. Comme les valeurs sont inscrites à la main, elles s’affichent en vert. Tout de suite après, la valeur dV s’affiche automatiquement en violet, car elle est calculée.</w:t>
+      </w:r>
+    </w:p>
+    <w:p>
+      <w:r>
+        <w:rPr>
+          <w:noProof/>
+        </w:rPr>
+        <w:lastRenderedPageBreak/>
+        <w:drawing>
+          <wp:inline distT="0" distB="0" distL="0" distR="0" wp14:anchorId="2D66A4F2" wp14:editId="55D2A936">
+            <wp:extent cx="5760720" cy="4383405"/>
+            <wp:effectExtent l="0" t="0" r="0" b="0"/>
+            <wp:docPr id="7174" name="Image 7174"/>
+            <wp:cNvGraphicFramePr>
+              <a:graphicFrameLocks xmlns:a="http://schemas.openxmlformats.org/drawingml/2006/main" noChangeAspect="1"/>
+            </wp:cNvGraphicFramePr>
+            <a:graphic xmlns:a="http://schemas.openxmlformats.org/drawingml/2006/main">
+              <a:graphicData uri="http://schemas.openxmlformats.org/drawingml/2006/picture">
+                <pic:pic xmlns:pic="http://schemas.openxmlformats.org/drawingml/2006/picture">
+                  <pic:nvPicPr>
+                    <pic:cNvPr id="1" name=""/>
+                    <pic:cNvPicPr/>
+                  </pic:nvPicPr>
+                  <pic:blipFill>
+                    <a:blip r:embed="rId33"/>
+                    <a:stretch>
+                      <a:fillRect/>
+                    </a:stretch>
+                  </pic:blipFill>
+                  <pic:spPr>
+                    <a:xfrm>
+                      <a:off x="0" y="0"/>
+                      <a:ext cx="5760720" cy="4383405"/>
+                    </a:xfrm>
+                    <a:prstGeom prst="rect">
+                      <a:avLst/>
+                    </a:prstGeom>
+                  </pic:spPr>
+                </pic:pic>
+              </a:graphicData>
+            </a:graphic>
+          </wp:inline>
+        </w:drawing>
+      </w:r>
+    </w:p>
+    <w:p/>
+    <w:p>
+      <w:pPr>
+        <w:jc w:val="both"/>
+      </w:pPr>
+      <w:r>
+        <w:t>En revenant au graphe complet (en cliquant sur « Vue d’ensemble »), on peut voir que les valeurs en question sont toujours présentes, avec les mêmes critères graphiques que précédemment.</w:t>
+      </w:r>
+    </w:p>
+    <w:p>
+      <w:r>
+        <w:br w:type="page"/>
+      </w:r>
+    </w:p>
+    <w:p>
       <w:pPr>
         <w:pStyle w:val="Titre1"/>
         <w:numPr>
@@ -30567,12 +31154,12 @@
         </w:numPr>
         <w:jc w:val="both"/>
       </w:pPr>
-      <w:bookmarkStart w:id="37" w:name="_Toc423462870"/>
+      <w:bookmarkStart w:id="41" w:name="_Toc423531330"/>
       <w:r>
         <w:lastRenderedPageBreak/>
         <w:t>Bilan fin de projet</w:t>
       </w:r>
-      <w:bookmarkEnd w:id="37"/>
+      <w:bookmarkEnd w:id="41"/>
     </w:p>
     <w:p>
       <w:pPr>
@@ -30588,36 +31175,18 @@
         </w:numPr>
         <w:jc w:val="both"/>
       </w:pPr>
-      <w:bookmarkStart w:id="38" w:name="_Toc423462871"/>
+      <w:bookmarkStart w:id="42" w:name="_Toc423531331"/>
       <w:r>
         <w:t>L'objectif initial est-il respecté ?</w:t>
       </w:r>
-      <w:bookmarkEnd w:id="38"/>
+      <w:bookmarkEnd w:id="42"/>
     </w:p>
     <w:p>
       <w:pPr>
         <w:jc w:val="both"/>
       </w:pPr>
       <w:r>
-        <w:t>A ce jour, l’objectif est respecté en termes de fonctionnalité</w:t>
-      </w:r>
-      <w:r>
-        <w:t>s</w:t>
-      </w:r>
-      <w:r>
-        <w:t>, de modularité et de modélisation. Un certain nombre de fonctionnalité</w:t>
-      </w:r>
-      <w:r>
-        <w:t>s</w:t>
-      </w:r>
-      <w:r>
-        <w:t xml:space="preserve"> graphique</w:t>
-      </w:r>
-      <w:r>
-        <w:t>s</w:t>
-      </w:r>
-      <w:r>
-        <w:t xml:space="preserve"> sont toujours en développement. </w:t>
+        <w:t>L’objectif a été respecté, car tout ce qui devait être développé l’est.</w:t>
       </w:r>
     </w:p>
     <w:p>
@@ -30634,7 +31203,7 @@
         </w:numPr>
         <w:jc w:val="both"/>
       </w:pPr>
-      <w:bookmarkStart w:id="39" w:name="_Toc423462872"/>
+      <w:bookmarkStart w:id="43" w:name="_Toc423531332"/>
       <w:r>
         <w:t>Quels sont les points positifs de</w:t>
       </w:r>
@@ -30644,7 +31213,7 @@
       <w:r>
         <w:t xml:space="preserve"> ?</w:t>
       </w:r>
-      <w:bookmarkEnd w:id="39"/>
+      <w:bookmarkEnd w:id="43"/>
     </w:p>
     <w:p>
       <w:pPr>
@@ -30744,11 +31313,11 @@
         </w:numPr>
         <w:jc w:val="both"/>
       </w:pPr>
-      <w:bookmarkStart w:id="40" w:name="_Toc423462873"/>
+      <w:bookmarkStart w:id="44" w:name="_Toc423531333"/>
       <w:r>
         <w:t>Quels sont les points à améliorer ?</w:t>
       </w:r>
-      <w:bookmarkEnd w:id="40"/>
+      <w:bookmarkEnd w:id="44"/>
     </w:p>
     <w:p>
       <w:pPr>
@@ -30761,7 +31330,10 @@
         <w:t>M au risque de ne pas implémenter</w:t>
       </w:r>
       <w:r>
-        <w:t xml:space="preserve"> les calculs des grandeurs physiques était une alternative possible.</w:t>
+        <w:t xml:space="preserve"> les calculs des grandeurs physiques</w:t>
+      </w:r>
+      <w:r>
+        <w:t xml:space="preserve"> était une alternative possible.</w:t>
       </w:r>
     </w:p>
     <w:p>
@@ -30778,11 +31350,11 @@
         </w:numPr>
         <w:jc w:val="both"/>
       </w:pPr>
-      <w:bookmarkStart w:id="41" w:name="_Toc423462874"/>
+      <w:bookmarkStart w:id="45" w:name="_Toc423531334"/>
       <w:r>
         <w:t>Respect du planning ?</w:t>
       </w:r>
-      <w:bookmarkEnd w:id="41"/>
+      <w:bookmarkEnd w:id="45"/>
     </w:p>
     <w:p>
       <w:pPr>
@@ -30792,46 +31364,7 @@
         <w:t>La d</w:t>
       </w:r>
       <w:r>
-        <w:t xml:space="preserve">ate initiale étant </w:t>
-      </w:r>
-      <w:r>
-        <w:t>fixée</w:t>
-      </w:r>
-      <w:r>
-        <w:t xml:space="preserve"> au 01/07</w:t>
-      </w:r>
-      <w:r>
-        <w:t>/2015</w:t>
-      </w:r>
-      <w:r>
-        <w:t>,</w:t>
-      </w:r>
-      <w:r>
-        <w:t xml:space="preserve"> le projet</w:t>
-      </w:r>
-      <w:r>
-        <w:t xml:space="preserve"> a</w:t>
-      </w:r>
-      <w:r>
-        <w:t xml:space="preserve"> connu </w:t>
-      </w:r>
-      <w:r>
-        <w:t xml:space="preserve">un </w:t>
-      </w:r>
-      <w:r>
-        <w:t xml:space="preserve">certain retard dû à la complexité impondérable de la modélisation présente dans l’application. De plus la formation des membres non-initiés à la technologie de développement utilisé fut plus </w:t>
-      </w:r>
-      <w:r>
-        <w:t>longue</w:t>
-      </w:r>
-      <w:r>
-        <w:t xml:space="preserve"> que prévu</w:t>
-      </w:r>
-      <w:r>
-        <w:t>e</w:t>
-      </w:r>
-      <w:r>
-        <w:t xml:space="preserve"> initialement.</w:t>
+        <w:t>ate initiale était fixée au 01/07/2015, et l’application était parfaitement fonctionnelle ce jour. Cependant, le planning n’a pas pu être respecté dans toutes ses lignes, car plusieurs retards sont apparus (formation à faire à une partie de l’équipe concernant le langage de programmation par exemple).</w:t>
       </w:r>
     </w:p>
     <w:p>
@@ -30848,11 +31381,11 @@
         </w:numPr>
         <w:jc w:val="both"/>
       </w:pPr>
-      <w:bookmarkStart w:id="42" w:name="_Toc423462875"/>
+      <w:bookmarkStart w:id="46" w:name="_Toc423531335"/>
       <w:r>
         <w:t>Remerciements</w:t>
       </w:r>
-      <w:bookmarkEnd w:id="42"/>
+      <w:bookmarkEnd w:id="46"/>
     </w:p>
     <w:p>
       <w:pPr>
@@ -30871,12 +31404,12 @@
       </w:r>
     </w:p>
     <w:sectPr>
-      <w:headerReference w:type="even" r:id="rId31"/>
-      <w:headerReference w:type="default" r:id="rId32"/>
-      <w:footerReference w:type="even" r:id="rId33"/>
-      <w:footerReference w:type="default" r:id="rId34"/>
-      <w:headerReference w:type="first" r:id="rId35"/>
-      <w:footerReference w:type="first" r:id="rId36"/>
+      <w:headerReference w:type="even" r:id="rId34"/>
+      <w:headerReference w:type="default" r:id="rId35"/>
+      <w:footerReference w:type="even" r:id="rId36"/>
+      <w:footerReference w:type="default" r:id="rId37"/>
+      <w:headerReference w:type="first" r:id="rId38"/>
+      <w:footerReference w:type="first" r:id="rId39"/>
       <w:pgSz w:w="11906" w:h="16838"/>
       <w:pgMar w:top="1417" w:right="1417" w:bottom="1417" w:left="1417" w:header="708" w:footer="708" w:gutter="0"/>
       <w:pgNumType w:start="0"/>
@@ -31068,8 +31601,6 @@
             </w:rPr>
             <w:t>Rapport de fin de projet</w:t>
           </w:r>
-          <w:bookmarkStart w:id="43" w:name="_GoBack"/>
-          <w:bookmarkEnd w:id="43"/>
         </w:p>
       </w:tc>
       <w:tc>
@@ -31445,7 +31976,7 @@
               <w:sz w:val="20"/>
               <w:szCs w:val="20"/>
             </w:rPr>
-            <w:t>1</w:t>
+            <w:t>30</w:t>
           </w:r>
           <w:r>
             <w:rPr>
@@ -31494,7 +32025,7 @@
               <w:sz w:val="20"/>
               <w:szCs w:val="20"/>
             </w:rPr>
-            <w:t>33</w:t>
+            <w:t>37</w:t>
           </w:r>
           <w:r>
             <w:rPr>
@@ -31731,7 +32262,7 @@
 <w:numbering xmlns:wpc="http://schemas.microsoft.com/office/word/2010/wordprocessingCanvas" xmlns:mc="http://schemas.openxmlformats.org/markup-compatibility/2006" xmlns:o="urn:schemas-microsoft-com:office:office" xmlns:r="http://schemas.openxmlformats.org/officeDocument/2006/relationships" xmlns:m="http://schemas.openxmlformats.org/officeDocument/2006/math" xmlns:v="urn:schemas-microsoft-com:vml" xmlns:wp14="http://schemas.microsoft.com/office/word/2010/wordprocessingDrawing" xmlns:wp="http://schemas.openxmlformats.org/drawingml/2006/wordprocessingDrawing" xmlns:w10="urn:schemas-microsoft-com:office:word" xmlns:w="http://schemas.openxmlformats.org/wordprocessingml/2006/main" xmlns:w14="http://schemas.microsoft.com/office/word/2010/wordml" xmlns:w15="http://schemas.microsoft.com/office/word/2012/wordml" xmlns:wpg="http://schemas.microsoft.com/office/word/2010/wordprocessingGroup" xmlns:wpi="http://schemas.microsoft.com/office/word/2010/wordprocessingInk" xmlns:wne="http://schemas.microsoft.com/office/word/2006/wordml" xmlns:wps="http://schemas.microsoft.com/office/word/2010/wordprocessingShape" mc:Ignorable="w14 w15 wp14">
   <w:numPicBullet w:numPicBulletId="0">
     <w:pict>
-      <v:shapetype id="_x0000_t75" coordsize="21600,21600" o:spt="75" o:preferrelative="t" path="m@4@5l@4@11@9@11@9@5xe" filled="f" stroked="f">
+      <v:shapetype w14:anchorId="0400C6D0" id="_x0000_t75" coordsize="21600,21600" o:spt="75" o:preferrelative="t" path="m@4@5l@4@11@9@11@9@5xe" filled="f" stroked="f">
         <v:stroke joinstyle="miter"/>
         <v:formulas>
           <v:f eqn="if lineDrawn pixelLineWidth 0"/>
@@ -31750,14 +32281,14 @@
         <v:path o:extrusionok="f" gradientshapeok="t" o:connecttype="rect"/>
         <o:lock v:ext="edit" aspectratio="t"/>
       </v:shapetype>
-      <v:shape id="_x0000_i1034" type="#_x0000_t75" style="width:14.25pt;height:15.75pt;visibility:visible;mso-wrap-style:square" o:bullet="t">
+      <v:shape id="_x0000_i1188" type="#_x0000_t75" style="width:14.25pt;height:15.75pt;visibility:visible;mso-wrap-style:square" o:bullet="t">
         <v:imagedata r:id="rId1" o:title=""/>
       </v:shape>
     </w:pict>
   </w:numPicBullet>
   <w:numPicBullet w:numPicBulletId="1">
     <w:pict>
-      <v:shape id="_x0000_i1035" type="#_x0000_t75" style="width:14.25pt;height:15.75pt;visibility:visible;mso-wrap-style:square" o:bullet="t">
+      <v:shape id="_x0000_i1189" type="#_x0000_t75" style="width:14.25pt;height:15.75pt;visibility:visible;mso-wrap-style:square" o:bullet="t">
         <v:imagedata r:id="rId2" o:title=""/>
       </v:shape>
     </w:pict>
@@ -35554,7 +36085,7 @@
 </file>
 
 <file path=customXml/itemProps1.xml><?xml version="1.0" encoding="utf-8"?>
-<ds:datastoreItem xmlns:ds="http://schemas.openxmlformats.org/officeDocument/2006/customXml" ds:itemID="{62BB49F0-B9F3-4A60-9CA9-27CD9B451C3A}">
+<ds:datastoreItem xmlns:ds="http://schemas.openxmlformats.org/officeDocument/2006/customXml" ds:itemID="{6FA5215E-1382-4612-B2F3-B3BF075D15A1}">
   <ds:schemaRefs>
     <ds:schemaRef ds:uri="http://schemas.openxmlformats.org/officeDocument/2006/bibliography"/>
   </ds:schemaRefs>

--- a/trunk/modelisator/Gestion de projet/2015_06_30 [Modelisator] Step Finale LP74/Rapport Fin projetv2.docx
+++ b/trunk/modelisator/Gestion de projet/2015_06_30 [Modelisator] Step Finale LP74/Rapport Fin projetv2.docx
@@ -387,7 +387,27 @@
                                 <w:sz w:val="30"/>
                                 <w:szCs w:val="30"/>
                               </w:rPr>
-                              <w:t>Encadré par M. BOUJEDLI Said et M. FOUGERES Alain Jérôme</w:t>
+                              <w:t xml:space="preserve">Encadré par M. BOUJEDLI </w:t>
+                            </w:r>
+                            <w:proofErr w:type="spellStart"/>
+                            <w:r>
+                              <w:rPr>
+                                <w:rFonts w:ascii="Segoe UI" w:hAnsi="Segoe UI" w:cs="Segoe UI"/>
+                                <w:color w:val="009FE3"/>
+                                <w:sz w:val="30"/>
+                                <w:szCs w:val="30"/>
+                              </w:rPr>
+                              <w:t>Said</w:t>
+                            </w:r>
+                            <w:proofErr w:type="spellEnd"/>
+                            <w:r>
+                              <w:rPr>
+                                <w:rFonts w:ascii="Segoe UI" w:hAnsi="Segoe UI" w:cs="Segoe UI"/>
+                                <w:color w:val="009FE3"/>
+                                <w:sz w:val="30"/>
+                                <w:szCs w:val="30"/>
+                              </w:rPr>
+                              <w:t xml:space="preserve"> et M. FOUGERES Alain Jérôme</w:t>
                             </w:r>
                           </w:p>
                           <w:p>
@@ -453,7 +473,27 @@
                           <w:sz w:val="30"/>
                           <w:szCs w:val="30"/>
                         </w:rPr>
-                        <w:t>Encadré par M. BOUJEDLI Said et M. FOUGERES Alain Jérôme</w:t>
+                        <w:t xml:space="preserve">Encadré par M. BOUJEDLI </w:t>
+                      </w:r>
+                      <w:proofErr w:type="spellStart"/>
+                      <w:r>
+                        <w:rPr>
+                          <w:rFonts w:ascii="Segoe UI" w:hAnsi="Segoe UI" w:cs="Segoe UI"/>
+                          <w:color w:val="009FE3"/>
+                          <w:sz w:val="30"/>
+                          <w:szCs w:val="30"/>
+                        </w:rPr>
+                        <w:t>Said</w:t>
+                      </w:r>
+                      <w:proofErr w:type="spellEnd"/>
+                      <w:r>
+                        <w:rPr>
+                          <w:rFonts w:ascii="Segoe UI" w:hAnsi="Segoe UI" w:cs="Segoe UI"/>
+                          <w:color w:val="009FE3"/>
+                          <w:sz w:val="30"/>
+                          <w:szCs w:val="30"/>
+                        </w:rPr>
+                        <w:t xml:space="preserve"> et M. FOUGERES Alain Jérôme</w:t>
                       </w:r>
                     </w:p>
                     <w:p>
@@ -4196,7 +4236,15 @@
         <w:t>t d’un point de vue interface homme-machine ou fonctionnel. Ces besoins ont été repris ci-après. De plus, d’un point de vue gestion de projet et surtout méthodologi</w:t>
       </w:r>
       <w:r>
-        <w:t>e, M S. Boujedli nous a encadrés</w:t>
+        <w:t xml:space="preserve">e, M S. </w:t>
+      </w:r>
+      <w:proofErr w:type="spellStart"/>
+      <w:r>
+        <w:t>Boujedli</w:t>
+      </w:r>
+      <w:proofErr w:type="spellEnd"/>
+      <w:r>
+        <w:t xml:space="preserve"> nous a encadrés</w:t>
       </w:r>
       <w:r>
         <w:t xml:space="preserve"> dans nos démarches analytiques, conceptuel</w:t>
@@ -4257,7 +4305,21 @@
         <w:rPr>
           <w:u w:val="single"/>
         </w:rPr>
-        <w:t xml:space="preserve"> Modélisator :</w:t>
+        <w:t xml:space="preserve"> </w:t>
+      </w:r>
+      <w:proofErr w:type="spellStart"/>
+      <w:r>
+        <w:rPr>
+          <w:u w:val="single"/>
+        </w:rPr>
+        <w:t>Modélisator</w:t>
+      </w:r>
+      <w:proofErr w:type="spellEnd"/>
+      <w:r>
+        <w:rPr>
+          <w:u w:val="single"/>
+        </w:rPr>
+        <w:t> :</w:t>
       </w:r>
     </w:p>
     <w:p>
@@ -4307,7 +4369,15 @@
         <w:t>n</w:t>
       </w:r>
       <w:r>
-        <w:t>deur physique de la formule PV=nRT).</w:t>
+        <w:t>deur physique de la formule PV=</w:t>
+      </w:r>
+      <w:proofErr w:type="spellStart"/>
+      <w:r>
+        <w:t>nRT</w:t>
+      </w:r>
+      <w:proofErr w:type="spellEnd"/>
+      <w:r>
+        <w:t>).</w:t>
       </w:r>
     </w:p>
     <w:p>
@@ -4736,8 +4806,13 @@
             <w:pPr>
               <w:jc w:val="both"/>
             </w:pPr>
-            <w:r>
-              <w:t>Modelisator est mesurable par sa capacité à modéliser des objets de la liste spécifiée.</w:t>
+            <w:proofErr w:type="spellStart"/>
+            <w:r>
+              <w:t>Modelisator</w:t>
+            </w:r>
+            <w:proofErr w:type="spellEnd"/>
+            <w:r>
+              <w:t xml:space="preserve"> est mesurable par sa capacité à modéliser des objets de la liste spécifiée.</w:t>
             </w:r>
           </w:p>
         </w:tc>
@@ -4770,7 +4845,15 @@
               <w:jc w:val="both"/>
             </w:pPr>
             <w:r>
-              <w:t>Le projet  Modelisator est réalisable de par la décomposition du niveau de modélisation d’objets partant du plus simple au plus détaillé.</w:t>
+              <w:t xml:space="preserve">Le projet  </w:t>
+            </w:r>
+            <w:proofErr w:type="spellStart"/>
+            <w:r>
+              <w:t>Modelisator</w:t>
+            </w:r>
+            <w:proofErr w:type="spellEnd"/>
+            <w:r>
+              <w:t xml:space="preserve"> est réalisable de par la décomposition du niveau de modélisation d’objets partant du plus simple au plus détaillé.</w:t>
             </w:r>
           </w:p>
         </w:tc>
@@ -4965,7 +5048,31 @@
                 <w:sz w:val="32"/>
                 <w:szCs w:val="32"/>
               </w:rPr>
-              <w:t>TODO list on 25/06/2015</w:t>
+              <w:t xml:space="preserve">TODO </w:t>
+            </w:r>
+            <w:proofErr w:type="spellStart"/>
+            <w:r>
+              <w:rPr>
+                <w:rFonts w:ascii="Calibri" w:eastAsia="Times New Roman" w:hAnsi="Calibri" w:cs="Times New Roman"/>
+                <w:b/>
+                <w:bCs/>
+                <w:color w:val="FFFFFF"/>
+                <w:sz w:val="32"/>
+                <w:szCs w:val="32"/>
+              </w:rPr>
+              <w:t>list</w:t>
+            </w:r>
+            <w:proofErr w:type="spellEnd"/>
+            <w:r>
+              <w:rPr>
+                <w:rFonts w:ascii="Calibri" w:eastAsia="Times New Roman" w:hAnsi="Calibri" w:cs="Times New Roman"/>
+                <w:b/>
+                <w:bCs/>
+                <w:color w:val="FFFFFF"/>
+                <w:sz w:val="32"/>
+                <w:szCs w:val="32"/>
+              </w:rPr>
+              <w:t xml:space="preserve"> on 25/06/2015</w:t>
             </w:r>
           </w:p>
         </w:tc>
@@ -6154,8 +6261,17 @@
                 <w:rFonts w:ascii="Calibri" w:eastAsia="Times New Roman" w:hAnsi="Calibri" w:cs="Times New Roman"/>
                 <w:color w:val="000000"/>
               </w:rPr>
-              <w:t>TO-DO list</w:t>
-            </w:r>
+              <w:t xml:space="preserve">TO-DO </w:t>
+            </w:r>
+            <w:proofErr w:type="spellStart"/>
+            <w:r>
+              <w:rPr>
+                <w:rFonts w:ascii="Calibri" w:eastAsia="Times New Roman" w:hAnsi="Calibri" w:cs="Times New Roman"/>
+                <w:color w:val="000000"/>
+              </w:rPr>
+              <w:t>list</w:t>
+            </w:r>
+            <w:proofErr w:type="spellEnd"/>
           </w:p>
         </w:tc>
         <w:tc>
@@ -8217,6 +8333,7 @@
                 <w:color w:val="000000"/>
               </w:rPr>
             </w:pPr>
+            <w:proofErr w:type="spellStart"/>
             <w:r>
               <w:rPr>
                 <w:rFonts w:ascii="Calibri" w:eastAsia="Times New Roman" w:hAnsi="Calibri" w:cs="Times New Roman"/>
@@ -8238,6 +8355,7 @@
               </w:rPr>
               <w:t>C</w:t>
             </w:r>
+            <w:proofErr w:type="spellEnd"/>
           </w:p>
         </w:tc>
         <w:tc>
@@ -8291,6 +8409,7 @@
                 <w:color w:val="000000"/>
               </w:rPr>
             </w:pPr>
+            <w:proofErr w:type="spellStart"/>
             <w:r>
               <w:rPr>
                 <w:rFonts w:ascii="Calibri" w:eastAsia="Times New Roman" w:hAnsi="Calibri" w:cs="Times New Roman"/>
@@ -8298,6 +8417,7 @@
               </w:rPr>
               <w:t>CdC</w:t>
             </w:r>
+            <w:proofErr w:type="spellEnd"/>
           </w:p>
         </w:tc>
         <w:tc>
@@ -13958,7 +14078,23 @@
         <w:jc w:val="both"/>
       </w:pPr>
       <w:r>
-        <w:t>Tout d’abord, nous avons eu besoin d’un outil de travail collaboratif pour gérer nos documents. Pour ce faire, notre choix s’est tourné vers Tortoise SVN, logiciel de versioning dont nous avions déjà une certaine expérience.</w:t>
+        <w:t xml:space="preserve">Tout d’abord, nous avons eu besoin d’un outil de travail collaboratif pour gérer nos documents. Pour ce faire, notre choix s’est tourné vers </w:t>
+      </w:r>
+      <w:proofErr w:type="spellStart"/>
+      <w:r>
+        <w:t>Tortoise</w:t>
+      </w:r>
+      <w:proofErr w:type="spellEnd"/>
+      <w:r>
+        <w:t xml:space="preserve"> SVN, logiciel de </w:t>
+      </w:r>
+      <w:proofErr w:type="spellStart"/>
+      <w:r>
+        <w:t>versioning</w:t>
+      </w:r>
+      <w:proofErr w:type="spellEnd"/>
+      <w:r>
+        <w:t xml:space="preserve"> dont nous avions déjà une certaine expérience.</w:t>
       </w:r>
     </w:p>
     <w:p>
@@ -14260,16 +14396,44 @@
                 <w:sz w:val="28"/>
                 <w:szCs w:val="28"/>
               </w:rPr>
-              <w:t>La to-</w:t>
-            </w:r>
+              <w:t xml:space="preserve">La </w:t>
+            </w:r>
+            <w:proofErr w:type="spellStart"/>
             <w:r>
               <w:rPr>
                 <w:b/>
                 <w:sz w:val="28"/>
                 <w:szCs w:val="28"/>
               </w:rPr>
-              <w:t>do list</w:t>
-            </w:r>
+              <w:t>to-</w:t>
+            </w:r>
+            <w:r>
+              <w:rPr>
+                <w:b/>
+                <w:sz w:val="28"/>
+                <w:szCs w:val="28"/>
+              </w:rPr>
+              <w:t>do</w:t>
+            </w:r>
+            <w:proofErr w:type="spellEnd"/>
+            <w:r>
+              <w:rPr>
+                <w:b/>
+                <w:sz w:val="28"/>
+                <w:szCs w:val="28"/>
+              </w:rPr>
+              <w:t xml:space="preserve"> </w:t>
+            </w:r>
+            <w:proofErr w:type="spellStart"/>
+            <w:r>
+              <w:rPr>
+                <w:b/>
+                <w:sz w:val="28"/>
+                <w:szCs w:val="28"/>
+              </w:rPr>
+              <w:t>list</w:t>
+            </w:r>
+            <w:proofErr w:type="spellEnd"/>
           </w:p>
         </w:tc>
         <w:tc>
@@ -14379,8 +14543,13 @@
       <w:pPr>
         <w:jc w:val="both"/>
       </w:pPr>
-      <w:r>
-        <w:t>Modelisator est un logiciel qui permet la conception d’objets et leurs propriétés physiques.</w:t>
+      <w:proofErr w:type="spellStart"/>
+      <w:r>
+        <w:t>Modelisator</w:t>
+      </w:r>
+      <w:proofErr w:type="spellEnd"/>
+      <w:r>
+        <w:t xml:space="preserve"> est un logiciel qui permet la conception d’objets et leurs propriétés physiques.</w:t>
       </w:r>
     </w:p>
     <w:p>
@@ -14400,8 +14569,13 @@
       <w:pPr>
         <w:jc w:val="both"/>
       </w:pPr>
-      <w:r>
-        <w:t>Modelisator répond au besoin de concepteurs et de modélisateurs recherchant un logiciel de modélisation d’objets selon un contexte, tel</w:t>
+      <w:proofErr w:type="spellStart"/>
+      <w:r>
+        <w:t>Modelisator</w:t>
+      </w:r>
+      <w:proofErr w:type="spellEnd"/>
+      <w:r>
+        <w:t xml:space="preserve"> répond au besoin de concepteurs et de modélisateurs recherchant un logiciel de modélisation d’objets selon un contexte, tel</w:t>
       </w:r>
       <w:r>
         <w:t>s</w:t>
@@ -14664,7 +14838,15 @@
         <w:jc w:val="both"/>
       </w:pPr>
       <w:r>
-        <w:t>Le logiciel Modelisator est sous licence MIT, toutes les technologies utilisées doivent être de licence équivalente ou moins restrictive.</w:t>
+        <w:t xml:space="preserve">Le logiciel </w:t>
+      </w:r>
+      <w:proofErr w:type="spellStart"/>
+      <w:r>
+        <w:t>Modelisator</w:t>
+      </w:r>
+      <w:proofErr w:type="spellEnd"/>
+      <w:r>
+        <w:t xml:space="preserve"> est sous licence MIT, toutes les technologies utilisées doivent être de licence équivalente ou moins restrictive.</w:t>
       </w:r>
     </w:p>
     <w:p>
@@ -14725,8 +14907,13 @@
       <w:pPr>
         <w:jc w:val="both"/>
       </w:pPr>
-      <w:r>
-        <w:t>Modelisator permet de modéliser un contexte précis, mais on doit laisser la possibilité de pouvoir modéliser d’autres contextes.</w:t>
+      <w:proofErr w:type="spellStart"/>
+      <w:r>
+        <w:t>Modelisator</w:t>
+      </w:r>
+      <w:proofErr w:type="spellEnd"/>
+      <w:r>
+        <w:t xml:space="preserve"> permet de modéliser un contexte précis, mais on doit laisser la possibilité de pouvoir modéliser d’autres contextes.</w:t>
       </w:r>
     </w:p>
     <w:p/>
@@ -17048,7 +17235,23 @@
                 <w:rFonts w:ascii="Calibri" w:eastAsia="Times New Roman" w:hAnsi="Calibri" w:cs="Times New Roman"/>
                 <w:color w:val="000000"/>
               </w:rPr>
-              <w:t>+/- 20% du nb de fenêtres</w:t>
+              <w:t xml:space="preserve">+/- 20% du </w:t>
+            </w:r>
+            <w:proofErr w:type="spellStart"/>
+            <w:r>
+              <w:rPr>
+                <w:rFonts w:ascii="Calibri" w:eastAsia="Times New Roman" w:hAnsi="Calibri" w:cs="Times New Roman"/>
+                <w:color w:val="000000"/>
+              </w:rPr>
+              <w:t>nb</w:t>
+            </w:r>
+            <w:proofErr w:type="spellEnd"/>
+            <w:r>
+              <w:rPr>
+                <w:rFonts w:ascii="Calibri" w:eastAsia="Times New Roman" w:hAnsi="Calibri" w:cs="Times New Roman"/>
+                <w:color w:val="000000"/>
+              </w:rPr>
+              <w:t xml:space="preserve"> de fenêtres</w:t>
             </w:r>
           </w:p>
         </w:tc>
@@ -18128,51 +18331,71 @@
                 <w:sz w:val="28"/>
                 <w:szCs w:val="28"/>
               </w:rPr>
-              <w:t>Calculs elec</w:t>
-            </w:r>
-          </w:p>
-        </w:tc>
-        <w:tc>
-          <w:tcPr>
-            <w:tcW w:w="3071" w:type="dxa"/>
-          </w:tcPr>
-          <w:p>
-            <w:r>
-              <w:t>Contient une bibliothèque des formules électrique et les manipulent pour effectuer des calculs</w:t>
-            </w:r>
-          </w:p>
-        </w:tc>
-        <w:tc>
-          <w:tcPr>
-            <w:tcW w:w="3071" w:type="dxa"/>
-          </w:tcPr>
-          <w:p>
-            <w:r>
-              <w:t>Ne permet pas la modélisation et l’interprétation.</w:t>
-            </w:r>
-          </w:p>
-        </w:tc>
-      </w:tr>
-      <w:tr>
-        <w:tc>
-          <w:tcPr>
-            <w:tcW w:w="3070" w:type="dxa"/>
-          </w:tcPr>
-          <w:p>
-            <w:pPr>
+              <w:t xml:space="preserve">Calculs </w:t>
+            </w:r>
+            <w:proofErr w:type="spellStart"/>
+            <w:r>
               <w:rPr>
                 <w:b/>
                 <w:sz w:val="28"/>
                 <w:szCs w:val="28"/>
               </w:rPr>
-            </w:pPr>
-            <w:r>
+              <w:t>elec</w:t>
+            </w:r>
+            <w:proofErr w:type="spellEnd"/>
+          </w:p>
+        </w:tc>
+        <w:tc>
+          <w:tcPr>
+            <w:tcW w:w="3071" w:type="dxa"/>
+          </w:tcPr>
+          <w:p>
+            <w:r>
+              <w:t>Contient une bibliothèque des formules électrique et les manipulent pour effectuer des calculs</w:t>
+            </w:r>
+          </w:p>
+        </w:tc>
+        <w:tc>
+          <w:tcPr>
+            <w:tcW w:w="3071" w:type="dxa"/>
+          </w:tcPr>
+          <w:p>
+            <w:r>
+              <w:t>Ne permet pas la modélisation et l’interprétation.</w:t>
+            </w:r>
+          </w:p>
+        </w:tc>
+      </w:tr>
+      <w:tr>
+        <w:tc>
+          <w:tcPr>
+            <w:tcW w:w="3070" w:type="dxa"/>
+          </w:tcPr>
+          <w:p>
+            <w:pPr>
               <w:rPr>
                 <w:b/>
                 <w:sz w:val="28"/>
                 <w:szCs w:val="28"/>
               </w:rPr>
-              <w:t>ScieLab, Matlab</w:t>
+            </w:pPr>
+            <w:proofErr w:type="spellStart"/>
+            <w:r>
+              <w:rPr>
+                <w:b/>
+                <w:sz w:val="28"/>
+                <w:szCs w:val="28"/>
+              </w:rPr>
+              <w:t>ScieLab</w:t>
+            </w:r>
+            <w:proofErr w:type="spellEnd"/>
+            <w:r>
+              <w:rPr>
+                <w:b/>
+                <w:sz w:val="28"/>
+                <w:szCs w:val="28"/>
+              </w:rPr>
+              <w:t>, Matlab</w:t>
             </w:r>
           </w:p>
         </w:tc>
@@ -18693,7 +18916,15 @@
               <w:jc w:val="both"/>
             </w:pPr>
             <w:r>
-              <w:t>Après avoir identifié les différentes fonctionnalités attendues de Modelisator, nous avons cherché des logiciels similaires sur des plateformes de distribution logicielle (web).</w:t>
+              <w:t xml:space="preserve">Après avoir identifié les différentes fonctionnalités attendues de </w:t>
+            </w:r>
+            <w:proofErr w:type="spellStart"/>
+            <w:r>
+              <w:t>Modelisator</w:t>
+            </w:r>
+            <w:proofErr w:type="spellEnd"/>
+            <w:r>
+              <w:t>, nous avons cherché des logiciels similaires sur des plateformes de distribution logicielle (web).</w:t>
             </w:r>
           </w:p>
         </w:tc>
@@ -18986,7 +19217,51 @@
           <w:u w:val="single"/>
           <w:shd w:val="clear" w:color="auto" w:fill="FFFFFF"/>
         </w:rPr>
-        <w:t>Windows Presentation Foundation (WPF)</w:t>
+        <w:t xml:space="preserve">Windows </w:t>
+      </w:r>
+      <w:proofErr w:type="spellStart"/>
+      <w:r>
+        <w:rPr>
+          <w:rFonts w:cs="Arial"/>
+          <w:b/>
+          <w:bCs/>
+          <w:u w:val="single"/>
+          <w:shd w:val="clear" w:color="auto" w:fill="FFFFFF"/>
+        </w:rPr>
+        <w:t>Presentation</w:t>
+      </w:r>
+      <w:proofErr w:type="spellEnd"/>
+      <w:r>
+        <w:rPr>
+          <w:rFonts w:cs="Arial"/>
+          <w:b/>
+          <w:bCs/>
+          <w:u w:val="single"/>
+          <w:shd w:val="clear" w:color="auto" w:fill="FFFFFF"/>
+        </w:rPr>
+        <w:t xml:space="preserve"> </w:t>
+      </w:r>
+      <w:proofErr w:type="spellStart"/>
+      <w:r>
+        <w:rPr>
+          <w:rFonts w:cs="Arial"/>
+          <w:b/>
+          <w:bCs/>
+          <w:u w:val="single"/>
+          <w:shd w:val="clear" w:color="auto" w:fill="FFFFFF"/>
+        </w:rPr>
+        <w:t>Foundation</w:t>
+      </w:r>
+      <w:proofErr w:type="spellEnd"/>
+      <w:r>
+        <w:rPr>
+          <w:rFonts w:cs="Arial"/>
+          <w:b/>
+          <w:bCs/>
+          <w:u w:val="single"/>
+          <w:shd w:val="clear" w:color="auto" w:fill="FFFFFF"/>
+        </w:rPr>
+        <w:t xml:space="preserve"> (WPF)</w:t>
       </w:r>
     </w:p>
     <w:p>
@@ -19025,7 +19300,23 @@
           <w:b/>
           <w:u w:val="single"/>
         </w:rPr>
-        <w:t>Modèle-Vue-VueModèle (</w:t>
+        <w:t>Modèle-Vue-</w:t>
+      </w:r>
+      <w:proofErr w:type="spellStart"/>
+      <w:r>
+        <w:rPr>
+          <w:b/>
+          <w:u w:val="single"/>
+        </w:rPr>
+        <w:t>VueModèle</w:t>
+      </w:r>
+      <w:proofErr w:type="spellEnd"/>
+      <w:r>
+        <w:rPr>
+          <w:b/>
+          <w:u w:val="single"/>
+        </w:rPr>
+        <w:t xml:space="preserve"> (</w:t>
       </w:r>
       <w:r>
         <w:rPr>
@@ -19070,7 +19361,15 @@
         <w:jc w:val="both"/>
       </w:pPr>
       <w:r>
-        <w:t>Comme nous l’avons défini précédemment, Modelisator permet de calculer des</w:t>
+        <w:t xml:space="preserve">Comme nous l’avons défini précédemment, </w:t>
+      </w:r>
+      <w:proofErr w:type="spellStart"/>
+      <w:r>
+        <w:t>Modelisator</w:t>
+      </w:r>
+      <w:proofErr w:type="spellEnd"/>
+      <w:r>
+        <w:t xml:space="preserve"> permet de calculer des</w:t>
       </w:r>
       <w:r>
         <w:t xml:space="preserve"> grandeurs physiques d’un objet ;</w:t>
@@ -20443,11 +20742,33 @@
       <w:r>
         <w:t>Afin de regrouper toutes nos idées en une seule, nous avons créé un diagramme SADT (</w:t>
       </w:r>
+      <w:proofErr w:type="spellStart"/>
       <w:r>
         <w:rPr>
           <w:i/>
         </w:rPr>
-        <w:t>Structured Analysis and Design Technique</w:t>
+        <w:t>Structured</w:t>
+      </w:r>
+      <w:proofErr w:type="spellEnd"/>
+      <w:r>
+        <w:rPr>
+          <w:i/>
+        </w:rPr>
+        <w:t xml:space="preserve"> </w:t>
+      </w:r>
+      <w:proofErr w:type="spellStart"/>
+      <w:r>
+        <w:rPr>
+          <w:i/>
+        </w:rPr>
+        <w:t>Analysis</w:t>
+      </w:r>
+      <w:proofErr w:type="spellEnd"/>
+      <w:r>
+        <w:rPr>
+          <w:i/>
+        </w:rPr>
+        <w:t xml:space="preserve"> and Design Technique</w:t>
       </w:r>
       <w:r>
         <w:t>). Ce diagramme nous permet de garder les principales fonctions et le déroulement de l’application en tête.</w:t>
@@ -20539,24 +20860,80 @@
           <w:numId w:val="26"/>
         </w:numPr>
       </w:pPr>
-      <w:bookmarkStart w:id="26" w:name="_Toc423531316"/>
       <w:r>
         <w:lastRenderedPageBreak/>
-        <w:t>Modèle PAC</w:t>
-      </w:r>
-      <w:bookmarkEnd w:id="26"/>
+        <w:t>Arbre des tâches</w:t>
+      </w:r>
     </w:p>
     <w:p/>
     <w:p>
       <w:r>
-        <w:t>Dans la même optique que le diagramme SADT, nous avons utilisé le modèle PAC pour bien identifier les rôles, l’apparence et les différents liens entre tous les composants de l’application.</w:t>
-      </w:r>
+        <w:t>Dans la même optique que le diagra</w:t>
+      </w:r>
+      <w:r>
+        <w:t>mme SADT, nous avons utilisé un arbre des tâches afin de bien</w:t>
+      </w:r>
+      <w:r>
+        <w:t xml:space="preserve"> identifier les rôles, </w:t>
+      </w:r>
+      <w:r>
+        <w:t>les fonctions</w:t>
+      </w:r>
+      <w:r>
+        <w:t xml:space="preserve"> et les différents liens entre tous les composants de l’application.</w:t>
+      </w:r>
+    </w:p>
+    <w:p/>
+    <w:p>
+      <w:r>
+        <w:rPr>
+          <w:noProof/>
+        </w:rPr>
+        <w:drawing>
+          <wp:inline distT="0" distB="0" distL="0" distR="0" wp14:anchorId="53BA1ADF" wp14:editId="279F6054">
+            <wp:extent cx="5760720" cy="5084445"/>
+            <wp:effectExtent l="0" t="0" r="0" b="1905"/>
+            <wp:docPr id="8" name="Image 8"/>
+            <wp:cNvGraphicFramePr>
+              <a:graphicFrameLocks xmlns:a="http://schemas.openxmlformats.org/drawingml/2006/main" noChangeAspect="1"/>
+            </wp:cNvGraphicFramePr>
+            <a:graphic xmlns:a="http://schemas.openxmlformats.org/drawingml/2006/main">
+              <a:graphicData uri="http://schemas.openxmlformats.org/drawingml/2006/picture">
+                <pic:pic xmlns:pic="http://schemas.openxmlformats.org/drawingml/2006/picture">
+                  <pic:nvPicPr>
+                    <pic:cNvPr id="1" name=""/>
+                    <pic:cNvPicPr/>
+                  </pic:nvPicPr>
+                  <pic:blipFill>
+                    <a:blip r:embed="rId27"/>
+                    <a:stretch>
+                      <a:fillRect/>
+                    </a:stretch>
+                  </pic:blipFill>
+                  <pic:spPr>
+                    <a:xfrm>
+                      <a:off x="0" y="0"/>
+                      <a:ext cx="5760720" cy="5084445"/>
+                    </a:xfrm>
+                    <a:prstGeom prst="rect">
+                      <a:avLst/>
+                    </a:prstGeom>
+                  </pic:spPr>
+                </pic:pic>
+              </a:graphicData>
+            </a:graphic>
+          </wp:inline>
+        </w:drawing>
+      </w:r>
+      <w:bookmarkStart w:id="26" w:name="_GoBack"/>
+      <w:bookmarkEnd w:id="26"/>
     </w:p>
     <w:p>
       <w:r>
         <w:br w:type="page"/>
       </w:r>
     </w:p>
+    <w:p/>
     <w:p>
       <w:pPr>
         <w:pStyle w:val="Titre2"/>
@@ -20567,7 +20944,6 @@
       </w:pPr>
       <w:bookmarkStart w:id="27" w:name="_Toc423531317"/>
       <w:r>
-        <w:lastRenderedPageBreak/>
         <w:t>Matrice R.A.C.I (Responsable Acteur Consulté Informé)</w:t>
       </w:r>
       <w:bookmarkEnd w:id="25"/>
@@ -20578,14 +20954,24 @@
         <w:jc w:val="both"/>
       </w:pPr>
       <w:r>
-        <w:t>Pour donner plus de sens à notre ToDo</w:t>
-      </w:r>
+        <w:t xml:space="preserve">Pour donner plus de sens à notre </w:t>
+      </w:r>
+      <w:proofErr w:type="spellStart"/>
+      <w:r>
+        <w:t>ToDo</w:t>
+      </w:r>
+      <w:proofErr w:type="spellEnd"/>
       <w:r>
         <w:t xml:space="preserve"> </w:t>
       </w:r>
       <w:r>
-        <w:t>List, nous avons utilisé la matrice R.A.C.I. Cette matrice reprend la ToDo</w:t>
-      </w:r>
+        <w:t xml:space="preserve">List, nous avons utilisé la matrice R.A.C.I. Cette matrice reprend la </w:t>
+      </w:r>
+      <w:proofErr w:type="spellStart"/>
+      <w:r>
+        <w:t>ToDo</w:t>
+      </w:r>
+      <w:proofErr w:type="spellEnd"/>
       <w:r>
         <w:t xml:space="preserve"> </w:t>
       </w:r>
@@ -23815,6 +24201,7 @@
         <w:jc w:val="both"/>
       </w:pPr>
       <w:r>
+        <w:lastRenderedPageBreak/>
         <w:t xml:space="preserve">L’équipe projet étant composée de </w:t>
       </w:r>
       <w:r>
@@ -23835,7 +24222,6 @@
       </w:pPr>
       <w:bookmarkStart w:id="28" w:name="_Toc423531318"/>
       <w:r>
-        <w:lastRenderedPageBreak/>
         <w:t>L’analyse</w:t>
       </w:r>
       <w:r>
@@ -24267,7 +24653,7 @@
                     <pic:cNvPicPr/>
                   </pic:nvPicPr>
                   <pic:blipFill>
-                    <a:blip r:embed="rId27">
+                    <a:blip r:embed="rId28">
                       <a:extLst>
                         <a:ext uri="{28A0092B-C50C-407E-A947-70E740481C1C}">
                           <a14:useLocalDpi xmlns:a14="http://schemas.microsoft.com/office/drawing/2010/main" val="0"/>
@@ -24314,13 +24700,21 @@
         <w:t>Suivi et pilotage</w:t>
       </w:r>
       <w:r>
-        <w:t xml:space="preserve"> (Daily S</w:t>
+        <w:t xml:space="preserve"> (Daily </w:t>
+      </w:r>
+      <w:proofErr w:type="spellStart"/>
+      <w:r>
+        <w:t>S</w:t>
       </w:r>
       <w:r>
         <w:t>c</w:t>
       </w:r>
       <w:r>
-        <w:t>rum)</w:t>
+        <w:t>rum</w:t>
+      </w:r>
+      <w:proofErr w:type="spellEnd"/>
+      <w:r>
+        <w:t>)</w:t>
       </w:r>
       <w:bookmarkEnd w:id="30"/>
     </w:p>
@@ -24422,7 +24816,7 @@
                     </pic:cNvPicPr>
                   </pic:nvPicPr>
                   <pic:blipFill>
-                    <a:blip r:embed="rId28">
+                    <a:blip r:embed="rId29">
                       <a:extLst>
                         <a:ext uri="{28A0092B-C50C-407E-A947-70E740481C1C}">
                           <a14:useLocalDpi xmlns:a14="http://schemas.microsoft.com/office/drawing/2010/main" val="0"/>
@@ -24861,6 +25255,7 @@
                 <w:color w:val="000000"/>
               </w:rPr>
             </w:pPr>
+            <w:proofErr w:type="spellStart"/>
             <w:r>
               <w:rPr>
                 <w:rFonts w:ascii="Calibri" w:eastAsia="Times New Roman" w:hAnsi="Calibri" w:cs="Times New Roman"/>
@@ -24868,6 +25263,7 @@
               </w:rPr>
               <w:t>Auth_View_UserControl.xaml</w:t>
             </w:r>
+            <w:proofErr w:type="spellEnd"/>
           </w:p>
         </w:tc>
         <w:tc>
@@ -25049,6 +25445,7 @@
                 <w:color w:val="000000"/>
               </w:rPr>
             </w:pPr>
+            <w:proofErr w:type="spellStart"/>
             <w:r>
               <w:rPr>
                 <w:rFonts w:ascii="Calibri" w:eastAsia="Times New Roman" w:hAnsi="Calibri" w:cs="Times New Roman"/>
@@ -25056,6 +25453,7 @@
               </w:rPr>
               <w:t>Auth_ViewModel.cs</w:t>
             </w:r>
+            <w:proofErr w:type="spellEnd"/>
           </w:p>
         </w:tc>
         <w:tc>
@@ -25115,8 +25513,17 @@
                 <w:rFonts w:ascii="Calibri" w:eastAsia="Times New Roman" w:hAnsi="Calibri" w:cs="Times New Roman"/>
                 <w:color w:val="000000"/>
               </w:rPr>
-              <w:t>pas de base users</w:t>
-            </w:r>
+              <w:t xml:space="preserve">pas de base </w:t>
+            </w:r>
+            <w:proofErr w:type="spellStart"/>
+            <w:r>
+              <w:rPr>
+                <w:rFonts w:ascii="Calibri" w:eastAsia="Times New Roman" w:hAnsi="Calibri" w:cs="Times New Roman"/>
+                <w:color w:val="000000"/>
+              </w:rPr>
+              <w:t>users</w:t>
+            </w:r>
+            <w:proofErr w:type="spellEnd"/>
           </w:p>
         </w:tc>
         <w:tc>
@@ -25237,6 +25644,7 @@
                 <w:color w:val="000000"/>
               </w:rPr>
             </w:pPr>
+            <w:proofErr w:type="spellStart"/>
             <w:r>
               <w:rPr>
                 <w:rFonts w:ascii="Calibri" w:eastAsia="Times New Roman" w:hAnsi="Calibri" w:cs="Times New Roman"/>
@@ -25244,6 +25652,7 @@
               </w:rPr>
               <w:t>Auth_Model.cs</w:t>
             </w:r>
+            <w:proofErr w:type="spellEnd"/>
           </w:p>
         </w:tc>
         <w:tc>
@@ -25434,6 +25843,7 @@
                 <w:color w:val="000000"/>
               </w:rPr>
             </w:pPr>
+            <w:proofErr w:type="spellStart"/>
             <w:r>
               <w:rPr>
                 <w:rFonts w:ascii="Calibri" w:eastAsia="Times New Roman" w:hAnsi="Calibri" w:cs="Times New Roman"/>
@@ -25441,6 +25851,7 @@
               </w:rPr>
               <w:t>EspaceTravail_View_UserControl.xaml</w:t>
             </w:r>
+            <w:proofErr w:type="spellEnd"/>
           </w:p>
         </w:tc>
         <w:tc>
@@ -25622,6 +26033,7 @@
                 <w:color w:val="000000"/>
               </w:rPr>
             </w:pPr>
+            <w:proofErr w:type="spellStart"/>
             <w:r>
               <w:rPr>
                 <w:rFonts w:ascii="Calibri" w:eastAsia="Times New Roman" w:hAnsi="Calibri" w:cs="Times New Roman"/>
@@ -25629,6 +26041,7 @@
               </w:rPr>
               <w:t>EspaceTravail_ViewModel.cs</w:t>
             </w:r>
+            <w:proofErr w:type="spellEnd"/>
           </w:p>
         </w:tc>
         <w:tc>
@@ -25817,6 +26230,7 @@
                 <w:color w:val="000000"/>
               </w:rPr>
             </w:pPr>
+            <w:proofErr w:type="spellStart"/>
             <w:r>
               <w:rPr>
                 <w:rFonts w:ascii="Calibri" w:eastAsia="Times New Roman" w:hAnsi="Calibri" w:cs="Times New Roman"/>
@@ -25824,6 +26238,7 @@
               </w:rPr>
               <w:t>EspaceTravail_Model.cs</w:t>
             </w:r>
+            <w:proofErr w:type="spellEnd"/>
           </w:p>
         </w:tc>
         <w:tc>
@@ -26026,15 +26441,37 @@
               <w:rPr>
                 <w:rFonts w:ascii="Calibri" w:eastAsia="Times New Roman" w:hAnsi="Calibri" w:cs="Times New Roman"/>
                 <w:color w:val="000000"/>
-              </w:rPr>
-            </w:pPr>
-            <w:r>
-              <w:rPr>
-                <w:rFonts w:ascii="Calibri" w:eastAsia="Times New Roman" w:hAnsi="Calibri" w:cs="Times New Roman"/>
-                <w:color w:val="000000"/>
-              </w:rPr>
-              <w:t>Info_View_UserControl.xaml MenuTop_View_UserControl</w:t>
-            </w:r>
+                <w:lang w:val="en-US"/>
+              </w:rPr>
+            </w:pPr>
+            <w:proofErr w:type="spellStart"/>
+            <w:r>
+              <w:rPr>
+                <w:rFonts w:ascii="Calibri" w:eastAsia="Times New Roman" w:hAnsi="Calibri" w:cs="Times New Roman"/>
+                <w:color w:val="000000"/>
+                <w:lang w:val="en-US"/>
+              </w:rPr>
+              <w:t>Info_View_UserControl.xaml</w:t>
+            </w:r>
+            <w:proofErr w:type="spellEnd"/>
+            <w:r>
+              <w:rPr>
+                <w:rFonts w:ascii="Calibri" w:eastAsia="Times New Roman" w:hAnsi="Calibri" w:cs="Times New Roman"/>
+                <w:color w:val="000000"/>
+                <w:lang w:val="en-US"/>
+              </w:rPr>
+              <w:t xml:space="preserve"> </w:t>
+            </w:r>
+            <w:proofErr w:type="spellStart"/>
+            <w:r>
+              <w:rPr>
+                <w:rFonts w:ascii="Calibri" w:eastAsia="Times New Roman" w:hAnsi="Calibri" w:cs="Times New Roman"/>
+                <w:color w:val="000000"/>
+                <w:lang w:val="en-US"/>
+              </w:rPr>
+              <w:t>MenuTop_View_UserControl</w:t>
+            </w:r>
+            <w:proofErr w:type="spellEnd"/>
           </w:p>
         </w:tc>
         <w:tc>
@@ -26214,15 +26651,37 @@
               <w:rPr>
                 <w:rFonts w:ascii="Calibri" w:eastAsia="Times New Roman" w:hAnsi="Calibri" w:cs="Times New Roman"/>
                 <w:color w:val="000000"/>
-              </w:rPr>
-            </w:pPr>
-            <w:r>
-              <w:rPr>
-                <w:rFonts w:ascii="Calibri" w:eastAsia="Times New Roman" w:hAnsi="Calibri" w:cs="Times New Roman"/>
-                <w:color w:val="000000"/>
-              </w:rPr>
-              <w:t>Info_ViewModel.cs MenuTop_ViewModel.cs</w:t>
-            </w:r>
+                <w:lang w:val="en-US"/>
+              </w:rPr>
+            </w:pPr>
+            <w:proofErr w:type="spellStart"/>
+            <w:r>
+              <w:rPr>
+                <w:rFonts w:ascii="Calibri" w:eastAsia="Times New Roman" w:hAnsi="Calibri" w:cs="Times New Roman"/>
+                <w:color w:val="000000"/>
+                <w:lang w:val="en-US"/>
+              </w:rPr>
+              <w:t>Info_ViewModel.cs</w:t>
+            </w:r>
+            <w:proofErr w:type="spellEnd"/>
+            <w:r>
+              <w:rPr>
+                <w:rFonts w:ascii="Calibri" w:eastAsia="Times New Roman" w:hAnsi="Calibri" w:cs="Times New Roman"/>
+                <w:color w:val="000000"/>
+                <w:lang w:val="en-US"/>
+              </w:rPr>
+              <w:t xml:space="preserve"> </w:t>
+            </w:r>
+            <w:proofErr w:type="spellStart"/>
+            <w:r>
+              <w:rPr>
+                <w:rFonts w:ascii="Calibri" w:eastAsia="Times New Roman" w:hAnsi="Calibri" w:cs="Times New Roman"/>
+                <w:color w:val="000000"/>
+                <w:lang w:val="en-US"/>
+              </w:rPr>
+              <w:t>MenuTop_ViewModel.cs</w:t>
+            </w:r>
+            <w:proofErr w:type="spellEnd"/>
           </w:p>
         </w:tc>
         <w:tc>
@@ -26402,15 +26861,37 @@
               <w:rPr>
                 <w:rFonts w:ascii="Calibri" w:eastAsia="Times New Roman" w:hAnsi="Calibri" w:cs="Times New Roman"/>
                 <w:color w:val="000000"/>
-              </w:rPr>
-            </w:pPr>
-            <w:r>
-              <w:rPr>
-                <w:rFonts w:ascii="Calibri" w:eastAsia="Times New Roman" w:hAnsi="Calibri" w:cs="Times New Roman"/>
-                <w:color w:val="000000"/>
-              </w:rPr>
-              <w:t>Info_Model.cs MenuTop_View.cs</w:t>
-            </w:r>
+                <w:lang w:val="en-US"/>
+              </w:rPr>
+            </w:pPr>
+            <w:proofErr w:type="spellStart"/>
+            <w:r>
+              <w:rPr>
+                <w:rFonts w:ascii="Calibri" w:eastAsia="Times New Roman" w:hAnsi="Calibri" w:cs="Times New Roman"/>
+                <w:color w:val="000000"/>
+                <w:lang w:val="en-US"/>
+              </w:rPr>
+              <w:t>Info_Model.cs</w:t>
+            </w:r>
+            <w:proofErr w:type="spellEnd"/>
+            <w:r>
+              <w:rPr>
+                <w:rFonts w:ascii="Calibri" w:eastAsia="Times New Roman" w:hAnsi="Calibri" w:cs="Times New Roman"/>
+                <w:color w:val="000000"/>
+                <w:lang w:val="en-US"/>
+              </w:rPr>
+              <w:t xml:space="preserve"> </w:t>
+            </w:r>
+            <w:proofErr w:type="spellStart"/>
+            <w:r>
+              <w:rPr>
+                <w:rFonts w:ascii="Calibri" w:eastAsia="Times New Roman" w:hAnsi="Calibri" w:cs="Times New Roman"/>
+                <w:color w:val="000000"/>
+                <w:lang w:val="en-US"/>
+              </w:rPr>
+              <w:t>MenuTop_View.cs</w:t>
+            </w:r>
+            <w:proofErr w:type="spellEnd"/>
           </w:p>
         </w:tc>
         <w:tc>
@@ -26608,6 +27089,7 @@
                 <w:color w:val="000000"/>
               </w:rPr>
             </w:pPr>
+            <w:proofErr w:type="spellStart"/>
             <w:r>
               <w:rPr>
                 <w:rFonts w:ascii="Calibri" w:eastAsia="Times New Roman" w:hAnsi="Calibri" w:cs="Times New Roman"/>
@@ -26615,6 +27097,7 @@
               </w:rPr>
               <w:t>ModelisatorFram_View_UserControl.xaml</w:t>
             </w:r>
+            <w:proofErr w:type="spellEnd"/>
           </w:p>
         </w:tc>
         <w:tc>
@@ -26810,6 +27293,7 @@
                 <w:color w:val="000000"/>
               </w:rPr>
             </w:pPr>
+            <w:proofErr w:type="spellStart"/>
             <w:r>
               <w:rPr>
                 <w:rFonts w:ascii="Calibri" w:eastAsia="Times New Roman" w:hAnsi="Calibri" w:cs="Times New Roman"/>
@@ -26817,6 +27301,7 @@
               </w:rPr>
               <w:t>ModelisatorFrame_ViewModel.cs</w:t>
             </w:r>
+            <w:proofErr w:type="spellEnd"/>
           </w:p>
         </w:tc>
         <w:tc>
@@ -27015,6 +27500,7 @@
                 <w:color w:val="000000"/>
               </w:rPr>
             </w:pPr>
+            <w:proofErr w:type="spellStart"/>
             <w:r>
               <w:rPr>
                 <w:rFonts w:ascii="Calibri" w:eastAsia="Times New Roman" w:hAnsi="Calibri" w:cs="Times New Roman"/>
@@ -27022,6 +27508,7 @@
               </w:rPr>
               <w:t>ModelisatorFrame_Model.cs</w:t>
             </w:r>
+            <w:proofErr w:type="spellEnd"/>
           </w:p>
         </w:tc>
         <w:tc>
@@ -27207,6 +27694,7 @@
                 <w:color w:val="000000"/>
               </w:rPr>
             </w:pPr>
+            <w:proofErr w:type="spellStart"/>
             <w:r>
               <w:rPr>
                 <w:rFonts w:ascii="Calibri" w:eastAsia="Times New Roman" w:hAnsi="Calibri" w:cs="Times New Roman"/>
@@ -27214,6 +27702,7 @@
               </w:rPr>
               <w:t>MainController.cs</w:t>
             </w:r>
+            <w:proofErr w:type="spellEnd"/>
           </w:p>
         </w:tc>
         <w:tc>
@@ -27769,8 +28258,6 @@
       <w:r>
         <w:t>.</w:t>
       </w:r>
-      <w:bookmarkStart w:id="35" w:name="_GoBack"/>
-      <w:bookmarkEnd w:id="35"/>
       <w:r>
         <w:t xml:space="preserve"> Fougère</w:t>
       </w:r>
@@ -29728,7 +30215,23 @@
                 <w:rFonts w:ascii="Calibri" w:eastAsia="Times New Roman" w:hAnsi="Calibri" w:cs="Times New Roman"/>
                 <w:color w:val="000000"/>
               </w:rPr>
-              <w:t>+/- 20% du nb de fenêtres</w:t>
+              <w:t xml:space="preserve">+/- 20% du </w:t>
+            </w:r>
+            <w:proofErr w:type="spellStart"/>
+            <w:r>
+              <w:rPr>
+                <w:rFonts w:ascii="Calibri" w:eastAsia="Times New Roman" w:hAnsi="Calibri" w:cs="Times New Roman"/>
+                <w:color w:val="000000"/>
+              </w:rPr>
+              <w:t>nb</w:t>
+            </w:r>
+            <w:proofErr w:type="spellEnd"/>
+            <w:r>
+              <w:rPr>
+                <w:rFonts w:ascii="Calibri" w:eastAsia="Times New Roman" w:hAnsi="Calibri" w:cs="Times New Roman"/>
+                <w:color w:val="000000"/>
+              </w:rPr>
+              <w:t xml:space="preserve"> de fenêtres</w:t>
             </w:r>
           </w:p>
         </w:tc>
@@ -30696,49 +31199,65 @@
         </w:numPr>
         <w:jc w:val="both"/>
       </w:pPr>
-      <w:bookmarkStart w:id="36" w:name="_Toc423531325"/>
+      <w:bookmarkStart w:id="35" w:name="_Toc423531325"/>
       <w:r>
         <w:lastRenderedPageBreak/>
         <w:t>Application finale</w:t>
+      </w:r>
+      <w:bookmarkEnd w:id="35"/>
+    </w:p>
+    <w:p/>
+    <w:p>
+      <w:pPr>
+        <w:pStyle w:val="Paragraphedeliste"/>
+        <w:ind w:left="0"/>
+        <w:jc w:val="both"/>
+      </w:pPr>
+      <w:r>
+        <w:t>Pour présenter l’application, prenons l’exemple de Bernard, qui souhaite utiliser l’application.</w:t>
+      </w:r>
+    </w:p>
+    <w:p>
+      <w:pPr>
+        <w:pStyle w:val="Paragraphedeliste"/>
+        <w:ind w:left="0"/>
+        <w:jc w:val="both"/>
+      </w:pPr>
+    </w:p>
+    <w:p>
+      <w:pPr>
+        <w:pStyle w:val="Titre2"/>
+        <w:ind w:firstLine="708"/>
+      </w:pPr>
+      <w:bookmarkStart w:id="36" w:name="_Toc423531326"/>
+      <w:r>
+        <w:t>1) Ecran de connexion</w:t>
       </w:r>
       <w:bookmarkEnd w:id="36"/>
     </w:p>
     <w:p/>
     <w:p>
       <w:pPr>
-        <w:pStyle w:val="Paragraphedeliste"/>
-        <w:ind w:left="0"/>
         <w:jc w:val="both"/>
       </w:pPr>
       <w:r>
-        <w:t>Pour présenter l’application, prenons l’exemple de Bernard, qui souhaite utiliser l’application.</w:t>
-      </w:r>
-    </w:p>
-    <w:p>
-      <w:pPr>
-        <w:pStyle w:val="Paragraphedeliste"/>
-        <w:ind w:left="0"/>
-        <w:jc w:val="both"/>
-      </w:pPr>
-    </w:p>
-    <w:p>
-      <w:pPr>
-        <w:pStyle w:val="Titre2"/>
-        <w:ind w:firstLine="708"/>
-      </w:pPr>
-      <w:bookmarkStart w:id="37" w:name="_Toc423531326"/>
-      <w:r>
-        <w:t>1) Ecran de connexion</w:t>
-      </w:r>
-      <w:bookmarkEnd w:id="37"/>
-    </w:p>
-    <w:p/>
-    <w:p>
-      <w:pPr>
-        <w:jc w:val="both"/>
-      </w:pPr>
-      <w:r>
-        <w:t>Bernard possède les identifiants « bernard » et « bernard ». Il va donc les insérer sur l’écran de connexion ci-dessous :</w:t>
+        <w:t>Bernard possède les identifiants « </w:t>
+      </w:r>
+      <w:proofErr w:type="spellStart"/>
+      <w:r>
+        <w:t>bernard</w:t>
+      </w:r>
+      <w:proofErr w:type="spellEnd"/>
+      <w:r>
+        <w:t> » et « </w:t>
+      </w:r>
+      <w:proofErr w:type="spellStart"/>
+      <w:r>
+        <w:t>bernard</w:t>
+      </w:r>
+      <w:proofErr w:type="spellEnd"/>
+      <w:r>
+        <w:t> ». Il va donc les insérer sur l’écran de connexion ci-dessous :</w:t>
       </w:r>
     </w:p>
     <w:p>
@@ -30770,7 +31289,7 @@
                     <pic:cNvPicPr/>
                   </pic:nvPicPr>
                   <pic:blipFill>
-                    <a:blip r:embed="rId29"/>
+                    <a:blip r:embed="rId30"/>
                     <a:stretch>
                       <a:fillRect/>
                     </a:stretch>
@@ -30805,11 +31324,11 @@
         <w:lastRenderedPageBreak/>
         <w:tab/>
       </w:r>
-      <w:bookmarkStart w:id="38" w:name="_Toc423531327"/>
+      <w:bookmarkStart w:id="37" w:name="_Toc423531327"/>
       <w:r>
         <w:t>2) Ecran principal</w:t>
       </w:r>
-      <w:bookmarkEnd w:id="38"/>
+      <w:bookmarkEnd w:id="37"/>
     </w:p>
     <w:p/>
     <w:p>
@@ -30817,7 +31336,15 @@
         <w:jc w:val="both"/>
       </w:pPr>
       <w:r>
-        <w:t>Les identifiants de Bernard étant reconnus, on passe à l’écran principal de Modelisator. Cet écran regroupe les différentes fonctions disponibles, mais n’affiche aucun graphe. Ce qui est logique, puisque Bernard n’a pas e</w:t>
+        <w:t xml:space="preserve">Les identifiants de Bernard étant reconnus, on passe à l’écran principal de </w:t>
+      </w:r>
+      <w:proofErr w:type="spellStart"/>
+      <w:r>
+        <w:t>Modelisator</w:t>
+      </w:r>
+      <w:proofErr w:type="spellEnd"/>
+      <w:r>
+        <w:t>. Cet écran regroupe les différentes fonctions disponibles, mais n’affiche aucun graphe. Ce qui est logique, puisque Bernard n’a pas e</w:t>
       </w:r>
       <w:r>
         <w:t>ncore choisi d’objet à étudier.</w:t>
@@ -30858,7 +31385,7 @@
                     <pic:cNvPicPr/>
                   </pic:nvPicPr>
                   <pic:blipFill>
-                    <a:blip r:embed="rId30"/>
+                    <a:blip r:embed="rId31"/>
                     <a:stretch>
                       <a:fillRect/>
                     </a:stretch>
@@ -30892,14 +31419,14 @@
         <w:lastRenderedPageBreak/>
         <w:tab/>
       </w:r>
-      <w:bookmarkStart w:id="39" w:name="_Toc423531328"/>
+      <w:bookmarkStart w:id="38" w:name="_Toc423531328"/>
       <w:r>
         <w:t xml:space="preserve">3) </w:t>
       </w:r>
       <w:r>
         <w:t>Création du graphe</w:t>
       </w:r>
-      <w:bookmarkEnd w:id="39"/>
+      <w:bookmarkEnd w:id="38"/>
     </w:p>
     <w:p/>
     <w:p>
@@ -30945,7 +31472,7 @@
                     <pic:cNvPicPr/>
                   </pic:nvPicPr>
                   <pic:blipFill>
-                    <a:blip r:embed="rId31"/>
+                    <a:blip r:embed="rId32"/>
                     <a:stretch>
                       <a:fillRect/>
                     </a:stretch>
@@ -30999,11 +31526,11 @@
         <w:lastRenderedPageBreak/>
         <w:tab/>
       </w:r>
-      <w:bookmarkStart w:id="40" w:name="_Toc423531329"/>
+      <w:bookmarkStart w:id="39" w:name="_Toc423531329"/>
       <w:r>
         <w:t>4) Le calcul de valeurs</w:t>
       </w:r>
-      <w:bookmarkEnd w:id="40"/>
+      <w:bookmarkEnd w:id="39"/>
     </w:p>
     <w:p>
       <w:pPr>
@@ -31026,7 +31553,15 @@
         <w:jc w:val="both"/>
       </w:pPr>
       <w:r>
-        <w:t>Bernard souhaite maintenant calculer la valeur dV. Pour cela, il faut d’abord qu’il sache quelles autres grandeurs sont liés à celle-ci, afin d’y inscrire les valeurs qu’il possède.</w:t>
+        <w:t xml:space="preserve">Bernard souhaite maintenant calculer la valeur </w:t>
+      </w:r>
+      <w:proofErr w:type="spellStart"/>
+      <w:r>
+        <w:t>dV</w:t>
+      </w:r>
+      <w:proofErr w:type="spellEnd"/>
+      <w:r>
+        <w:t>. Pour cela, il faut d’abord qu’il sache quelles autres grandeurs sont liés à celle-ci, afin d’y inscrire les valeurs qu’il possède.</w:t>
       </w:r>
       <w:r>
         <w:t xml:space="preserve"> En cliquant sur la grandeur, il fait apparaître les liens avec les autres grandeurs physiques dont elle dépend. Elle est également surlignée en bleu afin d’identifier la grandeur sur laquelle on a cliqué.</w:t>
@@ -31058,7 +31593,7 @@
                     <pic:cNvPicPr/>
                   </pic:nvPicPr>
                   <pic:blipFill>
-                    <a:blip r:embed="rId32"/>
+                    <a:blip r:embed="rId33"/>
                     <a:stretch>
                       <a:fillRect/>
                     </a:stretch>
@@ -31085,7 +31620,39 @@
         <w:jc w:val="both"/>
       </w:pPr>
       <w:r>
-        <w:t>On voit que dV est lié à Tmax et à alpha_gas. Prenons le cas où le premier vaut 150 et le deuxième 90. Comme les valeurs sont inscrites à la main, elles s’affichent en vert. Tout de suite après, la valeur dV s’affiche automatiquement en violet, car elle est calculée.</w:t>
+        <w:t xml:space="preserve">On voit que </w:t>
+      </w:r>
+      <w:proofErr w:type="spellStart"/>
+      <w:r>
+        <w:t>dV</w:t>
+      </w:r>
+      <w:proofErr w:type="spellEnd"/>
+      <w:r>
+        <w:t xml:space="preserve"> est lié à </w:t>
+      </w:r>
+      <w:proofErr w:type="spellStart"/>
+      <w:r>
+        <w:t>Tmax</w:t>
+      </w:r>
+      <w:proofErr w:type="spellEnd"/>
+      <w:r>
+        <w:t xml:space="preserve"> et à </w:t>
+      </w:r>
+      <w:proofErr w:type="spellStart"/>
+      <w:r>
+        <w:t>alpha_gas</w:t>
+      </w:r>
+      <w:proofErr w:type="spellEnd"/>
+      <w:r>
+        <w:t xml:space="preserve">. Prenons le cas où le premier vaut 150 et le deuxième 90. Comme les valeurs sont inscrites à la main, elles s’affichent en vert. Tout de suite après, la valeur </w:t>
+      </w:r>
+      <w:proofErr w:type="spellStart"/>
+      <w:r>
+        <w:t>dV</w:t>
+      </w:r>
+      <w:proofErr w:type="spellEnd"/>
+      <w:r>
+        <w:t xml:space="preserve"> s’affiche automatiquement en violet, car elle est calculée.</w:t>
       </w:r>
     </w:p>
     <w:p>
@@ -31110,7 +31677,7 @@
                     <pic:cNvPicPr/>
                   </pic:nvPicPr>
                   <pic:blipFill>
-                    <a:blip r:embed="rId33"/>
+                    <a:blip r:embed="rId34"/>
                     <a:stretch>
                       <a:fillRect/>
                     </a:stretch>
@@ -31154,12 +31721,12 @@
         </w:numPr>
         <w:jc w:val="both"/>
       </w:pPr>
-      <w:bookmarkStart w:id="41" w:name="_Toc423531330"/>
+      <w:bookmarkStart w:id="40" w:name="_Toc423531330"/>
       <w:r>
         <w:lastRenderedPageBreak/>
         <w:t>Bilan fin de projet</w:t>
       </w:r>
-      <w:bookmarkEnd w:id="41"/>
+      <w:bookmarkEnd w:id="40"/>
     </w:p>
     <w:p>
       <w:pPr>
@@ -31175,11 +31742,11 @@
         </w:numPr>
         <w:jc w:val="both"/>
       </w:pPr>
-      <w:bookmarkStart w:id="42" w:name="_Toc423531331"/>
+      <w:bookmarkStart w:id="41" w:name="_Toc423531331"/>
       <w:r>
         <w:t>L'objectif initial est-il respecté ?</w:t>
       </w:r>
-      <w:bookmarkEnd w:id="42"/>
+      <w:bookmarkEnd w:id="41"/>
     </w:p>
     <w:p>
       <w:pPr>
@@ -31203,7 +31770,7 @@
         </w:numPr>
         <w:jc w:val="both"/>
       </w:pPr>
-      <w:bookmarkStart w:id="43" w:name="_Toc423531332"/>
+      <w:bookmarkStart w:id="42" w:name="_Toc423531332"/>
       <w:r>
         <w:t>Quels sont les points positifs de</w:t>
       </w:r>
@@ -31213,7 +31780,7 @@
       <w:r>
         <w:t xml:space="preserve"> ?</w:t>
       </w:r>
-      <w:bookmarkEnd w:id="43"/>
+      <w:bookmarkEnd w:id="42"/>
     </w:p>
     <w:p>
       <w:pPr>
@@ -31313,11 +31880,11 @@
         </w:numPr>
         <w:jc w:val="both"/>
       </w:pPr>
-      <w:bookmarkStart w:id="44" w:name="_Toc423531333"/>
+      <w:bookmarkStart w:id="43" w:name="_Toc423531333"/>
       <w:r>
         <w:t>Quels sont les points à améliorer ?</w:t>
       </w:r>
-      <w:bookmarkEnd w:id="44"/>
+      <w:bookmarkEnd w:id="43"/>
     </w:p>
     <w:p>
       <w:pPr>
@@ -31350,11 +31917,11 @@
         </w:numPr>
         <w:jc w:val="both"/>
       </w:pPr>
-      <w:bookmarkStart w:id="45" w:name="_Toc423531334"/>
+      <w:bookmarkStart w:id="44" w:name="_Toc423531334"/>
       <w:r>
         <w:t>Respect du planning ?</w:t>
       </w:r>
-      <w:bookmarkEnd w:id="45"/>
+      <w:bookmarkEnd w:id="44"/>
     </w:p>
     <w:p>
       <w:pPr>
@@ -31381,11 +31948,11 @@
         </w:numPr>
         <w:jc w:val="both"/>
       </w:pPr>
-      <w:bookmarkStart w:id="46" w:name="_Toc423531335"/>
+      <w:bookmarkStart w:id="45" w:name="_Toc423531335"/>
       <w:r>
         <w:t>Remerciements</w:t>
       </w:r>
-      <w:bookmarkEnd w:id="46"/>
+      <w:bookmarkEnd w:id="45"/>
     </w:p>
     <w:p>
       <w:pPr>
@@ -31404,12 +31971,12 @@
       </w:r>
     </w:p>
     <w:sectPr>
-      <w:headerReference w:type="even" r:id="rId34"/>
-      <w:headerReference w:type="default" r:id="rId35"/>
-      <w:footerReference w:type="even" r:id="rId36"/>
-      <w:footerReference w:type="default" r:id="rId37"/>
-      <w:headerReference w:type="first" r:id="rId38"/>
-      <w:footerReference w:type="first" r:id="rId39"/>
+      <w:headerReference w:type="even" r:id="rId35"/>
+      <w:headerReference w:type="default" r:id="rId36"/>
+      <w:footerReference w:type="even" r:id="rId37"/>
+      <w:footerReference w:type="default" r:id="rId38"/>
+      <w:headerReference w:type="first" r:id="rId39"/>
+      <w:footerReference w:type="first" r:id="rId40"/>
       <w:pgSz w:w="11906" w:h="16838"/>
       <w:pgMar w:top="1417" w:right="1417" w:bottom="1417" w:left="1417" w:header="708" w:footer="708" w:gutter="0"/>
       <w:pgNumType w:start="0"/>
@@ -31618,6 +32185,7 @@
               <w:rFonts w:ascii="Agency FB" w:hAnsi="Agency FB"/>
             </w:rPr>
           </w:pPr>
+          <w:proofErr w:type="spellStart"/>
           <w:r>
             <w:rPr>
               <w:rFonts w:ascii="Agency FB" w:hAnsi="Agency FB"/>
@@ -31625,6 +32193,7 @@
             </w:rPr>
             <w:t>Modelisator</w:t>
           </w:r>
+          <w:proofErr w:type="spellEnd"/>
         </w:p>
       </w:tc>
     </w:tr>
@@ -31976,7 +32545,7 @@
               <w:sz w:val="20"/>
               <w:szCs w:val="20"/>
             </w:rPr>
-            <w:t>30</w:t>
+            <w:t>27</w:t>
           </w:r>
           <w:r>
             <w:rPr>
@@ -32262,7 +32831,7 @@
 <w:numbering xmlns:wpc="http://schemas.microsoft.com/office/word/2010/wordprocessingCanvas" xmlns:mc="http://schemas.openxmlformats.org/markup-compatibility/2006" xmlns:o="urn:schemas-microsoft-com:office:office" xmlns:r="http://schemas.openxmlformats.org/officeDocument/2006/relationships" xmlns:m="http://schemas.openxmlformats.org/officeDocument/2006/math" xmlns:v="urn:schemas-microsoft-com:vml" xmlns:wp14="http://schemas.microsoft.com/office/word/2010/wordprocessingDrawing" xmlns:wp="http://schemas.openxmlformats.org/drawingml/2006/wordprocessingDrawing" xmlns:w10="urn:schemas-microsoft-com:office:word" xmlns:w="http://schemas.openxmlformats.org/wordprocessingml/2006/main" xmlns:w14="http://schemas.microsoft.com/office/word/2010/wordml" xmlns:w15="http://schemas.microsoft.com/office/word/2012/wordml" xmlns:wpg="http://schemas.microsoft.com/office/word/2010/wordprocessingGroup" xmlns:wpi="http://schemas.microsoft.com/office/word/2010/wordprocessingInk" xmlns:wne="http://schemas.microsoft.com/office/word/2006/wordml" xmlns:wps="http://schemas.microsoft.com/office/word/2010/wordprocessingShape" mc:Ignorable="w14 w15 wp14">
   <w:numPicBullet w:numPicBulletId="0">
     <w:pict>
-      <v:shapetype w14:anchorId="0400C6D0" id="_x0000_t75" coordsize="21600,21600" o:spt="75" o:preferrelative="t" path="m@4@5l@4@11@9@11@9@5xe" filled="f" stroked="f">
+      <v:shapetype id="_x0000_t75" coordsize="21600,21600" o:spt="75" o:preferrelative="t" path="m@4@5l@4@11@9@11@9@5xe" filled="f" stroked="f">
         <v:stroke joinstyle="miter"/>
         <v:formulas>
           <v:f eqn="if lineDrawn pixelLineWidth 0"/>
@@ -32281,14 +32850,14 @@
         <v:path o:extrusionok="f" gradientshapeok="t" o:connecttype="rect"/>
         <o:lock v:ext="edit" aspectratio="t"/>
       </v:shapetype>
-      <v:shape id="_x0000_i1188" type="#_x0000_t75" style="width:14.25pt;height:15.75pt;visibility:visible;mso-wrap-style:square" o:bullet="t">
+      <v:shape id="_x0000_i1030" type="#_x0000_t75" style="width:14.25pt;height:15.75pt;visibility:visible;mso-wrap-style:square" o:bullet="t">
         <v:imagedata r:id="rId1" o:title=""/>
       </v:shape>
     </w:pict>
   </w:numPicBullet>
   <w:numPicBullet w:numPicBulletId="1">
     <w:pict>
-      <v:shape id="_x0000_i1189" type="#_x0000_t75" style="width:14.25pt;height:15.75pt;visibility:visible;mso-wrap-style:square" o:bullet="t">
+      <v:shape id="_x0000_i1031" type="#_x0000_t75" style="width:14.25pt;height:15.75pt;visibility:visible;mso-wrap-style:square" o:bullet="t">
         <v:imagedata r:id="rId2" o:title=""/>
       </v:shape>
     </w:pict>
@@ -36085,7 +36654,7 @@
 </file>
 
 <file path=customXml/itemProps1.xml><?xml version="1.0" encoding="utf-8"?>
-<ds:datastoreItem xmlns:ds="http://schemas.openxmlformats.org/officeDocument/2006/customXml" ds:itemID="{6FA5215E-1382-4612-B2F3-B3BF075D15A1}">
+<ds:datastoreItem xmlns:ds="http://schemas.openxmlformats.org/officeDocument/2006/customXml" ds:itemID="{F57B2031-6347-446C-AD43-8BD7821F34D6}">
   <ds:schemaRefs>
     <ds:schemaRef ds:uri="http://schemas.openxmlformats.org/officeDocument/2006/bibliography"/>
   </ds:schemaRefs>
